--- a/SEM 5/AJP/Documentation/AJPEXP7.docx
+++ b/SEM 5/AJP/Documentation/AJPEXP7.docx
@@ -187,41 +187,117 @@
           <w:color w:val="000000" w:themeColor="text1"/>
           <w:sz w:val="18"/>
         </w:rPr>
-        <w:t>import javax.swing.*;</w:t>
-      </w:r>
-    </w:p>
-    <w:p>
-      <w:pPr>
-        <w:rPr>
-          <w:rFonts w:ascii="Cascadia Code" w:eastAsia="Microsoft JhengHei Light" w:hAnsi="Cascadia Code" w:cs="Cascadia Code"/>
-          <w:color w:val="000000" w:themeColor="text1"/>
-          <w:sz w:val="18"/>
-        </w:rPr>
-      </w:pPr>
-      <w:r>
-        <w:rPr>
-          <w:rFonts w:ascii="Cascadia Code" w:eastAsia="Microsoft JhengHei Light" w:hAnsi="Cascadia Code" w:cs="Cascadia Code"/>
-          <w:color w:val="000000" w:themeColor="text1"/>
-          <w:sz w:val="18"/>
-        </w:rPr>
-        <w:t>import javax.swing.tree.DefaultMutableTreeNode;</w:t>
-      </w:r>
-    </w:p>
-    <w:p>
-      <w:pPr>
-        <w:rPr>
-          <w:rFonts w:ascii="Cascadia Code" w:eastAsia="Microsoft JhengHei Light" w:hAnsi="Cascadia Code" w:cs="Cascadia Code"/>
-          <w:color w:val="000000" w:themeColor="text1"/>
-          <w:sz w:val="18"/>
-        </w:rPr>
-      </w:pPr>
-      <w:r>
-        <w:rPr>
-          <w:rFonts w:ascii="Cascadia Code" w:eastAsia="Microsoft JhengHei Light" w:hAnsi="Cascadia Code" w:cs="Cascadia Code"/>
-          <w:color w:val="000000" w:themeColor="text1"/>
-          <w:sz w:val="18"/>
-        </w:rPr>
-        <w:t>import java.awt.*;</w:t>
+        <w:t xml:space="preserve">import </w:t>
+      </w:r>
+      <w:proofErr w:type="spellStart"/>
+      <w:proofErr w:type="gramStart"/>
+      <w:r>
+        <w:rPr>
+          <w:rFonts w:ascii="Cascadia Code" w:eastAsia="Microsoft JhengHei Light" w:hAnsi="Cascadia Code" w:cs="Cascadia Code"/>
+          <w:color w:val="000000" w:themeColor="text1"/>
+          <w:sz w:val="18"/>
+        </w:rPr>
+        <w:t>javax.swing</w:t>
+      </w:r>
+      <w:proofErr w:type="spellEnd"/>
+      <w:proofErr w:type="gramEnd"/>
+      <w:r>
+        <w:rPr>
+          <w:rFonts w:ascii="Cascadia Code" w:eastAsia="Microsoft JhengHei Light" w:hAnsi="Cascadia Code" w:cs="Cascadia Code"/>
+          <w:color w:val="000000" w:themeColor="text1"/>
+          <w:sz w:val="18"/>
+        </w:rPr>
+        <w:t>.*;</w:t>
+      </w:r>
+    </w:p>
+    <w:p>
+      <w:pPr>
+        <w:rPr>
+          <w:rFonts w:ascii="Cascadia Code" w:eastAsia="Microsoft JhengHei Light" w:hAnsi="Cascadia Code" w:cs="Cascadia Code"/>
+          <w:color w:val="000000" w:themeColor="text1"/>
+          <w:sz w:val="18"/>
+        </w:rPr>
+      </w:pPr>
+      <w:r>
+        <w:rPr>
+          <w:rFonts w:ascii="Cascadia Code" w:eastAsia="Microsoft JhengHei Light" w:hAnsi="Cascadia Code" w:cs="Cascadia Code"/>
+          <w:color w:val="000000" w:themeColor="text1"/>
+          <w:sz w:val="18"/>
+        </w:rPr>
+        <w:t xml:space="preserve">import </w:t>
+      </w:r>
+      <w:proofErr w:type="spellStart"/>
+      <w:proofErr w:type="gramStart"/>
+      <w:r>
+        <w:rPr>
+          <w:rFonts w:ascii="Cascadia Code" w:eastAsia="Microsoft JhengHei Light" w:hAnsi="Cascadia Code" w:cs="Cascadia Code"/>
+          <w:color w:val="000000" w:themeColor="text1"/>
+          <w:sz w:val="18"/>
+        </w:rPr>
+        <w:t>javax.swing</w:t>
+      </w:r>
+      <w:proofErr w:type="gramEnd"/>
+      <w:r>
+        <w:rPr>
+          <w:rFonts w:ascii="Cascadia Code" w:eastAsia="Microsoft JhengHei Light" w:hAnsi="Cascadia Code" w:cs="Cascadia Code"/>
+          <w:color w:val="000000" w:themeColor="text1"/>
+          <w:sz w:val="18"/>
+        </w:rPr>
+        <w:t>.tree.DefaultMutableTreeNode</w:t>
+      </w:r>
+      <w:proofErr w:type="spellEnd"/>
+      <w:r>
+        <w:rPr>
+          <w:rFonts w:ascii="Cascadia Code" w:eastAsia="Microsoft JhengHei Light" w:hAnsi="Cascadia Code" w:cs="Cascadia Code"/>
+          <w:color w:val="000000" w:themeColor="text1"/>
+          <w:sz w:val="18"/>
+        </w:rPr>
+        <w:t>;</w:t>
+      </w:r>
+    </w:p>
+    <w:p>
+      <w:pPr>
+        <w:rPr>
+          <w:rFonts w:ascii="Cascadia Code" w:eastAsia="Microsoft JhengHei Light" w:hAnsi="Cascadia Code" w:cs="Cascadia Code"/>
+          <w:color w:val="000000" w:themeColor="text1"/>
+          <w:sz w:val="18"/>
+        </w:rPr>
+      </w:pPr>
+      <w:r>
+        <w:rPr>
+          <w:rFonts w:ascii="Cascadia Code" w:eastAsia="Microsoft JhengHei Light" w:hAnsi="Cascadia Code" w:cs="Cascadia Code"/>
+          <w:color w:val="000000" w:themeColor="text1"/>
+          <w:sz w:val="18"/>
+        </w:rPr>
+        <w:t xml:space="preserve">import </w:t>
+      </w:r>
+      <w:proofErr w:type="spellStart"/>
+      <w:proofErr w:type="gramStart"/>
+      <w:r>
+        <w:rPr>
+          <w:rFonts w:ascii="Cascadia Code" w:eastAsia="Microsoft JhengHei Light" w:hAnsi="Cascadia Code" w:cs="Cascadia Code"/>
+          <w:color w:val="000000" w:themeColor="text1"/>
+          <w:sz w:val="18"/>
+        </w:rPr>
+        <w:t>java.awt</w:t>
+      </w:r>
+      <w:proofErr w:type="spellEnd"/>
+      <w:r>
+        <w:rPr>
+          <w:rFonts w:ascii="Cascadia Code" w:eastAsia="Microsoft JhengHei Light" w:hAnsi="Cascadia Code" w:cs="Cascadia Code"/>
+          <w:color w:val="000000" w:themeColor="text1"/>
+          <w:sz w:val="18"/>
+        </w:rPr>
+        <w:t>.*</w:t>
+      </w:r>
+      <w:proofErr w:type="gramEnd"/>
+      <w:r>
+        <w:rPr>
+          <w:rFonts w:ascii="Cascadia Code" w:eastAsia="Microsoft JhengHei Light" w:hAnsi="Cascadia Code" w:cs="Cascadia Code"/>
+          <w:color w:val="000000" w:themeColor="text1"/>
+          <w:sz w:val="18"/>
+        </w:rPr>
+        <w:t>;</w:t>
       </w:r>
     </w:p>
     <w:p>
@@ -273,333 +349,921 @@
           <w:color w:val="000000" w:themeColor="text1"/>
           <w:sz w:val="18"/>
         </w:rPr>
-        <w:t xml:space="preserve">    public Main() {</w:t>
-      </w:r>
-    </w:p>
-    <w:p>
-      <w:pPr>
-        <w:rPr>
-          <w:rFonts w:ascii="Cascadia Code" w:eastAsia="Microsoft JhengHei Light" w:hAnsi="Cascadia Code" w:cs="Cascadia Code"/>
-          <w:color w:val="000000" w:themeColor="text1"/>
-          <w:sz w:val="18"/>
-        </w:rPr>
-      </w:pPr>
-    </w:p>
-    <w:p>
-      <w:pPr>
-        <w:rPr>
-          <w:rFonts w:ascii="Cascadia Code" w:eastAsia="Microsoft JhengHei Light" w:hAnsi="Cascadia Code" w:cs="Cascadia Code"/>
-          <w:color w:val="000000" w:themeColor="text1"/>
-          <w:sz w:val="18"/>
-        </w:rPr>
-      </w:pPr>
-      <w:r>
-        <w:rPr>
-          <w:rFonts w:ascii="Cascadia Code" w:eastAsia="Microsoft JhengHei Light" w:hAnsi="Cascadia Code" w:cs="Cascadia Code"/>
-          <w:color w:val="000000" w:themeColor="text1"/>
-          <w:sz w:val="18"/>
-        </w:rPr>
-        <w:t xml:space="preserve">        JFrame frame = new JFrame("Tree Component Demo");</w:t>
-      </w:r>
-    </w:p>
-    <w:p>
-      <w:pPr>
-        <w:rPr>
-          <w:rFonts w:ascii="Cascadia Code" w:eastAsia="Microsoft JhengHei Light" w:hAnsi="Cascadia Code" w:cs="Cascadia Code"/>
-          <w:color w:val="000000" w:themeColor="text1"/>
-          <w:sz w:val="18"/>
-        </w:rPr>
-      </w:pPr>
-    </w:p>
-    <w:p>
-      <w:pPr>
-        <w:rPr>
-          <w:rFonts w:ascii="Cascadia Code" w:eastAsia="Microsoft JhengHei Light" w:hAnsi="Cascadia Code" w:cs="Cascadia Code"/>
-          <w:color w:val="000000" w:themeColor="text1"/>
-          <w:sz w:val="18"/>
-        </w:rPr>
-      </w:pPr>
-      <w:r>
-        <w:rPr>
-          <w:rFonts w:ascii="Cascadia Code" w:eastAsia="Microsoft JhengHei Light" w:hAnsi="Cascadia Code" w:cs="Cascadia Code"/>
-          <w:color w:val="000000" w:themeColor="text1"/>
-          <w:sz w:val="18"/>
-        </w:rPr>
-        <w:t xml:space="preserve">        DefaultMutableTreeNode root = new DefaultMutableTreeNode("Root");</w:t>
-      </w:r>
-    </w:p>
-    <w:p>
-      <w:pPr>
-        <w:rPr>
-          <w:rFonts w:ascii="Cascadia Code" w:eastAsia="Microsoft JhengHei Light" w:hAnsi="Cascadia Code" w:cs="Cascadia Code"/>
-          <w:color w:val="000000" w:themeColor="text1"/>
-          <w:sz w:val="18"/>
-        </w:rPr>
-      </w:pPr>
-    </w:p>
-    <w:p>
-      <w:pPr>
-        <w:rPr>
-          <w:rFonts w:ascii="Cascadia Code" w:eastAsia="Microsoft JhengHei Light" w:hAnsi="Cascadia Code" w:cs="Cascadia Code"/>
-          <w:color w:val="000000" w:themeColor="text1"/>
-          <w:sz w:val="18"/>
-        </w:rPr>
-      </w:pPr>
-      <w:r>
-        <w:rPr>
-          <w:rFonts w:ascii="Cascadia Code" w:eastAsia="Microsoft JhengHei Light" w:hAnsi="Cascadia Code" w:cs="Cascadia Code"/>
-          <w:color w:val="000000" w:themeColor="text1"/>
-          <w:sz w:val="18"/>
-        </w:rPr>
-        <w:t xml:space="preserve">        DefaultMutableTreeNode folder1 = new DefaultMutableTreeNode("Folder 1");</w:t>
-      </w:r>
-    </w:p>
-    <w:p>
-      <w:pPr>
-        <w:rPr>
-          <w:rFonts w:ascii="Cascadia Code" w:eastAsia="Microsoft JhengHei Light" w:hAnsi="Cascadia Code" w:cs="Cascadia Code"/>
-          <w:color w:val="000000" w:themeColor="text1"/>
-          <w:sz w:val="18"/>
-        </w:rPr>
-      </w:pPr>
-      <w:r>
-        <w:rPr>
-          <w:rFonts w:ascii="Cascadia Code" w:eastAsia="Microsoft JhengHei Light" w:hAnsi="Cascadia Code" w:cs="Cascadia Code"/>
-          <w:color w:val="000000" w:themeColor="text1"/>
-          <w:sz w:val="18"/>
-        </w:rPr>
-        <w:t xml:space="preserve">        DefaultMutableTreeNode folder2 = new DefaultMutableTreeNode("Folder 2");</w:t>
-      </w:r>
-    </w:p>
-    <w:p>
-      <w:pPr>
-        <w:rPr>
-          <w:rFonts w:ascii="Cascadia Code" w:eastAsia="Microsoft JhengHei Light" w:hAnsi="Cascadia Code" w:cs="Cascadia Code"/>
-          <w:color w:val="000000" w:themeColor="text1"/>
-          <w:sz w:val="18"/>
-        </w:rPr>
-      </w:pPr>
-      <w:r>
-        <w:rPr>
-          <w:rFonts w:ascii="Cascadia Code" w:eastAsia="Microsoft JhengHei Light" w:hAnsi="Cascadia Code" w:cs="Cascadia Code"/>
-          <w:color w:val="000000" w:themeColor="text1"/>
-          <w:sz w:val="18"/>
-        </w:rPr>
-        <w:t xml:space="preserve">        DefaultMutableTreeNode file1 = new DefaultMutableTreeNode("File 1");</w:t>
-      </w:r>
-    </w:p>
-    <w:p>
-      <w:pPr>
-        <w:rPr>
-          <w:rFonts w:ascii="Cascadia Code" w:eastAsia="Microsoft JhengHei Light" w:hAnsi="Cascadia Code" w:cs="Cascadia Code"/>
-          <w:color w:val="000000" w:themeColor="text1"/>
-          <w:sz w:val="18"/>
-        </w:rPr>
-      </w:pPr>
-      <w:r>
-        <w:rPr>
-          <w:rFonts w:ascii="Cascadia Code" w:eastAsia="Microsoft JhengHei Light" w:hAnsi="Cascadia Code" w:cs="Cascadia Code"/>
-          <w:color w:val="000000" w:themeColor="text1"/>
-          <w:sz w:val="18"/>
-        </w:rPr>
-        <w:t xml:space="preserve">        DefaultMutableTreeNode file2 = new DefaultMutableTreeNode("File 2");</w:t>
-      </w:r>
-    </w:p>
-    <w:p>
-      <w:pPr>
-        <w:rPr>
-          <w:rFonts w:ascii="Cascadia Code" w:eastAsia="Microsoft JhengHei Light" w:hAnsi="Cascadia Code" w:cs="Cascadia Code"/>
-          <w:color w:val="000000" w:themeColor="text1"/>
-          <w:sz w:val="18"/>
-        </w:rPr>
-      </w:pPr>
-    </w:p>
-    <w:p>
-      <w:pPr>
-        <w:rPr>
-          <w:rFonts w:ascii="Cascadia Code" w:eastAsia="Microsoft JhengHei Light" w:hAnsi="Cascadia Code" w:cs="Cascadia Code"/>
-          <w:color w:val="000000" w:themeColor="text1"/>
-          <w:sz w:val="18"/>
-        </w:rPr>
-      </w:pPr>
-      <w:r>
-        <w:rPr>
-          <w:rFonts w:ascii="Cascadia Code" w:eastAsia="Microsoft JhengHei Light" w:hAnsi="Cascadia Code" w:cs="Cascadia Code"/>
-          <w:color w:val="000000" w:themeColor="text1"/>
-          <w:sz w:val="18"/>
-        </w:rPr>
-        <w:t xml:space="preserve">        root.add(folder1);</w:t>
-      </w:r>
-    </w:p>
-    <w:p>
-      <w:pPr>
-        <w:rPr>
-          <w:rFonts w:ascii="Cascadia Code" w:eastAsia="Microsoft JhengHei Light" w:hAnsi="Cascadia Code" w:cs="Cascadia Code"/>
-          <w:color w:val="000000" w:themeColor="text1"/>
-          <w:sz w:val="18"/>
-        </w:rPr>
-      </w:pPr>
-      <w:r>
-        <w:rPr>
-          <w:rFonts w:ascii="Cascadia Code" w:eastAsia="Microsoft JhengHei Light" w:hAnsi="Cascadia Code" w:cs="Cascadia Code"/>
-          <w:color w:val="000000" w:themeColor="text1"/>
-          <w:sz w:val="18"/>
-        </w:rPr>
-        <w:t xml:space="preserve">        root.add(folder2);</w:t>
-      </w:r>
-    </w:p>
-    <w:p>
-      <w:pPr>
-        <w:rPr>
-          <w:rFonts w:ascii="Cascadia Code" w:eastAsia="Microsoft JhengHei Light" w:hAnsi="Cascadia Code" w:cs="Cascadia Code"/>
-          <w:color w:val="000000" w:themeColor="text1"/>
-          <w:sz w:val="18"/>
-        </w:rPr>
-      </w:pPr>
-      <w:r>
-        <w:rPr>
-          <w:rFonts w:ascii="Cascadia Code" w:eastAsia="Microsoft JhengHei Light" w:hAnsi="Cascadia Code" w:cs="Cascadia Code"/>
-          <w:color w:val="000000" w:themeColor="text1"/>
-          <w:sz w:val="18"/>
-        </w:rPr>
-        <w:t xml:space="preserve">        folder1.add(file1);</w:t>
-      </w:r>
-    </w:p>
-    <w:p>
-      <w:pPr>
-        <w:rPr>
-          <w:rFonts w:ascii="Cascadia Code" w:eastAsia="Microsoft JhengHei Light" w:hAnsi="Cascadia Code" w:cs="Cascadia Code"/>
-          <w:color w:val="000000" w:themeColor="text1"/>
-          <w:sz w:val="18"/>
-        </w:rPr>
-      </w:pPr>
-      <w:r>
-        <w:rPr>
-          <w:rFonts w:ascii="Cascadia Code" w:eastAsia="Microsoft JhengHei Light" w:hAnsi="Cascadia Code" w:cs="Cascadia Code"/>
-          <w:color w:val="000000" w:themeColor="text1"/>
-          <w:sz w:val="18"/>
-        </w:rPr>
-        <w:t xml:space="preserve">        folder2.add(file2);</w:t>
-      </w:r>
-    </w:p>
-    <w:p>
-      <w:pPr>
-        <w:rPr>
-          <w:rFonts w:ascii="Cascadia Code" w:eastAsia="Microsoft JhengHei Light" w:hAnsi="Cascadia Code" w:cs="Cascadia Code"/>
-          <w:color w:val="000000" w:themeColor="text1"/>
-          <w:sz w:val="18"/>
-        </w:rPr>
-      </w:pPr>
-    </w:p>
-    <w:p>
-      <w:pPr>
-        <w:rPr>
-          <w:rFonts w:ascii="Cascadia Code" w:eastAsia="Microsoft JhengHei Light" w:hAnsi="Cascadia Code" w:cs="Cascadia Code"/>
-          <w:color w:val="000000" w:themeColor="text1"/>
-          <w:sz w:val="18"/>
-        </w:rPr>
-      </w:pPr>
-      <w:r>
-        <w:rPr>
-          <w:rFonts w:ascii="Cascadia Code" w:eastAsia="Microsoft JhengHei Light" w:hAnsi="Cascadia Code" w:cs="Cascadia Code"/>
-          <w:color w:val="000000" w:themeColor="text1"/>
-          <w:sz w:val="18"/>
-        </w:rPr>
-        <w:t xml:space="preserve">        JTree tree = new JTree(root);</w:t>
-      </w:r>
-    </w:p>
-    <w:p>
-      <w:pPr>
-        <w:rPr>
-          <w:rFonts w:ascii="Cascadia Code" w:eastAsia="Microsoft JhengHei Light" w:hAnsi="Cascadia Code" w:cs="Cascadia Code"/>
-          <w:color w:val="000000" w:themeColor="text1"/>
-          <w:sz w:val="18"/>
-        </w:rPr>
-      </w:pPr>
-      <w:r>
-        <w:rPr>
-          <w:rFonts w:ascii="Cascadia Code" w:eastAsia="Microsoft JhengHei Light" w:hAnsi="Cascadia Code" w:cs="Cascadia Code"/>
-          <w:color w:val="000000" w:themeColor="text1"/>
-          <w:sz w:val="18"/>
-        </w:rPr>
-        <w:t xml:space="preserve">        JScrollPane scrollPane = new JScrollPane(tree);</w:t>
-      </w:r>
-    </w:p>
-    <w:p>
-      <w:pPr>
-        <w:rPr>
-          <w:rFonts w:ascii="Cascadia Code" w:eastAsia="Microsoft JhengHei Light" w:hAnsi="Cascadia Code" w:cs="Cascadia Code"/>
-          <w:color w:val="000000" w:themeColor="text1"/>
-          <w:sz w:val="18"/>
-        </w:rPr>
-      </w:pPr>
-    </w:p>
-    <w:p>
-      <w:pPr>
-        <w:rPr>
-          <w:rFonts w:ascii="Cascadia Code" w:eastAsia="Microsoft JhengHei Light" w:hAnsi="Cascadia Code" w:cs="Cascadia Code"/>
-          <w:color w:val="000000" w:themeColor="text1"/>
-          <w:sz w:val="18"/>
-        </w:rPr>
-      </w:pPr>
-      <w:r>
-        <w:rPr>
-          <w:rFonts w:ascii="Cascadia Code" w:eastAsia="Microsoft JhengHei Light" w:hAnsi="Cascadia Code" w:cs="Cascadia Code"/>
-          <w:color w:val="000000" w:themeColor="text1"/>
-          <w:sz w:val="18"/>
-        </w:rPr>
-        <w:t xml:space="preserve">        frame.add(scrollPane);</w:t>
-      </w:r>
-    </w:p>
-    <w:p>
-      <w:pPr>
-        <w:rPr>
-          <w:rFonts w:ascii="Cascadia Code" w:eastAsia="Microsoft JhengHei Light" w:hAnsi="Cascadia Code" w:cs="Cascadia Code"/>
-          <w:color w:val="000000" w:themeColor="text1"/>
-          <w:sz w:val="18"/>
-        </w:rPr>
-      </w:pPr>
-      <w:r>
-        <w:rPr>
-          <w:rFonts w:ascii="Cascadia Code" w:eastAsia="Microsoft JhengHei Light" w:hAnsi="Cascadia Code" w:cs="Cascadia Code"/>
-          <w:color w:val="000000" w:themeColor="text1"/>
-          <w:sz w:val="18"/>
-        </w:rPr>
-        <w:t xml:space="preserve">        frame.setSize(400, 300);</w:t>
-      </w:r>
-    </w:p>
-    <w:p>
-      <w:pPr>
-        <w:rPr>
-          <w:rFonts w:ascii="Cascadia Code" w:eastAsia="Microsoft JhengHei Light" w:hAnsi="Cascadia Code" w:cs="Cascadia Code"/>
-          <w:color w:val="000000" w:themeColor="text1"/>
-          <w:sz w:val="18"/>
-        </w:rPr>
-      </w:pPr>
-      <w:r>
-        <w:rPr>
-          <w:rFonts w:ascii="Cascadia Code" w:eastAsia="Microsoft JhengHei Light" w:hAnsi="Cascadia Code" w:cs="Cascadia Code"/>
-          <w:color w:val="000000" w:themeColor="text1"/>
-          <w:sz w:val="18"/>
-        </w:rPr>
-        <w:t>frame.setDefaultCloseOperation(JFrame.EXIT_ON_CLOSE);</w:t>
-      </w:r>
-    </w:p>
-    <w:p>
-      <w:pPr>
-        <w:rPr>
-          <w:rFonts w:ascii="Cascadia Code" w:eastAsia="Microsoft JhengHei Light" w:hAnsi="Cascadia Code" w:cs="Cascadia Code"/>
-          <w:color w:val="000000" w:themeColor="text1"/>
-          <w:sz w:val="18"/>
-        </w:rPr>
-      </w:pPr>
-      <w:r>
-        <w:rPr>
-          <w:rFonts w:ascii="Cascadia Code" w:eastAsia="Microsoft JhengHei Light" w:hAnsi="Cascadia Code" w:cs="Cascadia Code"/>
-          <w:color w:val="000000" w:themeColor="text1"/>
-          <w:sz w:val="18"/>
-        </w:rPr>
-        <w:t xml:space="preserve">        frame.setVisible(true);}</w:t>
+        <w:t xml:space="preserve">    public </w:t>
+      </w:r>
+      <w:proofErr w:type="gramStart"/>
+      <w:r>
+        <w:rPr>
+          <w:rFonts w:ascii="Cascadia Code" w:eastAsia="Microsoft JhengHei Light" w:hAnsi="Cascadia Code" w:cs="Cascadia Code"/>
+          <w:color w:val="000000" w:themeColor="text1"/>
+          <w:sz w:val="18"/>
+        </w:rPr>
+        <w:t>Main(</w:t>
+      </w:r>
+      <w:proofErr w:type="gramEnd"/>
+      <w:r>
+        <w:rPr>
+          <w:rFonts w:ascii="Cascadia Code" w:eastAsia="Microsoft JhengHei Light" w:hAnsi="Cascadia Code" w:cs="Cascadia Code"/>
+          <w:color w:val="000000" w:themeColor="text1"/>
+          <w:sz w:val="18"/>
+        </w:rPr>
+        <w:t>) {</w:t>
+      </w:r>
+    </w:p>
+    <w:p>
+      <w:pPr>
+        <w:rPr>
+          <w:rFonts w:ascii="Cascadia Code" w:eastAsia="Microsoft JhengHei Light" w:hAnsi="Cascadia Code" w:cs="Cascadia Code"/>
+          <w:color w:val="000000" w:themeColor="text1"/>
+          <w:sz w:val="18"/>
+        </w:rPr>
+      </w:pPr>
+    </w:p>
+    <w:p>
+      <w:pPr>
+        <w:rPr>
+          <w:rFonts w:ascii="Cascadia Code" w:eastAsia="Microsoft JhengHei Light" w:hAnsi="Cascadia Code" w:cs="Cascadia Code"/>
+          <w:color w:val="000000" w:themeColor="text1"/>
+          <w:sz w:val="18"/>
+        </w:rPr>
+      </w:pPr>
+      <w:r>
+        <w:rPr>
+          <w:rFonts w:ascii="Cascadia Code" w:eastAsia="Microsoft JhengHei Light" w:hAnsi="Cascadia Code" w:cs="Cascadia Code"/>
+          <w:color w:val="000000" w:themeColor="text1"/>
+          <w:sz w:val="18"/>
+        </w:rPr>
+        <w:t xml:space="preserve">        </w:t>
+      </w:r>
+      <w:proofErr w:type="spellStart"/>
+      <w:r>
+        <w:rPr>
+          <w:rFonts w:ascii="Cascadia Code" w:eastAsia="Microsoft JhengHei Light" w:hAnsi="Cascadia Code" w:cs="Cascadia Code"/>
+          <w:color w:val="000000" w:themeColor="text1"/>
+          <w:sz w:val="18"/>
+        </w:rPr>
+        <w:t>JFrame</w:t>
+      </w:r>
+      <w:proofErr w:type="spellEnd"/>
+      <w:r>
+        <w:rPr>
+          <w:rFonts w:ascii="Cascadia Code" w:eastAsia="Microsoft JhengHei Light" w:hAnsi="Cascadia Code" w:cs="Cascadia Code"/>
+          <w:color w:val="000000" w:themeColor="text1"/>
+          <w:sz w:val="18"/>
+        </w:rPr>
+        <w:t xml:space="preserve"> frame = new </w:t>
+      </w:r>
+      <w:proofErr w:type="spellStart"/>
+      <w:proofErr w:type="gramStart"/>
+      <w:r>
+        <w:rPr>
+          <w:rFonts w:ascii="Cascadia Code" w:eastAsia="Microsoft JhengHei Light" w:hAnsi="Cascadia Code" w:cs="Cascadia Code"/>
+          <w:color w:val="000000" w:themeColor="text1"/>
+          <w:sz w:val="18"/>
+        </w:rPr>
+        <w:t>JFrame</w:t>
+      </w:r>
+      <w:proofErr w:type="spellEnd"/>
+      <w:r>
+        <w:rPr>
+          <w:rFonts w:ascii="Cascadia Code" w:eastAsia="Microsoft JhengHei Light" w:hAnsi="Cascadia Code" w:cs="Cascadia Code"/>
+          <w:color w:val="000000" w:themeColor="text1"/>
+          <w:sz w:val="18"/>
+        </w:rPr>
+        <w:t>(</w:t>
+      </w:r>
+      <w:proofErr w:type="gramEnd"/>
+      <w:r>
+        <w:rPr>
+          <w:rFonts w:ascii="Cascadia Code" w:eastAsia="Microsoft JhengHei Light" w:hAnsi="Cascadia Code" w:cs="Cascadia Code"/>
+          <w:color w:val="000000" w:themeColor="text1"/>
+          <w:sz w:val="18"/>
+        </w:rPr>
+        <w:t>"Tree Component Demo");</w:t>
+      </w:r>
+    </w:p>
+    <w:p>
+      <w:pPr>
+        <w:rPr>
+          <w:rFonts w:ascii="Cascadia Code" w:eastAsia="Microsoft JhengHei Light" w:hAnsi="Cascadia Code" w:cs="Cascadia Code"/>
+          <w:color w:val="000000" w:themeColor="text1"/>
+          <w:sz w:val="18"/>
+        </w:rPr>
+      </w:pPr>
+    </w:p>
+    <w:p>
+      <w:pPr>
+        <w:rPr>
+          <w:rFonts w:ascii="Cascadia Code" w:eastAsia="Microsoft JhengHei Light" w:hAnsi="Cascadia Code" w:cs="Cascadia Code"/>
+          <w:color w:val="000000" w:themeColor="text1"/>
+          <w:sz w:val="18"/>
+        </w:rPr>
+      </w:pPr>
+      <w:r>
+        <w:rPr>
+          <w:rFonts w:ascii="Cascadia Code" w:eastAsia="Microsoft JhengHei Light" w:hAnsi="Cascadia Code" w:cs="Cascadia Code"/>
+          <w:color w:val="000000" w:themeColor="text1"/>
+          <w:sz w:val="18"/>
+        </w:rPr>
+        <w:t xml:space="preserve">        </w:t>
+      </w:r>
+      <w:proofErr w:type="spellStart"/>
+      <w:r>
+        <w:rPr>
+          <w:rFonts w:ascii="Cascadia Code" w:eastAsia="Microsoft JhengHei Light" w:hAnsi="Cascadia Code" w:cs="Cascadia Code"/>
+          <w:color w:val="000000" w:themeColor="text1"/>
+          <w:sz w:val="18"/>
+        </w:rPr>
+        <w:t>DefaultMutableTreeNode</w:t>
+      </w:r>
+      <w:proofErr w:type="spellEnd"/>
+      <w:r>
+        <w:rPr>
+          <w:rFonts w:ascii="Cascadia Code" w:eastAsia="Microsoft JhengHei Light" w:hAnsi="Cascadia Code" w:cs="Cascadia Code"/>
+          <w:color w:val="000000" w:themeColor="text1"/>
+          <w:sz w:val="18"/>
+        </w:rPr>
+        <w:t xml:space="preserve"> root = new </w:t>
+      </w:r>
+      <w:proofErr w:type="spellStart"/>
+      <w:r>
+        <w:rPr>
+          <w:rFonts w:ascii="Cascadia Code" w:eastAsia="Microsoft JhengHei Light" w:hAnsi="Cascadia Code" w:cs="Cascadia Code"/>
+          <w:color w:val="000000" w:themeColor="text1"/>
+          <w:sz w:val="18"/>
+        </w:rPr>
+        <w:t>DefaultMutableTreeNode</w:t>
+      </w:r>
+      <w:proofErr w:type="spellEnd"/>
+      <w:r>
+        <w:rPr>
+          <w:rFonts w:ascii="Cascadia Code" w:eastAsia="Microsoft JhengHei Light" w:hAnsi="Cascadia Code" w:cs="Cascadia Code"/>
+          <w:color w:val="000000" w:themeColor="text1"/>
+          <w:sz w:val="18"/>
+        </w:rPr>
+        <w:t>("Root"</w:t>
+      </w:r>
+      <w:proofErr w:type="gramStart"/>
+      <w:r>
+        <w:rPr>
+          <w:rFonts w:ascii="Cascadia Code" w:eastAsia="Microsoft JhengHei Light" w:hAnsi="Cascadia Code" w:cs="Cascadia Code"/>
+          <w:color w:val="000000" w:themeColor="text1"/>
+          <w:sz w:val="18"/>
+        </w:rPr>
+        <w:t>);</w:t>
+      </w:r>
+      <w:proofErr w:type="gramEnd"/>
+    </w:p>
+    <w:p>
+      <w:pPr>
+        <w:rPr>
+          <w:rFonts w:ascii="Cascadia Code" w:eastAsia="Microsoft JhengHei Light" w:hAnsi="Cascadia Code" w:cs="Cascadia Code"/>
+          <w:color w:val="000000" w:themeColor="text1"/>
+          <w:sz w:val="18"/>
+        </w:rPr>
+      </w:pPr>
+    </w:p>
+    <w:p>
+      <w:pPr>
+        <w:rPr>
+          <w:rFonts w:ascii="Cascadia Code" w:eastAsia="Microsoft JhengHei Light" w:hAnsi="Cascadia Code" w:cs="Cascadia Code"/>
+          <w:color w:val="000000" w:themeColor="text1"/>
+          <w:sz w:val="18"/>
+        </w:rPr>
+      </w:pPr>
+      <w:r>
+        <w:rPr>
+          <w:rFonts w:ascii="Cascadia Code" w:eastAsia="Microsoft JhengHei Light" w:hAnsi="Cascadia Code" w:cs="Cascadia Code"/>
+          <w:color w:val="000000" w:themeColor="text1"/>
+          <w:sz w:val="18"/>
+        </w:rPr>
+        <w:t xml:space="preserve">        </w:t>
+      </w:r>
+      <w:proofErr w:type="spellStart"/>
+      <w:r>
+        <w:rPr>
+          <w:rFonts w:ascii="Cascadia Code" w:eastAsia="Microsoft JhengHei Light" w:hAnsi="Cascadia Code" w:cs="Cascadia Code"/>
+          <w:color w:val="000000" w:themeColor="text1"/>
+          <w:sz w:val="18"/>
+        </w:rPr>
+        <w:t>DefaultMutableTreeNode</w:t>
+      </w:r>
+      <w:proofErr w:type="spellEnd"/>
+      <w:r>
+        <w:rPr>
+          <w:rFonts w:ascii="Cascadia Code" w:eastAsia="Microsoft JhengHei Light" w:hAnsi="Cascadia Code" w:cs="Cascadia Code"/>
+          <w:color w:val="000000" w:themeColor="text1"/>
+          <w:sz w:val="18"/>
+        </w:rPr>
+        <w:t xml:space="preserve"> folder1 = new </w:t>
+      </w:r>
+      <w:proofErr w:type="spellStart"/>
+      <w:proofErr w:type="gramStart"/>
+      <w:r>
+        <w:rPr>
+          <w:rFonts w:ascii="Cascadia Code" w:eastAsia="Microsoft JhengHei Light" w:hAnsi="Cascadia Code" w:cs="Cascadia Code"/>
+          <w:color w:val="000000" w:themeColor="text1"/>
+          <w:sz w:val="18"/>
+        </w:rPr>
+        <w:t>DefaultMutableTreeNode</w:t>
+      </w:r>
+      <w:proofErr w:type="spellEnd"/>
+      <w:r>
+        <w:rPr>
+          <w:rFonts w:ascii="Cascadia Code" w:eastAsia="Microsoft JhengHei Light" w:hAnsi="Cascadia Code" w:cs="Cascadia Code"/>
+          <w:color w:val="000000" w:themeColor="text1"/>
+          <w:sz w:val="18"/>
+        </w:rPr>
+        <w:t>(</w:t>
+      </w:r>
+      <w:proofErr w:type="gramEnd"/>
+      <w:r>
+        <w:rPr>
+          <w:rFonts w:ascii="Cascadia Code" w:eastAsia="Microsoft JhengHei Light" w:hAnsi="Cascadia Code" w:cs="Cascadia Code"/>
+          <w:color w:val="000000" w:themeColor="text1"/>
+          <w:sz w:val="18"/>
+        </w:rPr>
+        <w:t>"Folder 1");</w:t>
+      </w:r>
+    </w:p>
+    <w:p>
+      <w:pPr>
+        <w:rPr>
+          <w:rFonts w:ascii="Cascadia Code" w:eastAsia="Microsoft JhengHei Light" w:hAnsi="Cascadia Code" w:cs="Cascadia Code"/>
+          <w:color w:val="000000" w:themeColor="text1"/>
+          <w:sz w:val="18"/>
+        </w:rPr>
+      </w:pPr>
+      <w:r>
+        <w:rPr>
+          <w:rFonts w:ascii="Cascadia Code" w:eastAsia="Microsoft JhengHei Light" w:hAnsi="Cascadia Code" w:cs="Cascadia Code"/>
+          <w:color w:val="000000" w:themeColor="text1"/>
+          <w:sz w:val="18"/>
+        </w:rPr>
+        <w:t xml:space="preserve">        </w:t>
+      </w:r>
+      <w:proofErr w:type="spellStart"/>
+      <w:r>
+        <w:rPr>
+          <w:rFonts w:ascii="Cascadia Code" w:eastAsia="Microsoft JhengHei Light" w:hAnsi="Cascadia Code" w:cs="Cascadia Code"/>
+          <w:color w:val="000000" w:themeColor="text1"/>
+          <w:sz w:val="18"/>
+        </w:rPr>
+        <w:t>DefaultMutableTreeNode</w:t>
+      </w:r>
+      <w:proofErr w:type="spellEnd"/>
+      <w:r>
+        <w:rPr>
+          <w:rFonts w:ascii="Cascadia Code" w:eastAsia="Microsoft JhengHei Light" w:hAnsi="Cascadia Code" w:cs="Cascadia Code"/>
+          <w:color w:val="000000" w:themeColor="text1"/>
+          <w:sz w:val="18"/>
+        </w:rPr>
+        <w:t xml:space="preserve"> folder2 = new </w:t>
+      </w:r>
+      <w:proofErr w:type="spellStart"/>
+      <w:proofErr w:type="gramStart"/>
+      <w:r>
+        <w:rPr>
+          <w:rFonts w:ascii="Cascadia Code" w:eastAsia="Microsoft JhengHei Light" w:hAnsi="Cascadia Code" w:cs="Cascadia Code"/>
+          <w:color w:val="000000" w:themeColor="text1"/>
+          <w:sz w:val="18"/>
+        </w:rPr>
+        <w:t>DefaultMutableTreeNode</w:t>
+      </w:r>
+      <w:proofErr w:type="spellEnd"/>
+      <w:r>
+        <w:rPr>
+          <w:rFonts w:ascii="Cascadia Code" w:eastAsia="Microsoft JhengHei Light" w:hAnsi="Cascadia Code" w:cs="Cascadia Code"/>
+          <w:color w:val="000000" w:themeColor="text1"/>
+          <w:sz w:val="18"/>
+        </w:rPr>
+        <w:t>(</w:t>
+      </w:r>
+      <w:proofErr w:type="gramEnd"/>
+      <w:r>
+        <w:rPr>
+          <w:rFonts w:ascii="Cascadia Code" w:eastAsia="Microsoft JhengHei Light" w:hAnsi="Cascadia Code" w:cs="Cascadia Code"/>
+          <w:color w:val="000000" w:themeColor="text1"/>
+          <w:sz w:val="18"/>
+        </w:rPr>
+        <w:t>"Folder 2");</w:t>
+      </w:r>
+    </w:p>
+    <w:p>
+      <w:pPr>
+        <w:rPr>
+          <w:rFonts w:ascii="Cascadia Code" w:eastAsia="Microsoft JhengHei Light" w:hAnsi="Cascadia Code" w:cs="Cascadia Code"/>
+          <w:color w:val="000000" w:themeColor="text1"/>
+          <w:sz w:val="18"/>
+        </w:rPr>
+      </w:pPr>
+      <w:r>
+        <w:rPr>
+          <w:rFonts w:ascii="Cascadia Code" w:eastAsia="Microsoft JhengHei Light" w:hAnsi="Cascadia Code" w:cs="Cascadia Code"/>
+          <w:color w:val="000000" w:themeColor="text1"/>
+          <w:sz w:val="18"/>
+        </w:rPr>
+        <w:t xml:space="preserve">        </w:t>
+      </w:r>
+      <w:proofErr w:type="spellStart"/>
+      <w:r>
+        <w:rPr>
+          <w:rFonts w:ascii="Cascadia Code" w:eastAsia="Microsoft JhengHei Light" w:hAnsi="Cascadia Code" w:cs="Cascadia Code"/>
+          <w:color w:val="000000" w:themeColor="text1"/>
+          <w:sz w:val="18"/>
+        </w:rPr>
+        <w:t>DefaultMutableTreeNode</w:t>
+      </w:r>
+      <w:proofErr w:type="spellEnd"/>
+      <w:r>
+        <w:rPr>
+          <w:rFonts w:ascii="Cascadia Code" w:eastAsia="Microsoft JhengHei Light" w:hAnsi="Cascadia Code" w:cs="Cascadia Code"/>
+          <w:color w:val="000000" w:themeColor="text1"/>
+          <w:sz w:val="18"/>
+        </w:rPr>
+        <w:t xml:space="preserve"> file1 = new </w:t>
+      </w:r>
+      <w:proofErr w:type="spellStart"/>
+      <w:proofErr w:type="gramStart"/>
+      <w:r>
+        <w:rPr>
+          <w:rFonts w:ascii="Cascadia Code" w:eastAsia="Microsoft JhengHei Light" w:hAnsi="Cascadia Code" w:cs="Cascadia Code"/>
+          <w:color w:val="000000" w:themeColor="text1"/>
+          <w:sz w:val="18"/>
+        </w:rPr>
+        <w:t>DefaultMutableTreeNode</w:t>
+      </w:r>
+      <w:proofErr w:type="spellEnd"/>
+      <w:r>
+        <w:rPr>
+          <w:rFonts w:ascii="Cascadia Code" w:eastAsia="Microsoft JhengHei Light" w:hAnsi="Cascadia Code" w:cs="Cascadia Code"/>
+          <w:color w:val="000000" w:themeColor="text1"/>
+          <w:sz w:val="18"/>
+        </w:rPr>
+        <w:t>(</w:t>
+      </w:r>
+      <w:proofErr w:type="gramEnd"/>
+      <w:r>
+        <w:rPr>
+          <w:rFonts w:ascii="Cascadia Code" w:eastAsia="Microsoft JhengHei Light" w:hAnsi="Cascadia Code" w:cs="Cascadia Code"/>
+          <w:color w:val="000000" w:themeColor="text1"/>
+          <w:sz w:val="18"/>
+        </w:rPr>
+        <w:t>"File 1");</w:t>
+      </w:r>
+    </w:p>
+    <w:p>
+      <w:pPr>
+        <w:rPr>
+          <w:rFonts w:ascii="Cascadia Code" w:eastAsia="Microsoft JhengHei Light" w:hAnsi="Cascadia Code" w:cs="Cascadia Code"/>
+          <w:color w:val="000000" w:themeColor="text1"/>
+          <w:sz w:val="18"/>
+        </w:rPr>
+      </w:pPr>
+      <w:r>
+        <w:rPr>
+          <w:rFonts w:ascii="Cascadia Code" w:eastAsia="Microsoft JhengHei Light" w:hAnsi="Cascadia Code" w:cs="Cascadia Code"/>
+          <w:color w:val="000000" w:themeColor="text1"/>
+          <w:sz w:val="18"/>
+        </w:rPr>
+        <w:t xml:space="preserve">        </w:t>
+      </w:r>
+      <w:proofErr w:type="spellStart"/>
+      <w:r>
+        <w:rPr>
+          <w:rFonts w:ascii="Cascadia Code" w:eastAsia="Microsoft JhengHei Light" w:hAnsi="Cascadia Code" w:cs="Cascadia Code"/>
+          <w:color w:val="000000" w:themeColor="text1"/>
+          <w:sz w:val="18"/>
+        </w:rPr>
+        <w:t>DefaultMutableTreeNode</w:t>
+      </w:r>
+      <w:proofErr w:type="spellEnd"/>
+      <w:r>
+        <w:rPr>
+          <w:rFonts w:ascii="Cascadia Code" w:eastAsia="Microsoft JhengHei Light" w:hAnsi="Cascadia Code" w:cs="Cascadia Code"/>
+          <w:color w:val="000000" w:themeColor="text1"/>
+          <w:sz w:val="18"/>
+        </w:rPr>
+        <w:t xml:space="preserve"> file2 = new </w:t>
+      </w:r>
+      <w:proofErr w:type="spellStart"/>
+      <w:proofErr w:type="gramStart"/>
+      <w:r>
+        <w:rPr>
+          <w:rFonts w:ascii="Cascadia Code" w:eastAsia="Microsoft JhengHei Light" w:hAnsi="Cascadia Code" w:cs="Cascadia Code"/>
+          <w:color w:val="000000" w:themeColor="text1"/>
+          <w:sz w:val="18"/>
+        </w:rPr>
+        <w:t>DefaultMutableTreeNode</w:t>
+      </w:r>
+      <w:proofErr w:type="spellEnd"/>
+      <w:r>
+        <w:rPr>
+          <w:rFonts w:ascii="Cascadia Code" w:eastAsia="Microsoft JhengHei Light" w:hAnsi="Cascadia Code" w:cs="Cascadia Code"/>
+          <w:color w:val="000000" w:themeColor="text1"/>
+          <w:sz w:val="18"/>
+        </w:rPr>
+        <w:t>(</w:t>
+      </w:r>
+      <w:proofErr w:type="gramEnd"/>
+      <w:r>
+        <w:rPr>
+          <w:rFonts w:ascii="Cascadia Code" w:eastAsia="Microsoft JhengHei Light" w:hAnsi="Cascadia Code" w:cs="Cascadia Code"/>
+          <w:color w:val="000000" w:themeColor="text1"/>
+          <w:sz w:val="18"/>
+        </w:rPr>
+        <w:t>"File 2");</w:t>
+      </w:r>
+    </w:p>
+    <w:p>
+      <w:pPr>
+        <w:rPr>
+          <w:rFonts w:ascii="Cascadia Code" w:eastAsia="Microsoft JhengHei Light" w:hAnsi="Cascadia Code" w:cs="Cascadia Code"/>
+          <w:color w:val="000000" w:themeColor="text1"/>
+          <w:sz w:val="18"/>
+        </w:rPr>
+      </w:pPr>
+    </w:p>
+    <w:p>
+      <w:pPr>
+        <w:rPr>
+          <w:rFonts w:ascii="Cascadia Code" w:eastAsia="Microsoft JhengHei Light" w:hAnsi="Cascadia Code" w:cs="Cascadia Code"/>
+          <w:color w:val="000000" w:themeColor="text1"/>
+          <w:sz w:val="18"/>
+        </w:rPr>
+      </w:pPr>
+      <w:r>
+        <w:rPr>
+          <w:rFonts w:ascii="Cascadia Code" w:eastAsia="Microsoft JhengHei Light" w:hAnsi="Cascadia Code" w:cs="Cascadia Code"/>
+          <w:color w:val="000000" w:themeColor="text1"/>
+          <w:sz w:val="18"/>
+        </w:rPr>
+        <w:t xml:space="preserve">        </w:t>
+      </w:r>
+      <w:proofErr w:type="spellStart"/>
+      <w:r>
+        <w:rPr>
+          <w:rFonts w:ascii="Cascadia Code" w:eastAsia="Microsoft JhengHei Light" w:hAnsi="Cascadia Code" w:cs="Cascadia Code"/>
+          <w:color w:val="000000" w:themeColor="text1"/>
+          <w:sz w:val="18"/>
+        </w:rPr>
+        <w:t>root.add</w:t>
+      </w:r>
+      <w:proofErr w:type="spellEnd"/>
+      <w:r>
+        <w:rPr>
+          <w:rFonts w:ascii="Cascadia Code" w:eastAsia="Microsoft JhengHei Light" w:hAnsi="Cascadia Code" w:cs="Cascadia Code"/>
+          <w:color w:val="000000" w:themeColor="text1"/>
+          <w:sz w:val="18"/>
+        </w:rPr>
+        <w:t>(folder1</w:t>
+      </w:r>
+      <w:proofErr w:type="gramStart"/>
+      <w:r>
+        <w:rPr>
+          <w:rFonts w:ascii="Cascadia Code" w:eastAsia="Microsoft JhengHei Light" w:hAnsi="Cascadia Code" w:cs="Cascadia Code"/>
+          <w:color w:val="000000" w:themeColor="text1"/>
+          <w:sz w:val="18"/>
+        </w:rPr>
+        <w:t>);</w:t>
+      </w:r>
+      <w:proofErr w:type="gramEnd"/>
+    </w:p>
+    <w:p>
+      <w:pPr>
+        <w:rPr>
+          <w:rFonts w:ascii="Cascadia Code" w:eastAsia="Microsoft JhengHei Light" w:hAnsi="Cascadia Code" w:cs="Cascadia Code"/>
+          <w:color w:val="000000" w:themeColor="text1"/>
+          <w:sz w:val="18"/>
+        </w:rPr>
+      </w:pPr>
+      <w:r>
+        <w:rPr>
+          <w:rFonts w:ascii="Cascadia Code" w:eastAsia="Microsoft JhengHei Light" w:hAnsi="Cascadia Code" w:cs="Cascadia Code"/>
+          <w:color w:val="000000" w:themeColor="text1"/>
+          <w:sz w:val="18"/>
+        </w:rPr>
+        <w:t xml:space="preserve">        </w:t>
+      </w:r>
+      <w:proofErr w:type="spellStart"/>
+      <w:r>
+        <w:rPr>
+          <w:rFonts w:ascii="Cascadia Code" w:eastAsia="Microsoft JhengHei Light" w:hAnsi="Cascadia Code" w:cs="Cascadia Code"/>
+          <w:color w:val="000000" w:themeColor="text1"/>
+          <w:sz w:val="18"/>
+        </w:rPr>
+        <w:t>root.add</w:t>
+      </w:r>
+      <w:proofErr w:type="spellEnd"/>
+      <w:r>
+        <w:rPr>
+          <w:rFonts w:ascii="Cascadia Code" w:eastAsia="Microsoft JhengHei Light" w:hAnsi="Cascadia Code" w:cs="Cascadia Code"/>
+          <w:color w:val="000000" w:themeColor="text1"/>
+          <w:sz w:val="18"/>
+        </w:rPr>
+        <w:t>(folder2</w:t>
+      </w:r>
+      <w:proofErr w:type="gramStart"/>
+      <w:r>
+        <w:rPr>
+          <w:rFonts w:ascii="Cascadia Code" w:eastAsia="Microsoft JhengHei Light" w:hAnsi="Cascadia Code" w:cs="Cascadia Code"/>
+          <w:color w:val="000000" w:themeColor="text1"/>
+          <w:sz w:val="18"/>
+        </w:rPr>
+        <w:t>);</w:t>
+      </w:r>
+      <w:proofErr w:type="gramEnd"/>
+    </w:p>
+    <w:p>
+      <w:pPr>
+        <w:rPr>
+          <w:rFonts w:ascii="Cascadia Code" w:eastAsia="Microsoft JhengHei Light" w:hAnsi="Cascadia Code" w:cs="Cascadia Code"/>
+          <w:color w:val="000000" w:themeColor="text1"/>
+          <w:sz w:val="18"/>
+        </w:rPr>
+      </w:pPr>
+      <w:r>
+        <w:rPr>
+          <w:rFonts w:ascii="Cascadia Code" w:eastAsia="Microsoft JhengHei Light" w:hAnsi="Cascadia Code" w:cs="Cascadia Code"/>
+          <w:color w:val="000000" w:themeColor="text1"/>
+          <w:sz w:val="18"/>
+        </w:rPr>
+        <w:t xml:space="preserve">        folder1.add(file1</w:t>
+      </w:r>
+      <w:proofErr w:type="gramStart"/>
+      <w:r>
+        <w:rPr>
+          <w:rFonts w:ascii="Cascadia Code" w:eastAsia="Microsoft JhengHei Light" w:hAnsi="Cascadia Code" w:cs="Cascadia Code"/>
+          <w:color w:val="000000" w:themeColor="text1"/>
+          <w:sz w:val="18"/>
+        </w:rPr>
+        <w:t>);</w:t>
+      </w:r>
+      <w:proofErr w:type="gramEnd"/>
+    </w:p>
+    <w:p>
+      <w:pPr>
+        <w:rPr>
+          <w:rFonts w:ascii="Cascadia Code" w:eastAsia="Microsoft JhengHei Light" w:hAnsi="Cascadia Code" w:cs="Cascadia Code"/>
+          <w:color w:val="000000" w:themeColor="text1"/>
+          <w:sz w:val="18"/>
+        </w:rPr>
+      </w:pPr>
+      <w:r>
+        <w:rPr>
+          <w:rFonts w:ascii="Cascadia Code" w:eastAsia="Microsoft JhengHei Light" w:hAnsi="Cascadia Code" w:cs="Cascadia Code"/>
+          <w:color w:val="000000" w:themeColor="text1"/>
+          <w:sz w:val="18"/>
+        </w:rPr>
+        <w:t xml:space="preserve">        folder2.add(file2</w:t>
+      </w:r>
+      <w:proofErr w:type="gramStart"/>
+      <w:r>
+        <w:rPr>
+          <w:rFonts w:ascii="Cascadia Code" w:eastAsia="Microsoft JhengHei Light" w:hAnsi="Cascadia Code" w:cs="Cascadia Code"/>
+          <w:color w:val="000000" w:themeColor="text1"/>
+          <w:sz w:val="18"/>
+        </w:rPr>
+        <w:t>);</w:t>
+      </w:r>
+      <w:proofErr w:type="gramEnd"/>
+    </w:p>
+    <w:p>
+      <w:pPr>
+        <w:rPr>
+          <w:rFonts w:ascii="Cascadia Code" w:eastAsia="Microsoft JhengHei Light" w:hAnsi="Cascadia Code" w:cs="Cascadia Code"/>
+          <w:color w:val="000000" w:themeColor="text1"/>
+          <w:sz w:val="18"/>
+        </w:rPr>
+      </w:pPr>
+    </w:p>
+    <w:p>
+      <w:pPr>
+        <w:rPr>
+          <w:rFonts w:ascii="Cascadia Code" w:eastAsia="Microsoft JhengHei Light" w:hAnsi="Cascadia Code" w:cs="Cascadia Code"/>
+          <w:color w:val="000000" w:themeColor="text1"/>
+          <w:sz w:val="18"/>
+        </w:rPr>
+      </w:pPr>
+      <w:r>
+        <w:rPr>
+          <w:rFonts w:ascii="Cascadia Code" w:eastAsia="Microsoft JhengHei Light" w:hAnsi="Cascadia Code" w:cs="Cascadia Code"/>
+          <w:color w:val="000000" w:themeColor="text1"/>
+          <w:sz w:val="18"/>
+        </w:rPr>
+        <w:t xml:space="preserve">        </w:t>
+      </w:r>
+      <w:proofErr w:type="spellStart"/>
+      <w:r>
+        <w:rPr>
+          <w:rFonts w:ascii="Cascadia Code" w:eastAsia="Microsoft JhengHei Light" w:hAnsi="Cascadia Code" w:cs="Cascadia Code"/>
+          <w:color w:val="000000" w:themeColor="text1"/>
+          <w:sz w:val="18"/>
+        </w:rPr>
+        <w:t>JTree</w:t>
+      </w:r>
+      <w:proofErr w:type="spellEnd"/>
+      <w:r>
+        <w:rPr>
+          <w:rFonts w:ascii="Cascadia Code" w:eastAsia="Microsoft JhengHei Light" w:hAnsi="Cascadia Code" w:cs="Cascadia Code"/>
+          <w:color w:val="000000" w:themeColor="text1"/>
+          <w:sz w:val="18"/>
+        </w:rPr>
+        <w:t xml:space="preserve"> tree = new </w:t>
+      </w:r>
+      <w:proofErr w:type="spellStart"/>
+      <w:r>
+        <w:rPr>
+          <w:rFonts w:ascii="Cascadia Code" w:eastAsia="Microsoft JhengHei Light" w:hAnsi="Cascadia Code" w:cs="Cascadia Code"/>
+          <w:color w:val="000000" w:themeColor="text1"/>
+          <w:sz w:val="18"/>
+        </w:rPr>
+        <w:t>JTree</w:t>
+      </w:r>
+      <w:proofErr w:type="spellEnd"/>
+      <w:r>
+        <w:rPr>
+          <w:rFonts w:ascii="Cascadia Code" w:eastAsia="Microsoft JhengHei Light" w:hAnsi="Cascadia Code" w:cs="Cascadia Code"/>
+          <w:color w:val="000000" w:themeColor="text1"/>
+          <w:sz w:val="18"/>
+        </w:rPr>
+        <w:t>(root</w:t>
+      </w:r>
+      <w:proofErr w:type="gramStart"/>
+      <w:r>
+        <w:rPr>
+          <w:rFonts w:ascii="Cascadia Code" w:eastAsia="Microsoft JhengHei Light" w:hAnsi="Cascadia Code" w:cs="Cascadia Code"/>
+          <w:color w:val="000000" w:themeColor="text1"/>
+          <w:sz w:val="18"/>
+        </w:rPr>
+        <w:t>);</w:t>
+      </w:r>
+      <w:proofErr w:type="gramEnd"/>
+    </w:p>
+    <w:p>
+      <w:pPr>
+        <w:rPr>
+          <w:rFonts w:ascii="Cascadia Code" w:eastAsia="Microsoft JhengHei Light" w:hAnsi="Cascadia Code" w:cs="Cascadia Code"/>
+          <w:color w:val="000000" w:themeColor="text1"/>
+          <w:sz w:val="18"/>
+        </w:rPr>
+      </w:pPr>
+      <w:r>
+        <w:rPr>
+          <w:rFonts w:ascii="Cascadia Code" w:eastAsia="Microsoft JhengHei Light" w:hAnsi="Cascadia Code" w:cs="Cascadia Code"/>
+          <w:color w:val="000000" w:themeColor="text1"/>
+          <w:sz w:val="18"/>
+        </w:rPr>
+        <w:t xml:space="preserve">        </w:t>
+      </w:r>
+      <w:proofErr w:type="spellStart"/>
+      <w:r>
+        <w:rPr>
+          <w:rFonts w:ascii="Cascadia Code" w:eastAsia="Microsoft JhengHei Light" w:hAnsi="Cascadia Code" w:cs="Cascadia Code"/>
+          <w:color w:val="000000" w:themeColor="text1"/>
+          <w:sz w:val="18"/>
+        </w:rPr>
+        <w:t>JScrollPane</w:t>
+      </w:r>
+      <w:proofErr w:type="spellEnd"/>
+      <w:r>
+        <w:rPr>
+          <w:rFonts w:ascii="Cascadia Code" w:eastAsia="Microsoft JhengHei Light" w:hAnsi="Cascadia Code" w:cs="Cascadia Code"/>
+          <w:color w:val="000000" w:themeColor="text1"/>
+          <w:sz w:val="18"/>
+        </w:rPr>
+        <w:t xml:space="preserve"> </w:t>
+      </w:r>
+      <w:proofErr w:type="spellStart"/>
+      <w:r>
+        <w:rPr>
+          <w:rFonts w:ascii="Cascadia Code" w:eastAsia="Microsoft JhengHei Light" w:hAnsi="Cascadia Code" w:cs="Cascadia Code"/>
+          <w:color w:val="000000" w:themeColor="text1"/>
+          <w:sz w:val="18"/>
+        </w:rPr>
+        <w:t>scrollPane</w:t>
+      </w:r>
+      <w:proofErr w:type="spellEnd"/>
+      <w:r>
+        <w:rPr>
+          <w:rFonts w:ascii="Cascadia Code" w:eastAsia="Microsoft JhengHei Light" w:hAnsi="Cascadia Code" w:cs="Cascadia Code"/>
+          <w:color w:val="000000" w:themeColor="text1"/>
+          <w:sz w:val="18"/>
+        </w:rPr>
+        <w:t xml:space="preserve"> = new </w:t>
+      </w:r>
+      <w:proofErr w:type="spellStart"/>
+      <w:r>
+        <w:rPr>
+          <w:rFonts w:ascii="Cascadia Code" w:eastAsia="Microsoft JhengHei Light" w:hAnsi="Cascadia Code" w:cs="Cascadia Code"/>
+          <w:color w:val="000000" w:themeColor="text1"/>
+          <w:sz w:val="18"/>
+        </w:rPr>
+        <w:t>JScrollPane</w:t>
+      </w:r>
+      <w:proofErr w:type="spellEnd"/>
+      <w:r>
+        <w:rPr>
+          <w:rFonts w:ascii="Cascadia Code" w:eastAsia="Microsoft JhengHei Light" w:hAnsi="Cascadia Code" w:cs="Cascadia Code"/>
+          <w:color w:val="000000" w:themeColor="text1"/>
+          <w:sz w:val="18"/>
+        </w:rPr>
+        <w:t>(tree</w:t>
+      </w:r>
+      <w:proofErr w:type="gramStart"/>
+      <w:r>
+        <w:rPr>
+          <w:rFonts w:ascii="Cascadia Code" w:eastAsia="Microsoft JhengHei Light" w:hAnsi="Cascadia Code" w:cs="Cascadia Code"/>
+          <w:color w:val="000000" w:themeColor="text1"/>
+          <w:sz w:val="18"/>
+        </w:rPr>
+        <w:t>);</w:t>
+      </w:r>
+      <w:proofErr w:type="gramEnd"/>
+    </w:p>
+    <w:p>
+      <w:pPr>
+        <w:rPr>
+          <w:rFonts w:ascii="Cascadia Code" w:eastAsia="Microsoft JhengHei Light" w:hAnsi="Cascadia Code" w:cs="Cascadia Code"/>
+          <w:color w:val="000000" w:themeColor="text1"/>
+          <w:sz w:val="18"/>
+        </w:rPr>
+      </w:pPr>
+    </w:p>
+    <w:p>
+      <w:pPr>
+        <w:rPr>
+          <w:rFonts w:ascii="Cascadia Code" w:eastAsia="Microsoft JhengHei Light" w:hAnsi="Cascadia Code" w:cs="Cascadia Code"/>
+          <w:color w:val="000000" w:themeColor="text1"/>
+          <w:sz w:val="18"/>
+        </w:rPr>
+      </w:pPr>
+      <w:r>
+        <w:rPr>
+          <w:rFonts w:ascii="Cascadia Code" w:eastAsia="Microsoft JhengHei Light" w:hAnsi="Cascadia Code" w:cs="Cascadia Code"/>
+          <w:color w:val="000000" w:themeColor="text1"/>
+          <w:sz w:val="18"/>
+        </w:rPr>
+        <w:t xml:space="preserve">        </w:t>
+      </w:r>
+      <w:proofErr w:type="spellStart"/>
+      <w:r>
+        <w:rPr>
+          <w:rFonts w:ascii="Cascadia Code" w:eastAsia="Microsoft JhengHei Light" w:hAnsi="Cascadia Code" w:cs="Cascadia Code"/>
+          <w:color w:val="000000" w:themeColor="text1"/>
+          <w:sz w:val="18"/>
+        </w:rPr>
+        <w:t>frame.add</w:t>
+      </w:r>
+      <w:proofErr w:type="spellEnd"/>
+      <w:r>
+        <w:rPr>
+          <w:rFonts w:ascii="Cascadia Code" w:eastAsia="Microsoft JhengHei Light" w:hAnsi="Cascadia Code" w:cs="Cascadia Code"/>
+          <w:color w:val="000000" w:themeColor="text1"/>
+          <w:sz w:val="18"/>
+        </w:rPr>
+        <w:t>(</w:t>
+      </w:r>
+      <w:proofErr w:type="spellStart"/>
+      <w:r>
+        <w:rPr>
+          <w:rFonts w:ascii="Cascadia Code" w:eastAsia="Microsoft JhengHei Light" w:hAnsi="Cascadia Code" w:cs="Cascadia Code"/>
+          <w:color w:val="000000" w:themeColor="text1"/>
+          <w:sz w:val="18"/>
+        </w:rPr>
+        <w:t>scrollPane</w:t>
+      </w:r>
+      <w:proofErr w:type="spellEnd"/>
+      <w:proofErr w:type="gramStart"/>
+      <w:r>
+        <w:rPr>
+          <w:rFonts w:ascii="Cascadia Code" w:eastAsia="Microsoft JhengHei Light" w:hAnsi="Cascadia Code" w:cs="Cascadia Code"/>
+          <w:color w:val="000000" w:themeColor="text1"/>
+          <w:sz w:val="18"/>
+        </w:rPr>
+        <w:t>);</w:t>
+      </w:r>
+      <w:proofErr w:type="gramEnd"/>
+    </w:p>
+    <w:p>
+      <w:pPr>
+        <w:rPr>
+          <w:rFonts w:ascii="Cascadia Code" w:eastAsia="Microsoft JhengHei Light" w:hAnsi="Cascadia Code" w:cs="Cascadia Code"/>
+          <w:color w:val="000000" w:themeColor="text1"/>
+          <w:sz w:val="18"/>
+        </w:rPr>
+      </w:pPr>
+      <w:r>
+        <w:rPr>
+          <w:rFonts w:ascii="Cascadia Code" w:eastAsia="Microsoft JhengHei Light" w:hAnsi="Cascadia Code" w:cs="Cascadia Code"/>
+          <w:color w:val="000000" w:themeColor="text1"/>
+          <w:sz w:val="18"/>
+        </w:rPr>
+        <w:t xml:space="preserve">        </w:t>
+      </w:r>
+      <w:proofErr w:type="spellStart"/>
+      <w:proofErr w:type="gramStart"/>
+      <w:r>
+        <w:rPr>
+          <w:rFonts w:ascii="Cascadia Code" w:eastAsia="Microsoft JhengHei Light" w:hAnsi="Cascadia Code" w:cs="Cascadia Code"/>
+          <w:color w:val="000000" w:themeColor="text1"/>
+          <w:sz w:val="18"/>
+        </w:rPr>
+        <w:t>frame.setSize</w:t>
+      </w:r>
+      <w:proofErr w:type="spellEnd"/>
+      <w:proofErr w:type="gramEnd"/>
+      <w:r>
+        <w:rPr>
+          <w:rFonts w:ascii="Cascadia Code" w:eastAsia="Microsoft JhengHei Light" w:hAnsi="Cascadia Code" w:cs="Cascadia Code"/>
+          <w:color w:val="000000" w:themeColor="text1"/>
+          <w:sz w:val="18"/>
+        </w:rPr>
+        <w:t>(400, 300);</w:t>
+      </w:r>
+    </w:p>
+    <w:p>
+      <w:pPr>
+        <w:rPr>
+          <w:rFonts w:ascii="Cascadia Code" w:eastAsia="Microsoft JhengHei Light" w:hAnsi="Cascadia Code" w:cs="Cascadia Code"/>
+          <w:color w:val="000000" w:themeColor="text1"/>
+          <w:sz w:val="18"/>
+        </w:rPr>
+      </w:pPr>
+      <w:proofErr w:type="spellStart"/>
+      <w:proofErr w:type="gramStart"/>
+      <w:r>
+        <w:rPr>
+          <w:rFonts w:ascii="Cascadia Code" w:eastAsia="Microsoft JhengHei Light" w:hAnsi="Cascadia Code" w:cs="Cascadia Code"/>
+          <w:color w:val="000000" w:themeColor="text1"/>
+          <w:sz w:val="18"/>
+        </w:rPr>
+        <w:t>frame.setDefaultCloseOperation</w:t>
+      </w:r>
+      <w:proofErr w:type="spellEnd"/>
+      <w:proofErr w:type="gramEnd"/>
+      <w:r>
+        <w:rPr>
+          <w:rFonts w:ascii="Cascadia Code" w:eastAsia="Microsoft JhengHei Light" w:hAnsi="Cascadia Code" w:cs="Cascadia Code"/>
+          <w:color w:val="000000" w:themeColor="text1"/>
+          <w:sz w:val="18"/>
+        </w:rPr>
+        <w:t>(</w:t>
+      </w:r>
+      <w:proofErr w:type="spellStart"/>
+      <w:r>
+        <w:rPr>
+          <w:rFonts w:ascii="Cascadia Code" w:eastAsia="Microsoft JhengHei Light" w:hAnsi="Cascadia Code" w:cs="Cascadia Code"/>
+          <w:color w:val="000000" w:themeColor="text1"/>
+          <w:sz w:val="18"/>
+        </w:rPr>
+        <w:t>JFrame.EXIT_ON_CLOSE</w:t>
+      </w:r>
+      <w:proofErr w:type="spellEnd"/>
+      <w:r>
+        <w:rPr>
+          <w:rFonts w:ascii="Cascadia Code" w:eastAsia="Microsoft JhengHei Light" w:hAnsi="Cascadia Code" w:cs="Cascadia Code"/>
+          <w:color w:val="000000" w:themeColor="text1"/>
+          <w:sz w:val="18"/>
+        </w:rPr>
+        <w:t>);</w:t>
+      </w:r>
+    </w:p>
+    <w:p>
+      <w:pPr>
+        <w:rPr>
+          <w:rFonts w:ascii="Cascadia Code" w:eastAsia="Microsoft JhengHei Light" w:hAnsi="Cascadia Code" w:cs="Cascadia Code"/>
+          <w:color w:val="000000" w:themeColor="text1"/>
+          <w:sz w:val="18"/>
+        </w:rPr>
+      </w:pPr>
+      <w:r>
+        <w:rPr>
+          <w:rFonts w:ascii="Cascadia Code" w:eastAsia="Microsoft JhengHei Light" w:hAnsi="Cascadia Code" w:cs="Cascadia Code"/>
+          <w:color w:val="000000" w:themeColor="text1"/>
+          <w:sz w:val="18"/>
+        </w:rPr>
+        <w:t xml:space="preserve">        </w:t>
+      </w:r>
+      <w:proofErr w:type="spellStart"/>
+      <w:proofErr w:type="gramStart"/>
+      <w:r>
+        <w:rPr>
+          <w:rFonts w:ascii="Cascadia Code" w:eastAsia="Microsoft JhengHei Light" w:hAnsi="Cascadia Code" w:cs="Cascadia Code"/>
+          <w:color w:val="000000" w:themeColor="text1"/>
+          <w:sz w:val="18"/>
+        </w:rPr>
+        <w:t>frame.setVisible</w:t>
+      </w:r>
+      <w:proofErr w:type="spellEnd"/>
+      <w:proofErr w:type="gramEnd"/>
+      <w:r>
+        <w:rPr>
+          <w:rFonts w:ascii="Cascadia Code" w:eastAsia="Microsoft JhengHei Light" w:hAnsi="Cascadia Code" w:cs="Cascadia Code"/>
+          <w:color w:val="000000" w:themeColor="text1"/>
+          <w:sz w:val="18"/>
+        </w:rPr>
+        <w:t>(true);}</w:t>
       </w:r>
     </w:p>
     <w:p>
@@ -633,24 +1297,78 @@
           <w:color w:val="000000" w:themeColor="text1"/>
           <w:sz w:val="18"/>
         </w:rPr>
-        <w:t>public static void main(String[] args) {</w:t>
-      </w:r>
-    </w:p>
-    <w:p>
-      <w:pPr>
-        <w:rPr>
-          <w:rFonts w:ascii="Cascadia Code" w:eastAsia="Microsoft JhengHei Light" w:hAnsi="Cascadia Code" w:cs="Cascadia Code"/>
-          <w:color w:val="000000" w:themeColor="text1"/>
-          <w:sz w:val="18"/>
-        </w:rPr>
-      </w:pPr>
-      <w:r>
-        <w:rPr>
-          <w:rFonts w:ascii="Cascadia Code" w:eastAsia="Microsoft JhengHei Light" w:hAnsi="Cascadia Code" w:cs="Cascadia Code"/>
-          <w:color w:val="000000" w:themeColor="text1"/>
-          <w:sz w:val="18"/>
-        </w:rPr>
-        <w:t xml:space="preserve">            new Main();    </w:t>
+        <w:t xml:space="preserve">public static void </w:t>
+      </w:r>
+      <w:proofErr w:type="gramStart"/>
+      <w:r>
+        <w:rPr>
+          <w:rFonts w:ascii="Cascadia Code" w:eastAsia="Microsoft JhengHei Light" w:hAnsi="Cascadia Code" w:cs="Cascadia Code"/>
+          <w:color w:val="000000" w:themeColor="text1"/>
+          <w:sz w:val="18"/>
+        </w:rPr>
+        <w:t>main(</w:t>
+      </w:r>
+      <w:proofErr w:type="gramEnd"/>
+      <w:r>
+        <w:rPr>
+          <w:rFonts w:ascii="Cascadia Code" w:eastAsia="Microsoft JhengHei Light" w:hAnsi="Cascadia Code" w:cs="Cascadia Code"/>
+          <w:color w:val="000000" w:themeColor="text1"/>
+          <w:sz w:val="18"/>
+        </w:rPr>
+        <w:t xml:space="preserve">String[] </w:t>
+      </w:r>
+      <w:proofErr w:type="spellStart"/>
+      <w:r>
+        <w:rPr>
+          <w:rFonts w:ascii="Cascadia Code" w:eastAsia="Microsoft JhengHei Light" w:hAnsi="Cascadia Code" w:cs="Cascadia Code"/>
+          <w:color w:val="000000" w:themeColor="text1"/>
+          <w:sz w:val="18"/>
+        </w:rPr>
+        <w:t>args</w:t>
+      </w:r>
+      <w:proofErr w:type="spellEnd"/>
+      <w:r>
+        <w:rPr>
+          <w:rFonts w:ascii="Cascadia Code" w:eastAsia="Microsoft JhengHei Light" w:hAnsi="Cascadia Code" w:cs="Cascadia Code"/>
+          <w:color w:val="000000" w:themeColor="text1"/>
+          <w:sz w:val="18"/>
+        </w:rPr>
+        <w:t>) {</w:t>
+      </w:r>
+    </w:p>
+    <w:p>
+      <w:pPr>
+        <w:rPr>
+          <w:rFonts w:ascii="Cascadia Code" w:eastAsia="Microsoft JhengHei Light" w:hAnsi="Cascadia Code" w:cs="Cascadia Code"/>
+          <w:color w:val="000000" w:themeColor="text1"/>
+          <w:sz w:val="18"/>
+        </w:rPr>
+      </w:pPr>
+      <w:r>
+        <w:rPr>
+          <w:rFonts w:ascii="Cascadia Code" w:eastAsia="Microsoft JhengHei Light" w:hAnsi="Cascadia Code" w:cs="Cascadia Code"/>
+          <w:color w:val="000000" w:themeColor="text1"/>
+          <w:sz w:val="18"/>
+        </w:rPr>
+        <w:t xml:space="preserve">            new </w:t>
+      </w:r>
+      <w:proofErr w:type="gramStart"/>
+      <w:r>
+        <w:rPr>
+          <w:rFonts w:ascii="Cascadia Code" w:eastAsia="Microsoft JhengHei Light" w:hAnsi="Cascadia Code" w:cs="Cascadia Code"/>
+          <w:color w:val="000000" w:themeColor="text1"/>
+          <w:sz w:val="18"/>
+        </w:rPr>
+        <w:t>Main(</w:t>
+      </w:r>
+      <w:proofErr w:type="gramEnd"/>
+      <w:r>
+        <w:rPr>
+          <w:rFonts w:ascii="Cascadia Code" w:eastAsia="Microsoft JhengHei Light" w:hAnsi="Cascadia Code" w:cs="Cascadia Code"/>
+          <w:color w:val="000000" w:themeColor="text1"/>
+          <w:sz w:val="18"/>
+        </w:rPr>
+        <w:t xml:space="preserve">);    </w:t>
       </w:r>
     </w:p>
     <w:p>
@@ -722,6 +1440,9 @@
         <w:jc w:val="center"/>
       </w:pPr>
       <w:r>
+        <w:rPr>
+          <w:noProof/>
+        </w:rPr>
         <w:lastRenderedPageBreak/>
         <w:drawing>
           <wp:inline distT="0" distB="0" distL="0" distR="0" wp14:anchorId="5F90202F" wp14:editId="372F9FBD">
@@ -819,6 +1540,7 @@
         <w:rPr>
           <w:rFonts w:ascii="Microsoft JhengHei Light" w:eastAsia="Microsoft JhengHei Light" w:hAnsi="Microsoft JhengHei Light"/>
           <w:b/>
+          <w:noProof/>
           <w:sz w:val="32"/>
           <w:szCs w:val="32"/>
         </w:rPr>
@@ -926,41 +1648,117 @@
           <w:color w:val="000000" w:themeColor="text1"/>
           <w:sz w:val="18"/>
         </w:rPr>
-        <w:t>import javax.swing.*;</w:t>
-      </w:r>
-    </w:p>
-    <w:p>
-      <w:pPr>
-        <w:rPr>
-          <w:rFonts w:ascii="Cascadia Code" w:eastAsia="Microsoft JhengHei Light" w:hAnsi="Cascadia Code" w:cs="Cascadia Code"/>
-          <w:color w:val="000000" w:themeColor="text1"/>
-          <w:sz w:val="18"/>
-        </w:rPr>
-      </w:pPr>
-      <w:r>
-        <w:rPr>
-          <w:rFonts w:ascii="Cascadia Code" w:eastAsia="Microsoft JhengHei Light" w:hAnsi="Cascadia Code" w:cs="Cascadia Code"/>
-          <w:color w:val="000000" w:themeColor="text1"/>
-          <w:sz w:val="18"/>
-        </w:rPr>
-        <w:t>import javax.swing.tree.DefaultMutableTreeNode;</w:t>
-      </w:r>
-    </w:p>
-    <w:p>
-      <w:pPr>
-        <w:rPr>
-          <w:rFonts w:ascii="Cascadia Code" w:eastAsia="Microsoft JhengHei Light" w:hAnsi="Cascadia Code" w:cs="Cascadia Code"/>
-          <w:color w:val="000000" w:themeColor="text1"/>
-          <w:sz w:val="18"/>
-        </w:rPr>
-      </w:pPr>
-      <w:r>
-        <w:rPr>
-          <w:rFonts w:ascii="Cascadia Code" w:eastAsia="Microsoft JhengHei Light" w:hAnsi="Cascadia Code" w:cs="Cascadia Code"/>
-          <w:color w:val="000000" w:themeColor="text1"/>
-          <w:sz w:val="18"/>
-        </w:rPr>
-        <w:t>import java.awt.*;</w:t>
+        <w:t xml:space="preserve">import </w:t>
+      </w:r>
+      <w:proofErr w:type="spellStart"/>
+      <w:proofErr w:type="gramStart"/>
+      <w:r>
+        <w:rPr>
+          <w:rFonts w:ascii="Cascadia Code" w:eastAsia="Microsoft JhengHei Light" w:hAnsi="Cascadia Code" w:cs="Cascadia Code"/>
+          <w:color w:val="000000" w:themeColor="text1"/>
+          <w:sz w:val="18"/>
+        </w:rPr>
+        <w:t>javax.swing</w:t>
+      </w:r>
+      <w:proofErr w:type="spellEnd"/>
+      <w:proofErr w:type="gramEnd"/>
+      <w:r>
+        <w:rPr>
+          <w:rFonts w:ascii="Cascadia Code" w:eastAsia="Microsoft JhengHei Light" w:hAnsi="Cascadia Code" w:cs="Cascadia Code"/>
+          <w:color w:val="000000" w:themeColor="text1"/>
+          <w:sz w:val="18"/>
+        </w:rPr>
+        <w:t>.*;</w:t>
+      </w:r>
+    </w:p>
+    <w:p>
+      <w:pPr>
+        <w:rPr>
+          <w:rFonts w:ascii="Cascadia Code" w:eastAsia="Microsoft JhengHei Light" w:hAnsi="Cascadia Code" w:cs="Cascadia Code"/>
+          <w:color w:val="000000" w:themeColor="text1"/>
+          <w:sz w:val="18"/>
+        </w:rPr>
+      </w:pPr>
+      <w:r>
+        <w:rPr>
+          <w:rFonts w:ascii="Cascadia Code" w:eastAsia="Microsoft JhengHei Light" w:hAnsi="Cascadia Code" w:cs="Cascadia Code"/>
+          <w:color w:val="000000" w:themeColor="text1"/>
+          <w:sz w:val="18"/>
+        </w:rPr>
+        <w:t xml:space="preserve">import </w:t>
+      </w:r>
+      <w:proofErr w:type="spellStart"/>
+      <w:proofErr w:type="gramStart"/>
+      <w:r>
+        <w:rPr>
+          <w:rFonts w:ascii="Cascadia Code" w:eastAsia="Microsoft JhengHei Light" w:hAnsi="Cascadia Code" w:cs="Cascadia Code"/>
+          <w:color w:val="000000" w:themeColor="text1"/>
+          <w:sz w:val="18"/>
+        </w:rPr>
+        <w:t>javax.swing</w:t>
+      </w:r>
+      <w:proofErr w:type="gramEnd"/>
+      <w:r>
+        <w:rPr>
+          <w:rFonts w:ascii="Cascadia Code" w:eastAsia="Microsoft JhengHei Light" w:hAnsi="Cascadia Code" w:cs="Cascadia Code"/>
+          <w:color w:val="000000" w:themeColor="text1"/>
+          <w:sz w:val="18"/>
+        </w:rPr>
+        <w:t>.tree.DefaultMutableTreeNode</w:t>
+      </w:r>
+      <w:proofErr w:type="spellEnd"/>
+      <w:r>
+        <w:rPr>
+          <w:rFonts w:ascii="Cascadia Code" w:eastAsia="Microsoft JhengHei Light" w:hAnsi="Cascadia Code" w:cs="Cascadia Code"/>
+          <w:color w:val="000000" w:themeColor="text1"/>
+          <w:sz w:val="18"/>
+        </w:rPr>
+        <w:t>;</w:t>
+      </w:r>
+    </w:p>
+    <w:p>
+      <w:pPr>
+        <w:rPr>
+          <w:rFonts w:ascii="Cascadia Code" w:eastAsia="Microsoft JhengHei Light" w:hAnsi="Cascadia Code" w:cs="Cascadia Code"/>
+          <w:color w:val="000000" w:themeColor="text1"/>
+          <w:sz w:val="18"/>
+        </w:rPr>
+      </w:pPr>
+      <w:r>
+        <w:rPr>
+          <w:rFonts w:ascii="Cascadia Code" w:eastAsia="Microsoft JhengHei Light" w:hAnsi="Cascadia Code" w:cs="Cascadia Code"/>
+          <w:color w:val="000000" w:themeColor="text1"/>
+          <w:sz w:val="18"/>
+        </w:rPr>
+        <w:t xml:space="preserve">import </w:t>
+      </w:r>
+      <w:proofErr w:type="spellStart"/>
+      <w:proofErr w:type="gramStart"/>
+      <w:r>
+        <w:rPr>
+          <w:rFonts w:ascii="Cascadia Code" w:eastAsia="Microsoft JhengHei Light" w:hAnsi="Cascadia Code" w:cs="Cascadia Code"/>
+          <w:color w:val="000000" w:themeColor="text1"/>
+          <w:sz w:val="18"/>
+        </w:rPr>
+        <w:t>java.awt</w:t>
+      </w:r>
+      <w:proofErr w:type="spellEnd"/>
+      <w:r>
+        <w:rPr>
+          <w:rFonts w:ascii="Cascadia Code" w:eastAsia="Microsoft JhengHei Light" w:hAnsi="Cascadia Code" w:cs="Cascadia Code"/>
+          <w:color w:val="000000" w:themeColor="text1"/>
+          <w:sz w:val="18"/>
+        </w:rPr>
+        <w:t>.*</w:t>
+      </w:r>
+      <w:proofErr w:type="gramEnd"/>
+      <w:r>
+        <w:rPr>
+          <w:rFonts w:ascii="Cascadia Code" w:eastAsia="Microsoft JhengHei Light" w:hAnsi="Cascadia Code" w:cs="Cascadia Code"/>
+          <w:color w:val="000000" w:themeColor="text1"/>
+          <w:sz w:val="18"/>
+        </w:rPr>
+        <w:t>;</w:t>
       </w:r>
     </w:p>
     <w:p>
@@ -1003,188 +1801,604 @@
           <w:color w:val="000000" w:themeColor="text1"/>
           <w:sz w:val="18"/>
         </w:rPr>
-        <w:t xml:space="preserve">    public Main() {</w:t>
-      </w:r>
-    </w:p>
-    <w:p>
-      <w:pPr>
-        <w:rPr>
-          <w:rFonts w:ascii="Cascadia Code" w:eastAsia="Microsoft JhengHei Light" w:hAnsi="Cascadia Code" w:cs="Cascadia Code"/>
-          <w:color w:val="000000" w:themeColor="text1"/>
-          <w:sz w:val="18"/>
-        </w:rPr>
-      </w:pPr>
-      <w:r>
-        <w:rPr>
-          <w:rFonts w:ascii="Cascadia Code" w:eastAsia="Microsoft JhengHei Light" w:hAnsi="Cascadia Code" w:cs="Cascadia Code"/>
-          <w:color w:val="000000" w:themeColor="text1"/>
-          <w:sz w:val="18"/>
-        </w:rPr>
-        <w:t xml:space="preserve">        JFrame frame = new JFrame("My Tree Component Demo");</w:t>
-      </w:r>
-    </w:p>
-    <w:p>
-      <w:pPr>
-        <w:rPr>
-          <w:rFonts w:ascii="Cascadia Code" w:eastAsia="Microsoft JhengHei Light" w:hAnsi="Cascadia Code" w:cs="Cascadia Code"/>
-          <w:color w:val="000000" w:themeColor="text1"/>
-          <w:sz w:val="18"/>
-        </w:rPr>
-      </w:pPr>
-      <w:r>
-        <w:rPr>
-          <w:rFonts w:ascii="Cascadia Code" w:eastAsia="Microsoft JhengHei Light" w:hAnsi="Cascadia Code" w:cs="Cascadia Code"/>
-          <w:color w:val="000000" w:themeColor="text1"/>
-          <w:sz w:val="18"/>
-        </w:rPr>
-        <w:t xml:space="preserve">        frame.setBackground(Color.DARK_GRAY);</w:t>
-      </w:r>
-    </w:p>
-    <w:p>
-      <w:pPr>
-        <w:rPr>
-          <w:rFonts w:ascii="Cascadia Code" w:eastAsia="Microsoft JhengHei Light" w:hAnsi="Cascadia Code" w:cs="Cascadia Code"/>
-          <w:color w:val="000000" w:themeColor="text1"/>
-          <w:sz w:val="18"/>
-        </w:rPr>
-      </w:pPr>
-      <w:r>
-        <w:rPr>
-          <w:rFonts w:ascii="Cascadia Code" w:eastAsia="Microsoft JhengHei Light" w:hAnsi="Cascadia Code" w:cs="Cascadia Code"/>
-          <w:color w:val="000000" w:themeColor="text1"/>
-          <w:sz w:val="18"/>
-        </w:rPr>
-        <w:t xml:space="preserve">        frame.setForeground(Color.WHITE);</w:t>
-      </w:r>
-    </w:p>
-    <w:p>
-      <w:pPr>
-        <w:rPr>
-          <w:rFonts w:ascii="Cascadia Code" w:eastAsia="Microsoft JhengHei Light" w:hAnsi="Cascadia Code" w:cs="Cascadia Code"/>
-          <w:color w:val="000000" w:themeColor="text1"/>
-          <w:sz w:val="18"/>
-        </w:rPr>
-      </w:pPr>
-    </w:p>
-    <w:p>
-      <w:pPr>
-        <w:rPr>
-          <w:rFonts w:ascii="Cascadia Code" w:eastAsia="Microsoft JhengHei Light" w:hAnsi="Cascadia Code" w:cs="Cascadia Code"/>
-          <w:color w:val="000000" w:themeColor="text1"/>
-          <w:sz w:val="18"/>
-        </w:rPr>
-      </w:pPr>
-      <w:r>
-        <w:rPr>
-          <w:rFonts w:ascii="Cascadia Code" w:eastAsia="Microsoft JhengHei Light" w:hAnsi="Cascadia Code" w:cs="Cascadia Code"/>
-          <w:color w:val="000000" w:themeColor="text1"/>
-          <w:sz w:val="18"/>
-        </w:rPr>
-        <w:t xml:space="preserve">        DefaultMutableTreeNode root = new DefaultMutableTreeNode("India");</w:t>
-      </w:r>
-    </w:p>
-    <w:p>
-      <w:pPr>
-        <w:rPr>
-          <w:rFonts w:ascii="Cascadia Code" w:eastAsia="Microsoft JhengHei Light" w:hAnsi="Cascadia Code" w:cs="Cascadia Code"/>
-          <w:color w:val="000000" w:themeColor="text1"/>
-          <w:sz w:val="18"/>
-        </w:rPr>
-      </w:pPr>
-    </w:p>
-    <w:p>
-      <w:pPr>
-        <w:rPr>
-          <w:rFonts w:ascii="Cascadia Code" w:eastAsia="Microsoft JhengHei Light" w:hAnsi="Cascadia Code" w:cs="Cascadia Code"/>
-          <w:color w:val="000000" w:themeColor="text1"/>
-          <w:sz w:val="18"/>
-        </w:rPr>
-      </w:pPr>
-      <w:r>
-        <w:rPr>
-          <w:rFonts w:ascii="Cascadia Code" w:eastAsia="Microsoft JhengHei Light" w:hAnsi="Cascadia Code" w:cs="Cascadia Code"/>
-          <w:color w:val="000000" w:themeColor="text1"/>
-          <w:sz w:val="18"/>
-        </w:rPr>
-        <w:t xml:space="preserve">        DefaultMutableTreeNode folder1 = new DefaultMutableTreeNode("Maharashtra");</w:t>
-      </w:r>
-    </w:p>
-    <w:p>
-      <w:pPr>
-        <w:rPr>
-          <w:rFonts w:ascii="Cascadia Code" w:eastAsia="Microsoft JhengHei Light" w:hAnsi="Cascadia Code" w:cs="Cascadia Code"/>
-          <w:color w:val="000000" w:themeColor="text1"/>
-          <w:sz w:val="18"/>
-        </w:rPr>
-      </w:pPr>
-      <w:r>
-        <w:rPr>
-          <w:rFonts w:ascii="Cascadia Code" w:eastAsia="Microsoft JhengHei Light" w:hAnsi="Cascadia Code" w:cs="Cascadia Code"/>
-          <w:color w:val="000000" w:themeColor="text1"/>
-          <w:sz w:val="18"/>
-        </w:rPr>
-        <w:t xml:space="preserve">        DefaultMutableTreeNode folder2 = new DefaultMutableTreeNode("Gujarat");</w:t>
-      </w:r>
-    </w:p>
-    <w:p>
-      <w:pPr>
-        <w:rPr>
-          <w:rFonts w:ascii="Cascadia Code" w:eastAsia="Microsoft JhengHei Light" w:hAnsi="Cascadia Code" w:cs="Cascadia Code"/>
-          <w:color w:val="000000" w:themeColor="text1"/>
-          <w:sz w:val="18"/>
-        </w:rPr>
-      </w:pPr>
-    </w:p>
-    <w:p>
-      <w:pPr>
-        <w:rPr>
-          <w:rFonts w:ascii="Cascadia Code" w:eastAsia="Microsoft JhengHei Light" w:hAnsi="Cascadia Code" w:cs="Cascadia Code"/>
-          <w:color w:val="000000" w:themeColor="text1"/>
-          <w:sz w:val="18"/>
-        </w:rPr>
-      </w:pPr>
-      <w:r>
-        <w:rPr>
-          <w:rFonts w:ascii="Cascadia Code" w:eastAsia="Microsoft JhengHei Light" w:hAnsi="Cascadia Code" w:cs="Cascadia Code"/>
-          <w:color w:val="000000" w:themeColor="text1"/>
-          <w:sz w:val="18"/>
-        </w:rPr>
-        <w:t xml:space="preserve">        DefaultMutableTreeNode file1 = new DefaultMutableTreeNode("Mumbai");</w:t>
-      </w:r>
-    </w:p>
-    <w:p>
-      <w:pPr>
-        <w:rPr>
-          <w:rFonts w:ascii="Cascadia Code" w:eastAsia="Microsoft JhengHei Light" w:hAnsi="Cascadia Code" w:cs="Cascadia Code"/>
-          <w:color w:val="000000" w:themeColor="text1"/>
-          <w:sz w:val="18"/>
-        </w:rPr>
-      </w:pPr>
-      <w:r>
-        <w:rPr>
-          <w:rFonts w:ascii="Cascadia Code" w:eastAsia="Microsoft JhengHei Light" w:hAnsi="Cascadia Code" w:cs="Cascadia Code"/>
-          <w:color w:val="000000" w:themeColor="text1"/>
-          <w:sz w:val="18"/>
-        </w:rPr>
-        <w:t xml:space="preserve">        DefaultMutableTreeNode file2 = new DefaultMutableTreeNode("Pune");</w:t>
-      </w:r>
-    </w:p>
-    <w:p>
-      <w:pPr>
-        <w:rPr>
-          <w:rFonts w:ascii="Cascadia Code" w:eastAsia="Microsoft JhengHei Light" w:hAnsi="Cascadia Code" w:cs="Cascadia Code"/>
-          <w:color w:val="000000" w:themeColor="text1"/>
-          <w:sz w:val="18"/>
-        </w:rPr>
-      </w:pPr>
-      <w:r>
-        <w:rPr>
-          <w:rFonts w:ascii="Cascadia Code" w:eastAsia="Microsoft JhengHei Light" w:hAnsi="Cascadia Code" w:cs="Cascadia Code"/>
-          <w:color w:val="000000" w:themeColor="text1"/>
-          <w:sz w:val="18"/>
-        </w:rPr>
-        <w:t xml:space="preserve">        DefaultMutableTreeNode file3 = new DefaultMutableTreeNode("Nashik");</w:t>
-      </w:r>
+        <w:t xml:space="preserve">    public </w:t>
+      </w:r>
+      <w:proofErr w:type="gramStart"/>
+      <w:r>
+        <w:rPr>
+          <w:rFonts w:ascii="Cascadia Code" w:eastAsia="Microsoft JhengHei Light" w:hAnsi="Cascadia Code" w:cs="Cascadia Code"/>
+          <w:color w:val="000000" w:themeColor="text1"/>
+          <w:sz w:val="18"/>
+        </w:rPr>
+        <w:t>Main(</w:t>
+      </w:r>
+      <w:proofErr w:type="gramEnd"/>
+      <w:r>
+        <w:rPr>
+          <w:rFonts w:ascii="Cascadia Code" w:eastAsia="Microsoft JhengHei Light" w:hAnsi="Cascadia Code" w:cs="Cascadia Code"/>
+          <w:color w:val="000000" w:themeColor="text1"/>
+          <w:sz w:val="18"/>
+        </w:rPr>
+        <w:t>) {</w:t>
+      </w:r>
+    </w:p>
+    <w:p>
+      <w:pPr>
+        <w:rPr>
+          <w:rFonts w:ascii="Cascadia Code" w:eastAsia="Microsoft JhengHei Light" w:hAnsi="Cascadia Code" w:cs="Cascadia Code"/>
+          <w:color w:val="000000" w:themeColor="text1"/>
+          <w:sz w:val="18"/>
+        </w:rPr>
+      </w:pPr>
+      <w:r>
+        <w:rPr>
+          <w:rFonts w:ascii="Cascadia Code" w:eastAsia="Microsoft JhengHei Light" w:hAnsi="Cascadia Code" w:cs="Cascadia Code"/>
+          <w:color w:val="000000" w:themeColor="text1"/>
+          <w:sz w:val="18"/>
+        </w:rPr>
+        <w:t xml:space="preserve">        </w:t>
+      </w:r>
+      <w:proofErr w:type="spellStart"/>
+      <w:r>
+        <w:rPr>
+          <w:rFonts w:ascii="Cascadia Code" w:eastAsia="Microsoft JhengHei Light" w:hAnsi="Cascadia Code" w:cs="Cascadia Code"/>
+          <w:color w:val="000000" w:themeColor="text1"/>
+          <w:sz w:val="18"/>
+        </w:rPr>
+        <w:t>JFrame</w:t>
+      </w:r>
+      <w:proofErr w:type="spellEnd"/>
+      <w:r>
+        <w:rPr>
+          <w:rFonts w:ascii="Cascadia Code" w:eastAsia="Microsoft JhengHei Light" w:hAnsi="Cascadia Code" w:cs="Cascadia Code"/>
+          <w:color w:val="000000" w:themeColor="text1"/>
+          <w:sz w:val="18"/>
+        </w:rPr>
+        <w:t xml:space="preserve"> frame = new </w:t>
+      </w:r>
+      <w:proofErr w:type="spellStart"/>
+      <w:proofErr w:type="gramStart"/>
+      <w:r>
+        <w:rPr>
+          <w:rFonts w:ascii="Cascadia Code" w:eastAsia="Microsoft JhengHei Light" w:hAnsi="Cascadia Code" w:cs="Cascadia Code"/>
+          <w:color w:val="000000" w:themeColor="text1"/>
+          <w:sz w:val="18"/>
+        </w:rPr>
+        <w:t>JFrame</w:t>
+      </w:r>
+      <w:proofErr w:type="spellEnd"/>
+      <w:r>
+        <w:rPr>
+          <w:rFonts w:ascii="Cascadia Code" w:eastAsia="Microsoft JhengHei Light" w:hAnsi="Cascadia Code" w:cs="Cascadia Code"/>
+          <w:color w:val="000000" w:themeColor="text1"/>
+          <w:sz w:val="18"/>
+        </w:rPr>
+        <w:t>(</w:t>
+      </w:r>
+      <w:proofErr w:type="gramEnd"/>
+      <w:r>
+        <w:rPr>
+          <w:rFonts w:ascii="Cascadia Code" w:eastAsia="Microsoft JhengHei Light" w:hAnsi="Cascadia Code" w:cs="Cascadia Code"/>
+          <w:color w:val="000000" w:themeColor="text1"/>
+          <w:sz w:val="18"/>
+        </w:rPr>
+        <w:t>"My Tree Component Demo");</w:t>
+      </w:r>
+    </w:p>
+    <w:p>
+      <w:pPr>
+        <w:rPr>
+          <w:rFonts w:ascii="Cascadia Code" w:eastAsia="Microsoft JhengHei Light" w:hAnsi="Cascadia Code" w:cs="Cascadia Code"/>
+          <w:color w:val="000000" w:themeColor="text1"/>
+          <w:sz w:val="18"/>
+        </w:rPr>
+      </w:pPr>
+      <w:r>
+        <w:rPr>
+          <w:rFonts w:ascii="Cascadia Code" w:eastAsia="Microsoft JhengHei Light" w:hAnsi="Cascadia Code" w:cs="Cascadia Code"/>
+          <w:color w:val="000000" w:themeColor="text1"/>
+          <w:sz w:val="18"/>
+        </w:rPr>
+        <w:t xml:space="preserve">        </w:t>
+      </w:r>
+      <w:proofErr w:type="spellStart"/>
+      <w:proofErr w:type="gramStart"/>
+      <w:r>
+        <w:rPr>
+          <w:rFonts w:ascii="Cascadia Code" w:eastAsia="Microsoft JhengHei Light" w:hAnsi="Cascadia Code" w:cs="Cascadia Code"/>
+          <w:color w:val="000000" w:themeColor="text1"/>
+          <w:sz w:val="18"/>
+        </w:rPr>
+        <w:t>frame.setBackground</w:t>
+      </w:r>
+      <w:proofErr w:type="spellEnd"/>
+      <w:proofErr w:type="gramEnd"/>
+      <w:r>
+        <w:rPr>
+          <w:rFonts w:ascii="Cascadia Code" w:eastAsia="Microsoft JhengHei Light" w:hAnsi="Cascadia Code" w:cs="Cascadia Code"/>
+          <w:color w:val="000000" w:themeColor="text1"/>
+          <w:sz w:val="18"/>
+        </w:rPr>
+        <w:t>(</w:t>
+      </w:r>
+      <w:proofErr w:type="spellStart"/>
+      <w:r>
+        <w:rPr>
+          <w:rFonts w:ascii="Cascadia Code" w:eastAsia="Microsoft JhengHei Light" w:hAnsi="Cascadia Code" w:cs="Cascadia Code"/>
+          <w:color w:val="000000" w:themeColor="text1"/>
+          <w:sz w:val="18"/>
+        </w:rPr>
+        <w:t>Color.DARK_GRAY</w:t>
+      </w:r>
+      <w:proofErr w:type="spellEnd"/>
+      <w:r>
+        <w:rPr>
+          <w:rFonts w:ascii="Cascadia Code" w:eastAsia="Microsoft JhengHei Light" w:hAnsi="Cascadia Code" w:cs="Cascadia Code"/>
+          <w:color w:val="000000" w:themeColor="text1"/>
+          <w:sz w:val="18"/>
+        </w:rPr>
+        <w:t>);</w:t>
+      </w:r>
+    </w:p>
+    <w:p>
+      <w:pPr>
+        <w:rPr>
+          <w:rFonts w:ascii="Cascadia Code" w:eastAsia="Microsoft JhengHei Light" w:hAnsi="Cascadia Code" w:cs="Cascadia Code"/>
+          <w:color w:val="000000" w:themeColor="text1"/>
+          <w:sz w:val="18"/>
+        </w:rPr>
+      </w:pPr>
+      <w:r>
+        <w:rPr>
+          <w:rFonts w:ascii="Cascadia Code" w:eastAsia="Microsoft JhengHei Light" w:hAnsi="Cascadia Code" w:cs="Cascadia Code"/>
+          <w:color w:val="000000" w:themeColor="text1"/>
+          <w:sz w:val="18"/>
+        </w:rPr>
+        <w:t xml:space="preserve">        </w:t>
+      </w:r>
+      <w:proofErr w:type="spellStart"/>
+      <w:proofErr w:type="gramStart"/>
+      <w:r>
+        <w:rPr>
+          <w:rFonts w:ascii="Cascadia Code" w:eastAsia="Microsoft JhengHei Light" w:hAnsi="Cascadia Code" w:cs="Cascadia Code"/>
+          <w:color w:val="000000" w:themeColor="text1"/>
+          <w:sz w:val="18"/>
+        </w:rPr>
+        <w:t>frame.setForeground</w:t>
+      </w:r>
+      <w:proofErr w:type="spellEnd"/>
+      <w:proofErr w:type="gramEnd"/>
+      <w:r>
+        <w:rPr>
+          <w:rFonts w:ascii="Cascadia Code" w:eastAsia="Microsoft JhengHei Light" w:hAnsi="Cascadia Code" w:cs="Cascadia Code"/>
+          <w:color w:val="000000" w:themeColor="text1"/>
+          <w:sz w:val="18"/>
+        </w:rPr>
+        <w:t>(</w:t>
+      </w:r>
+      <w:proofErr w:type="spellStart"/>
+      <w:r>
+        <w:rPr>
+          <w:rFonts w:ascii="Cascadia Code" w:eastAsia="Microsoft JhengHei Light" w:hAnsi="Cascadia Code" w:cs="Cascadia Code"/>
+          <w:color w:val="000000" w:themeColor="text1"/>
+          <w:sz w:val="18"/>
+        </w:rPr>
+        <w:t>Color.WHITE</w:t>
+      </w:r>
+      <w:proofErr w:type="spellEnd"/>
+      <w:r>
+        <w:rPr>
+          <w:rFonts w:ascii="Cascadia Code" w:eastAsia="Microsoft JhengHei Light" w:hAnsi="Cascadia Code" w:cs="Cascadia Code"/>
+          <w:color w:val="000000" w:themeColor="text1"/>
+          <w:sz w:val="18"/>
+        </w:rPr>
+        <w:t>);</w:t>
+      </w:r>
+    </w:p>
+    <w:p>
+      <w:pPr>
+        <w:rPr>
+          <w:rFonts w:ascii="Cascadia Code" w:eastAsia="Microsoft JhengHei Light" w:hAnsi="Cascadia Code" w:cs="Cascadia Code"/>
+          <w:color w:val="000000" w:themeColor="text1"/>
+          <w:sz w:val="18"/>
+        </w:rPr>
+      </w:pPr>
+    </w:p>
+    <w:p>
+      <w:pPr>
+        <w:rPr>
+          <w:rFonts w:ascii="Cascadia Code" w:eastAsia="Microsoft JhengHei Light" w:hAnsi="Cascadia Code" w:cs="Cascadia Code"/>
+          <w:color w:val="000000" w:themeColor="text1"/>
+          <w:sz w:val="18"/>
+        </w:rPr>
+      </w:pPr>
+      <w:r>
+        <w:rPr>
+          <w:rFonts w:ascii="Cascadia Code" w:eastAsia="Microsoft JhengHei Light" w:hAnsi="Cascadia Code" w:cs="Cascadia Code"/>
+          <w:color w:val="000000" w:themeColor="text1"/>
+          <w:sz w:val="18"/>
+        </w:rPr>
+        <w:t xml:space="preserve">        </w:t>
+      </w:r>
+      <w:proofErr w:type="spellStart"/>
+      <w:r>
+        <w:rPr>
+          <w:rFonts w:ascii="Cascadia Code" w:eastAsia="Microsoft JhengHei Light" w:hAnsi="Cascadia Code" w:cs="Cascadia Code"/>
+          <w:color w:val="000000" w:themeColor="text1"/>
+          <w:sz w:val="18"/>
+        </w:rPr>
+        <w:t>DefaultMutableTreeNode</w:t>
+      </w:r>
+      <w:proofErr w:type="spellEnd"/>
+      <w:r>
+        <w:rPr>
+          <w:rFonts w:ascii="Cascadia Code" w:eastAsia="Microsoft JhengHei Light" w:hAnsi="Cascadia Code" w:cs="Cascadia Code"/>
+          <w:color w:val="000000" w:themeColor="text1"/>
+          <w:sz w:val="18"/>
+        </w:rPr>
+        <w:t xml:space="preserve"> root = new </w:t>
+      </w:r>
+      <w:proofErr w:type="spellStart"/>
+      <w:r>
+        <w:rPr>
+          <w:rFonts w:ascii="Cascadia Code" w:eastAsia="Microsoft JhengHei Light" w:hAnsi="Cascadia Code" w:cs="Cascadia Code"/>
+          <w:color w:val="000000" w:themeColor="text1"/>
+          <w:sz w:val="18"/>
+        </w:rPr>
+        <w:t>DefaultMutableTreeNode</w:t>
+      </w:r>
+      <w:proofErr w:type="spellEnd"/>
+      <w:r>
+        <w:rPr>
+          <w:rFonts w:ascii="Cascadia Code" w:eastAsia="Microsoft JhengHei Light" w:hAnsi="Cascadia Code" w:cs="Cascadia Code"/>
+          <w:color w:val="000000" w:themeColor="text1"/>
+          <w:sz w:val="18"/>
+        </w:rPr>
+        <w:t>("India"</w:t>
+      </w:r>
+      <w:proofErr w:type="gramStart"/>
+      <w:r>
+        <w:rPr>
+          <w:rFonts w:ascii="Cascadia Code" w:eastAsia="Microsoft JhengHei Light" w:hAnsi="Cascadia Code" w:cs="Cascadia Code"/>
+          <w:color w:val="000000" w:themeColor="text1"/>
+          <w:sz w:val="18"/>
+        </w:rPr>
+        <w:t>);</w:t>
+      </w:r>
+      <w:proofErr w:type="gramEnd"/>
+    </w:p>
+    <w:p>
+      <w:pPr>
+        <w:rPr>
+          <w:rFonts w:ascii="Cascadia Code" w:eastAsia="Microsoft JhengHei Light" w:hAnsi="Cascadia Code" w:cs="Cascadia Code"/>
+          <w:color w:val="000000" w:themeColor="text1"/>
+          <w:sz w:val="18"/>
+        </w:rPr>
+      </w:pPr>
+    </w:p>
+    <w:p>
+      <w:pPr>
+        <w:rPr>
+          <w:rFonts w:ascii="Cascadia Code" w:eastAsia="Microsoft JhengHei Light" w:hAnsi="Cascadia Code" w:cs="Cascadia Code"/>
+          <w:color w:val="000000" w:themeColor="text1"/>
+          <w:sz w:val="18"/>
+        </w:rPr>
+      </w:pPr>
+      <w:r>
+        <w:rPr>
+          <w:rFonts w:ascii="Cascadia Code" w:eastAsia="Microsoft JhengHei Light" w:hAnsi="Cascadia Code" w:cs="Cascadia Code"/>
+          <w:color w:val="000000" w:themeColor="text1"/>
+          <w:sz w:val="18"/>
+        </w:rPr>
+        <w:t xml:space="preserve">        </w:t>
+      </w:r>
+      <w:proofErr w:type="spellStart"/>
+      <w:r>
+        <w:rPr>
+          <w:rFonts w:ascii="Cascadia Code" w:eastAsia="Microsoft JhengHei Light" w:hAnsi="Cascadia Code" w:cs="Cascadia Code"/>
+          <w:color w:val="000000" w:themeColor="text1"/>
+          <w:sz w:val="18"/>
+        </w:rPr>
+        <w:t>DefaultMutableTreeNode</w:t>
+      </w:r>
+      <w:proofErr w:type="spellEnd"/>
+      <w:r>
+        <w:rPr>
+          <w:rFonts w:ascii="Cascadia Code" w:eastAsia="Microsoft JhengHei Light" w:hAnsi="Cascadia Code" w:cs="Cascadia Code"/>
+          <w:color w:val="000000" w:themeColor="text1"/>
+          <w:sz w:val="18"/>
+        </w:rPr>
+        <w:t xml:space="preserve"> folder1 = new </w:t>
+      </w:r>
+      <w:proofErr w:type="spellStart"/>
+      <w:r>
+        <w:rPr>
+          <w:rFonts w:ascii="Cascadia Code" w:eastAsia="Microsoft JhengHei Light" w:hAnsi="Cascadia Code" w:cs="Cascadia Code"/>
+          <w:color w:val="000000" w:themeColor="text1"/>
+          <w:sz w:val="18"/>
+        </w:rPr>
+        <w:t>DefaultMutableTreeNode</w:t>
+      </w:r>
+      <w:proofErr w:type="spellEnd"/>
+      <w:r>
+        <w:rPr>
+          <w:rFonts w:ascii="Cascadia Code" w:eastAsia="Microsoft JhengHei Light" w:hAnsi="Cascadia Code" w:cs="Cascadia Code"/>
+          <w:color w:val="000000" w:themeColor="text1"/>
+          <w:sz w:val="18"/>
+        </w:rPr>
+        <w:t>("Maharashtra"</w:t>
+      </w:r>
+      <w:proofErr w:type="gramStart"/>
+      <w:r>
+        <w:rPr>
+          <w:rFonts w:ascii="Cascadia Code" w:eastAsia="Microsoft JhengHei Light" w:hAnsi="Cascadia Code" w:cs="Cascadia Code"/>
+          <w:color w:val="000000" w:themeColor="text1"/>
+          <w:sz w:val="18"/>
+        </w:rPr>
+        <w:t>);</w:t>
+      </w:r>
+      <w:proofErr w:type="gramEnd"/>
+    </w:p>
+    <w:p>
+      <w:pPr>
+        <w:rPr>
+          <w:rFonts w:ascii="Cascadia Code" w:eastAsia="Microsoft JhengHei Light" w:hAnsi="Cascadia Code" w:cs="Cascadia Code"/>
+          <w:color w:val="000000" w:themeColor="text1"/>
+          <w:sz w:val="18"/>
+        </w:rPr>
+      </w:pPr>
+      <w:r>
+        <w:rPr>
+          <w:rFonts w:ascii="Cascadia Code" w:eastAsia="Microsoft JhengHei Light" w:hAnsi="Cascadia Code" w:cs="Cascadia Code"/>
+          <w:color w:val="000000" w:themeColor="text1"/>
+          <w:sz w:val="18"/>
+        </w:rPr>
+        <w:t xml:space="preserve">        </w:t>
+      </w:r>
+      <w:proofErr w:type="spellStart"/>
+      <w:r>
+        <w:rPr>
+          <w:rFonts w:ascii="Cascadia Code" w:eastAsia="Microsoft JhengHei Light" w:hAnsi="Cascadia Code" w:cs="Cascadia Code"/>
+          <w:color w:val="000000" w:themeColor="text1"/>
+          <w:sz w:val="18"/>
+        </w:rPr>
+        <w:t>DefaultMutableTreeNode</w:t>
+      </w:r>
+      <w:proofErr w:type="spellEnd"/>
+      <w:r>
+        <w:rPr>
+          <w:rFonts w:ascii="Cascadia Code" w:eastAsia="Microsoft JhengHei Light" w:hAnsi="Cascadia Code" w:cs="Cascadia Code"/>
+          <w:color w:val="000000" w:themeColor="text1"/>
+          <w:sz w:val="18"/>
+        </w:rPr>
+        <w:t xml:space="preserve"> folder2 = new </w:t>
+      </w:r>
+      <w:proofErr w:type="spellStart"/>
+      <w:r>
+        <w:rPr>
+          <w:rFonts w:ascii="Cascadia Code" w:eastAsia="Microsoft JhengHei Light" w:hAnsi="Cascadia Code" w:cs="Cascadia Code"/>
+          <w:color w:val="000000" w:themeColor="text1"/>
+          <w:sz w:val="18"/>
+        </w:rPr>
+        <w:t>DefaultMutableTreeNode</w:t>
+      </w:r>
+      <w:proofErr w:type="spellEnd"/>
+      <w:r>
+        <w:rPr>
+          <w:rFonts w:ascii="Cascadia Code" w:eastAsia="Microsoft JhengHei Light" w:hAnsi="Cascadia Code" w:cs="Cascadia Code"/>
+          <w:color w:val="000000" w:themeColor="text1"/>
+          <w:sz w:val="18"/>
+        </w:rPr>
+        <w:t>("Gujarat"</w:t>
+      </w:r>
+      <w:proofErr w:type="gramStart"/>
+      <w:r>
+        <w:rPr>
+          <w:rFonts w:ascii="Cascadia Code" w:eastAsia="Microsoft JhengHei Light" w:hAnsi="Cascadia Code" w:cs="Cascadia Code"/>
+          <w:color w:val="000000" w:themeColor="text1"/>
+          <w:sz w:val="18"/>
+        </w:rPr>
+        <w:t>);</w:t>
+      </w:r>
+      <w:proofErr w:type="gramEnd"/>
+    </w:p>
+    <w:p>
+      <w:pPr>
+        <w:rPr>
+          <w:rFonts w:ascii="Cascadia Code" w:eastAsia="Microsoft JhengHei Light" w:hAnsi="Cascadia Code" w:cs="Cascadia Code"/>
+          <w:color w:val="000000" w:themeColor="text1"/>
+          <w:sz w:val="18"/>
+        </w:rPr>
+      </w:pPr>
+    </w:p>
+    <w:p>
+      <w:pPr>
+        <w:rPr>
+          <w:rFonts w:ascii="Cascadia Code" w:eastAsia="Microsoft JhengHei Light" w:hAnsi="Cascadia Code" w:cs="Cascadia Code"/>
+          <w:color w:val="000000" w:themeColor="text1"/>
+          <w:sz w:val="18"/>
+        </w:rPr>
+      </w:pPr>
+      <w:r>
+        <w:rPr>
+          <w:rFonts w:ascii="Cascadia Code" w:eastAsia="Microsoft JhengHei Light" w:hAnsi="Cascadia Code" w:cs="Cascadia Code"/>
+          <w:color w:val="000000" w:themeColor="text1"/>
+          <w:sz w:val="18"/>
+        </w:rPr>
+        <w:t xml:space="preserve">        </w:t>
+      </w:r>
+      <w:proofErr w:type="spellStart"/>
+      <w:r>
+        <w:rPr>
+          <w:rFonts w:ascii="Cascadia Code" w:eastAsia="Microsoft JhengHei Light" w:hAnsi="Cascadia Code" w:cs="Cascadia Code"/>
+          <w:color w:val="000000" w:themeColor="text1"/>
+          <w:sz w:val="18"/>
+        </w:rPr>
+        <w:t>DefaultMutableTreeNode</w:t>
+      </w:r>
+      <w:proofErr w:type="spellEnd"/>
+      <w:r>
+        <w:rPr>
+          <w:rFonts w:ascii="Cascadia Code" w:eastAsia="Microsoft JhengHei Light" w:hAnsi="Cascadia Code" w:cs="Cascadia Code"/>
+          <w:color w:val="000000" w:themeColor="text1"/>
+          <w:sz w:val="18"/>
+        </w:rPr>
+        <w:t xml:space="preserve"> file1 = new </w:t>
+      </w:r>
+      <w:proofErr w:type="spellStart"/>
+      <w:r>
+        <w:rPr>
+          <w:rFonts w:ascii="Cascadia Code" w:eastAsia="Microsoft JhengHei Light" w:hAnsi="Cascadia Code" w:cs="Cascadia Code"/>
+          <w:color w:val="000000" w:themeColor="text1"/>
+          <w:sz w:val="18"/>
+        </w:rPr>
+        <w:t>DefaultMutableTreeNode</w:t>
+      </w:r>
+      <w:proofErr w:type="spellEnd"/>
+      <w:r>
+        <w:rPr>
+          <w:rFonts w:ascii="Cascadia Code" w:eastAsia="Microsoft JhengHei Light" w:hAnsi="Cascadia Code" w:cs="Cascadia Code"/>
+          <w:color w:val="000000" w:themeColor="text1"/>
+          <w:sz w:val="18"/>
+        </w:rPr>
+        <w:t>("Mumbai"</w:t>
+      </w:r>
+      <w:proofErr w:type="gramStart"/>
+      <w:r>
+        <w:rPr>
+          <w:rFonts w:ascii="Cascadia Code" w:eastAsia="Microsoft JhengHei Light" w:hAnsi="Cascadia Code" w:cs="Cascadia Code"/>
+          <w:color w:val="000000" w:themeColor="text1"/>
+          <w:sz w:val="18"/>
+        </w:rPr>
+        <w:t>);</w:t>
+      </w:r>
+      <w:proofErr w:type="gramEnd"/>
+    </w:p>
+    <w:p>
+      <w:pPr>
+        <w:rPr>
+          <w:rFonts w:ascii="Cascadia Code" w:eastAsia="Microsoft JhengHei Light" w:hAnsi="Cascadia Code" w:cs="Cascadia Code"/>
+          <w:color w:val="000000" w:themeColor="text1"/>
+          <w:sz w:val="18"/>
+        </w:rPr>
+      </w:pPr>
+      <w:r>
+        <w:rPr>
+          <w:rFonts w:ascii="Cascadia Code" w:eastAsia="Microsoft JhengHei Light" w:hAnsi="Cascadia Code" w:cs="Cascadia Code"/>
+          <w:color w:val="000000" w:themeColor="text1"/>
+          <w:sz w:val="18"/>
+        </w:rPr>
+        <w:t xml:space="preserve">        </w:t>
+      </w:r>
+      <w:proofErr w:type="spellStart"/>
+      <w:r>
+        <w:rPr>
+          <w:rFonts w:ascii="Cascadia Code" w:eastAsia="Microsoft JhengHei Light" w:hAnsi="Cascadia Code" w:cs="Cascadia Code"/>
+          <w:color w:val="000000" w:themeColor="text1"/>
+          <w:sz w:val="18"/>
+        </w:rPr>
+        <w:t>DefaultMutableTreeNode</w:t>
+      </w:r>
+      <w:proofErr w:type="spellEnd"/>
+      <w:r>
+        <w:rPr>
+          <w:rFonts w:ascii="Cascadia Code" w:eastAsia="Microsoft JhengHei Light" w:hAnsi="Cascadia Code" w:cs="Cascadia Code"/>
+          <w:color w:val="000000" w:themeColor="text1"/>
+          <w:sz w:val="18"/>
+        </w:rPr>
+        <w:t xml:space="preserve"> file2 = new </w:t>
+      </w:r>
+      <w:proofErr w:type="spellStart"/>
+      <w:r>
+        <w:rPr>
+          <w:rFonts w:ascii="Cascadia Code" w:eastAsia="Microsoft JhengHei Light" w:hAnsi="Cascadia Code" w:cs="Cascadia Code"/>
+          <w:color w:val="000000" w:themeColor="text1"/>
+          <w:sz w:val="18"/>
+        </w:rPr>
+        <w:t>DefaultMutableTreeNode</w:t>
+      </w:r>
+      <w:proofErr w:type="spellEnd"/>
+      <w:r>
+        <w:rPr>
+          <w:rFonts w:ascii="Cascadia Code" w:eastAsia="Microsoft JhengHei Light" w:hAnsi="Cascadia Code" w:cs="Cascadia Code"/>
+          <w:color w:val="000000" w:themeColor="text1"/>
+          <w:sz w:val="18"/>
+        </w:rPr>
+        <w:t>("Pune"</w:t>
+      </w:r>
+      <w:proofErr w:type="gramStart"/>
+      <w:r>
+        <w:rPr>
+          <w:rFonts w:ascii="Cascadia Code" w:eastAsia="Microsoft JhengHei Light" w:hAnsi="Cascadia Code" w:cs="Cascadia Code"/>
+          <w:color w:val="000000" w:themeColor="text1"/>
+          <w:sz w:val="18"/>
+        </w:rPr>
+        <w:t>);</w:t>
+      </w:r>
+      <w:proofErr w:type="gramEnd"/>
+    </w:p>
+    <w:p>
+      <w:pPr>
+        <w:rPr>
+          <w:rFonts w:ascii="Cascadia Code" w:eastAsia="Microsoft JhengHei Light" w:hAnsi="Cascadia Code" w:cs="Cascadia Code"/>
+          <w:color w:val="000000" w:themeColor="text1"/>
+          <w:sz w:val="18"/>
+        </w:rPr>
+      </w:pPr>
+      <w:r>
+        <w:rPr>
+          <w:rFonts w:ascii="Cascadia Code" w:eastAsia="Microsoft JhengHei Light" w:hAnsi="Cascadia Code" w:cs="Cascadia Code"/>
+          <w:color w:val="000000" w:themeColor="text1"/>
+          <w:sz w:val="18"/>
+        </w:rPr>
+        <w:t xml:space="preserve">        </w:t>
+      </w:r>
+      <w:proofErr w:type="spellStart"/>
+      <w:r>
+        <w:rPr>
+          <w:rFonts w:ascii="Cascadia Code" w:eastAsia="Microsoft JhengHei Light" w:hAnsi="Cascadia Code" w:cs="Cascadia Code"/>
+          <w:color w:val="000000" w:themeColor="text1"/>
+          <w:sz w:val="18"/>
+        </w:rPr>
+        <w:t>DefaultMutableTreeNode</w:t>
+      </w:r>
+      <w:proofErr w:type="spellEnd"/>
+      <w:r>
+        <w:rPr>
+          <w:rFonts w:ascii="Cascadia Code" w:eastAsia="Microsoft JhengHei Light" w:hAnsi="Cascadia Code" w:cs="Cascadia Code"/>
+          <w:color w:val="000000" w:themeColor="text1"/>
+          <w:sz w:val="18"/>
+        </w:rPr>
+        <w:t xml:space="preserve"> file3 = new </w:t>
+      </w:r>
+      <w:proofErr w:type="spellStart"/>
+      <w:r>
+        <w:rPr>
+          <w:rFonts w:ascii="Cascadia Code" w:eastAsia="Microsoft JhengHei Light" w:hAnsi="Cascadia Code" w:cs="Cascadia Code"/>
+          <w:color w:val="000000" w:themeColor="text1"/>
+          <w:sz w:val="18"/>
+        </w:rPr>
+        <w:t>DefaultMutableTreeNode</w:t>
+      </w:r>
+      <w:proofErr w:type="spellEnd"/>
+      <w:r>
+        <w:rPr>
+          <w:rFonts w:ascii="Cascadia Code" w:eastAsia="Microsoft JhengHei Light" w:hAnsi="Cascadia Code" w:cs="Cascadia Code"/>
+          <w:color w:val="000000" w:themeColor="text1"/>
+          <w:sz w:val="18"/>
+        </w:rPr>
+        <w:t>("Nashik"</w:t>
+      </w:r>
+      <w:proofErr w:type="gramStart"/>
+      <w:r>
+        <w:rPr>
+          <w:rFonts w:ascii="Cascadia Code" w:eastAsia="Microsoft JhengHei Light" w:hAnsi="Cascadia Code" w:cs="Cascadia Code"/>
+          <w:color w:val="000000" w:themeColor="text1"/>
+          <w:sz w:val="18"/>
+        </w:rPr>
+        <w:t>);</w:t>
+      </w:r>
+      <w:proofErr w:type="gramEnd"/>
     </w:p>
     <w:p>
       <w:pPr>
@@ -1201,316 +2415,780 @@
           <w:sz w:val="18"/>
         </w:rPr>
         <w:lastRenderedPageBreak/>
-        <w:t xml:space="preserve">        DefaultMutableTreeNode file4 = new DefaultMutableTreeNode("Nagpur");</w:t>
-      </w:r>
-    </w:p>
-    <w:p>
-      <w:pPr>
-        <w:rPr>
-          <w:rFonts w:ascii="Cascadia Code" w:eastAsia="Microsoft JhengHei Light" w:hAnsi="Cascadia Code" w:cs="Cascadia Code"/>
-          <w:color w:val="000000" w:themeColor="text1"/>
-          <w:sz w:val="18"/>
-        </w:rPr>
-      </w:pPr>
-    </w:p>
-    <w:p>
-      <w:pPr>
-        <w:rPr>
-          <w:rFonts w:ascii="Cascadia Code" w:eastAsia="Microsoft JhengHei Light" w:hAnsi="Cascadia Code" w:cs="Cascadia Code"/>
-          <w:color w:val="000000" w:themeColor="text1"/>
-          <w:sz w:val="18"/>
-        </w:rPr>
-      </w:pPr>
-      <w:r>
-        <w:rPr>
-          <w:rFonts w:ascii="Cascadia Code" w:eastAsia="Microsoft JhengHei Light" w:hAnsi="Cascadia Code" w:cs="Cascadia Code"/>
-          <w:color w:val="000000" w:themeColor="text1"/>
-          <w:sz w:val="18"/>
-        </w:rPr>
-        <w:t xml:space="preserve">        root.add(folder1);</w:t>
-      </w:r>
-    </w:p>
-    <w:p>
-      <w:pPr>
-        <w:rPr>
-          <w:rFonts w:ascii="Cascadia Code" w:eastAsia="Microsoft JhengHei Light" w:hAnsi="Cascadia Code" w:cs="Cascadia Code"/>
-          <w:color w:val="000000" w:themeColor="text1"/>
-          <w:sz w:val="18"/>
-        </w:rPr>
-      </w:pPr>
-      <w:r>
-        <w:rPr>
-          <w:rFonts w:ascii="Cascadia Code" w:eastAsia="Microsoft JhengHei Light" w:hAnsi="Cascadia Code" w:cs="Cascadia Code"/>
-          <w:color w:val="000000" w:themeColor="text1"/>
-          <w:sz w:val="18"/>
-        </w:rPr>
-        <w:t xml:space="preserve">        root.add(folder2);</w:t>
-      </w:r>
-    </w:p>
-    <w:p>
-      <w:pPr>
-        <w:rPr>
-          <w:rFonts w:ascii="Cascadia Code" w:eastAsia="Microsoft JhengHei Light" w:hAnsi="Cascadia Code" w:cs="Cascadia Code"/>
-          <w:color w:val="000000" w:themeColor="text1"/>
-          <w:sz w:val="18"/>
-        </w:rPr>
-      </w:pPr>
-      <w:r>
-        <w:rPr>
-          <w:rFonts w:ascii="Cascadia Code" w:eastAsia="Microsoft JhengHei Light" w:hAnsi="Cascadia Code" w:cs="Cascadia Code"/>
-          <w:color w:val="000000" w:themeColor="text1"/>
-          <w:sz w:val="18"/>
-        </w:rPr>
-        <w:t xml:space="preserve">        folder1.add(file1);</w:t>
-      </w:r>
-    </w:p>
-    <w:p>
-      <w:pPr>
-        <w:rPr>
-          <w:rFonts w:ascii="Cascadia Code" w:eastAsia="Microsoft JhengHei Light" w:hAnsi="Cascadia Code" w:cs="Cascadia Code"/>
-          <w:color w:val="000000" w:themeColor="text1"/>
-          <w:sz w:val="18"/>
-        </w:rPr>
-      </w:pPr>
-      <w:r>
-        <w:rPr>
-          <w:rFonts w:ascii="Cascadia Code" w:eastAsia="Microsoft JhengHei Light" w:hAnsi="Cascadia Code" w:cs="Cascadia Code"/>
-          <w:color w:val="000000" w:themeColor="text1"/>
-          <w:sz w:val="18"/>
-        </w:rPr>
-        <w:t xml:space="preserve">        folder1.add(file2);</w:t>
-      </w:r>
-    </w:p>
-    <w:p>
-      <w:pPr>
-        <w:rPr>
-          <w:rFonts w:ascii="Cascadia Code" w:eastAsia="Microsoft JhengHei Light" w:hAnsi="Cascadia Code" w:cs="Cascadia Code"/>
-          <w:color w:val="000000" w:themeColor="text1"/>
-          <w:sz w:val="18"/>
-        </w:rPr>
-      </w:pPr>
-      <w:r>
-        <w:rPr>
-          <w:rFonts w:ascii="Cascadia Code" w:eastAsia="Microsoft JhengHei Light" w:hAnsi="Cascadia Code" w:cs="Cascadia Code"/>
-          <w:color w:val="000000" w:themeColor="text1"/>
-          <w:sz w:val="18"/>
-        </w:rPr>
-        <w:t xml:space="preserve">        folder1.add(file3);</w:t>
-      </w:r>
-    </w:p>
-    <w:p>
-      <w:pPr>
-        <w:rPr>
-          <w:rFonts w:ascii="Cascadia Code" w:eastAsia="Microsoft JhengHei Light" w:hAnsi="Cascadia Code" w:cs="Cascadia Code"/>
-          <w:color w:val="000000" w:themeColor="text1"/>
-          <w:sz w:val="18"/>
-        </w:rPr>
-      </w:pPr>
-      <w:r>
-        <w:rPr>
-          <w:rFonts w:ascii="Cascadia Code" w:eastAsia="Microsoft JhengHei Light" w:hAnsi="Cascadia Code" w:cs="Cascadia Code"/>
-          <w:color w:val="000000" w:themeColor="text1"/>
-          <w:sz w:val="18"/>
-        </w:rPr>
-        <w:t xml:space="preserve">        folder1.add(file4);</w:t>
-      </w:r>
-    </w:p>
-    <w:p>
-      <w:pPr>
-        <w:rPr>
-          <w:rFonts w:ascii="Cascadia Code" w:eastAsia="Microsoft JhengHei Light" w:hAnsi="Cascadia Code" w:cs="Cascadia Code"/>
-          <w:color w:val="000000" w:themeColor="text1"/>
-          <w:sz w:val="18"/>
-        </w:rPr>
-      </w:pPr>
-    </w:p>
-    <w:p>
-      <w:pPr>
-        <w:rPr>
-          <w:rFonts w:ascii="Cascadia Code" w:eastAsia="Microsoft JhengHei Light" w:hAnsi="Cascadia Code" w:cs="Cascadia Code"/>
-          <w:color w:val="000000" w:themeColor="text1"/>
-          <w:sz w:val="18"/>
-        </w:rPr>
-      </w:pPr>
-      <w:r>
-        <w:rPr>
-          <w:rFonts w:ascii="Cascadia Code" w:eastAsia="Microsoft JhengHei Light" w:hAnsi="Cascadia Code" w:cs="Cascadia Code"/>
-          <w:color w:val="000000" w:themeColor="text1"/>
-          <w:sz w:val="18"/>
-        </w:rPr>
-        <w:t xml:space="preserve">        JTree tree = new JTree(root);</w:t>
-      </w:r>
-    </w:p>
-    <w:p>
-      <w:pPr>
-        <w:rPr>
-          <w:rFonts w:ascii="Cascadia Code" w:eastAsia="Microsoft JhengHei Light" w:hAnsi="Cascadia Code" w:cs="Cascadia Code"/>
-          <w:color w:val="000000" w:themeColor="text1"/>
-          <w:sz w:val="18"/>
-        </w:rPr>
-      </w:pPr>
-    </w:p>
-    <w:p>
-      <w:pPr>
-        <w:rPr>
-          <w:rFonts w:ascii="Cascadia Code" w:eastAsia="Microsoft JhengHei Light" w:hAnsi="Cascadia Code" w:cs="Cascadia Code"/>
-          <w:color w:val="000000" w:themeColor="text1"/>
-          <w:sz w:val="18"/>
-        </w:rPr>
-      </w:pPr>
-      <w:r>
-        <w:rPr>
-          <w:rFonts w:ascii="Cascadia Code" w:eastAsia="Microsoft JhengHei Light" w:hAnsi="Cascadia Code" w:cs="Cascadia Code"/>
-          <w:color w:val="000000" w:themeColor="text1"/>
-          <w:sz w:val="18"/>
-        </w:rPr>
-        <w:t xml:space="preserve">        JScrollPane scrollPane = new JScrollPane(tree);</w:t>
-      </w:r>
-    </w:p>
-    <w:p>
-      <w:pPr>
-        <w:rPr>
-          <w:rFonts w:ascii="Cascadia Code" w:eastAsia="Microsoft JhengHei Light" w:hAnsi="Cascadia Code" w:cs="Cascadia Code"/>
-          <w:color w:val="000000" w:themeColor="text1"/>
-          <w:sz w:val="18"/>
-        </w:rPr>
-      </w:pPr>
-    </w:p>
-    <w:p>
-      <w:pPr>
-        <w:rPr>
-          <w:rFonts w:ascii="Cascadia Code" w:eastAsia="Microsoft JhengHei Light" w:hAnsi="Cascadia Code" w:cs="Cascadia Code"/>
-          <w:color w:val="000000" w:themeColor="text1"/>
-          <w:sz w:val="18"/>
-        </w:rPr>
-      </w:pPr>
-      <w:r>
-        <w:rPr>
-          <w:rFonts w:ascii="Cascadia Code" w:eastAsia="Microsoft JhengHei Light" w:hAnsi="Cascadia Code" w:cs="Cascadia Code"/>
-          <w:color w:val="000000" w:themeColor="text1"/>
-          <w:sz w:val="18"/>
-        </w:rPr>
-        <w:t xml:space="preserve">        tree.setBackground(Color.DARK_GRAY);</w:t>
-      </w:r>
-    </w:p>
-    <w:p>
-      <w:pPr>
-        <w:rPr>
-          <w:rFonts w:ascii="Cascadia Code" w:eastAsia="Microsoft JhengHei Light" w:hAnsi="Cascadia Code" w:cs="Cascadia Code"/>
-          <w:color w:val="000000" w:themeColor="text1"/>
-          <w:sz w:val="18"/>
-        </w:rPr>
-      </w:pPr>
-      <w:r>
-        <w:rPr>
-          <w:rFonts w:ascii="Cascadia Code" w:eastAsia="Microsoft JhengHei Light" w:hAnsi="Cascadia Code" w:cs="Cascadia Code"/>
-          <w:color w:val="000000" w:themeColor="text1"/>
-          <w:sz w:val="18"/>
-        </w:rPr>
-        <w:t xml:space="preserve">        tree.setForeground(Color.WHITE);</w:t>
-      </w:r>
-    </w:p>
-    <w:p>
-      <w:pPr>
-        <w:rPr>
-          <w:rFonts w:ascii="Cascadia Code" w:eastAsia="Microsoft JhengHei Light" w:hAnsi="Cascadia Code" w:cs="Cascadia Code"/>
-          <w:color w:val="000000" w:themeColor="text1"/>
-          <w:sz w:val="18"/>
-        </w:rPr>
-      </w:pPr>
-      <w:r>
-        <w:rPr>
-          <w:rFonts w:ascii="Cascadia Code" w:eastAsia="Microsoft JhengHei Light" w:hAnsi="Cascadia Code" w:cs="Cascadia Code"/>
-          <w:color w:val="000000" w:themeColor="text1"/>
-          <w:sz w:val="18"/>
-        </w:rPr>
-        <w:t xml:space="preserve">        tree.setSize(400,300);</w:t>
-      </w:r>
-    </w:p>
-    <w:p>
-      <w:pPr>
-        <w:rPr>
-          <w:rFonts w:ascii="Cascadia Code" w:eastAsia="Microsoft JhengHei Light" w:hAnsi="Cascadia Code" w:cs="Cascadia Code"/>
-          <w:color w:val="000000" w:themeColor="text1"/>
-          <w:sz w:val="18"/>
-        </w:rPr>
-      </w:pPr>
-    </w:p>
-    <w:p>
-      <w:pPr>
-        <w:rPr>
-          <w:rFonts w:ascii="Cascadia Code" w:eastAsia="Microsoft JhengHei Light" w:hAnsi="Cascadia Code" w:cs="Cascadia Code"/>
-          <w:color w:val="000000" w:themeColor="text1"/>
-          <w:sz w:val="18"/>
-        </w:rPr>
-      </w:pPr>
-      <w:r>
-        <w:rPr>
-          <w:rFonts w:ascii="Cascadia Code" w:eastAsia="Microsoft JhengHei Light" w:hAnsi="Cascadia Code" w:cs="Cascadia Code"/>
-          <w:color w:val="000000" w:themeColor="text1"/>
-          <w:sz w:val="18"/>
-        </w:rPr>
-        <w:t xml:space="preserve">        frame.add(scrollPane);</w:t>
-      </w:r>
-    </w:p>
-    <w:p>
-      <w:pPr>
-        <w:rPr>
-          <w:rFonts w:ascii="Cascadia Code" w:eastAsia="Microsoft JhengHei Light" w:hAnsi="Cascadia Code" w:cs="Cascadia Code"/>
-          <w:color w:val="000000" w:themeColor="text1"/>
-          <w:sz w:val="18"/>
-        </w:rPr>
-      </w:pPr>
-    </w:p>
-    <w:p>
-      <w:pPr>
-        <w:rPr>
-          <w:rFonts w:ascii="Cascadia Code" w:eastAsia="Microsoft JhengHei Light" w:hAnsi="Cascadia Code" w:cs="Cascadia Code"/>
-          <w:color w:val="000000" w:themeColor="text1"/>
-          <w:sz w:val="18"/>
-        </w:rPr>
-      </w:pPr>
-      <w:r>
-        <w:rPr>
-          <w:rFonts w:ascii="Cascadia Code" w:eastAsia="Microsoft JhengHei Light" w:hAnsi="Cascadia Code" w:cs="Cascadia Code"/>
-          <w:color w:val="000000" w:themeColor="text1"/>
-          <w:sz w:val="18"/>
-        </w:rPr>
-        <w:t xml:space="preserve">        frame.setSize(400, 300);</w:t>
-      </w:r>
-    </w:p>
-    <w:p>
-      <w:pPr>
-        <w:rPr>
-          <w:rFonts w:ascii="Cascadia Code" w:eastAsia="Microsoft JhengHei Light" w:hAnsi="Cascadia Code" w:cs="Cascadia Code"/>
-          <w:color w:val="000000" w:themeColor="text1"/>
-          <w:sz w:val="18"/>
-        </w:rPr>
-      </w:pPr>
-      <w:r>
-        <w:rPr>
-          <w:rFonts w:ascii="Cascadia Code" w:eastAsia="Microsoft JhengHei Light" w:hAnsi="Cascadia Code" w:cs="Cascadia Code"/>
-          <w:color w:val="000000" w:themeColor="text1"/>
-          <w:sz w:val="18"/>
-        </w:rPr>
-        <w:t xml:space="preserve">        frame.setDefaultCloseOperation(JFrame.EXIT_ON_CLOSE);</w:t>
-      </w:r>
-    </w:p>
-    <w:p>
-      <w:pPr>
-        <w:rPr>
-          <w:rFonts w:ascii="Cascadia Code" w:eastAsia="Microsoft JhengHei Light" w:hAnsi="Cascadia Code" w:cs="Cascadia Code"/>
-          <w:color w:val="000000" w:themeColor="text1"/>
-          <w:sz w:val="18"/>
-        </w:rPr>
-      </w:pPr>
-      <w:r>
-        <w:rPr>
-          <w:rFonts w:ascii="Cascadia Code" w:eastAsia="Microsoft JhengHei Light" w:hAnsi="Cascadia Code" w:cs="Cascadia Code"/>
-          <w:color w:val="000000" w:themeColor="text1"/>
-          <w:sz w:val="18"/>
-        </w:rPr>
-        <w:t xml:space="preserve">        frame.setVisible(true);</w:t>
+        <w:t xml:space="preserve">        </w:t>
+      </w:r>
+      <w:proofErr w:type="spellStart"/>
+      <w:r>
+        <w:rPr>
+          <w:rFonts w:ascii="Cascadia Code" w:eastAsia="Microsoft JhengHei Light" w:hAnsi="Cascadia Code" w:cs="Cascadia Code"/>
+          <w:color w:val="000000" w:themeColor="text1"/>
+          <w:sz w:val="18"/>
+        </w:rPr>
+        <w:t>DefaultMutableTreeNode</w:t>
+      </w:r>
+      <w:proofErr w:type="spellEnd"/>
+      <w:r>
+        <w:rPr>
+          <w:rFonts w:ascii="Cascadia Code" w:eastAsia="Microsoft JhengHei Light" w:hAnsi="Cascadia Code" w:cs="Cascadia Code"/>
+          <w:color w:val="000000" w:themeColor="text1"/>
+          <w:sz w:val="18"/>
+        </w:rPr>
+        <w:t xml:space="preserve"> file4 = new </w:t>
+      </w:r>
+      <w:proofErr w:type="spellStart"/>
+      <w:r>
+        <w:rPr>
+          <w:rFonts w:ascii="Cascadia Code" w:eastAsia="Microsoft JhengHei Light" w:hAnsi="Cascadia Code" w:cs="Cascadia Code"/>
+          <w:color w:val="000000" w:themeColor="text1"/>
+          <w:sz w:val="18"/>
+        </w:rPr>
+        <w:t>DefaultMutableTreeNode</w:t>
+      </w:r>
+      <w:proofErr w:type="spellEnd"/>
+      <w:r>
+        <w:rPr>
+          <w:rFonts w:ascii="Cascadia Code" w:eastAsia="Microsoft JhengHei Light" w:hAnsi="Cascadia Code" w:cs="Cascadia Code"/>
+          <w:color w:val="000000" w:themeColor="text1"/>
+          <w:sz w:val="18"/>
+        </w:rPr>
+        <w:t>("Nagpur"</w:t>
+      </w:r>
+      <w:proofErr w:type="gramStart"/>
+      <w:r>
+        <w:rPr>
+          <w:rFonts w:ascii="Cascadia Code" w:eastAsia="Microsoft JhengHei Light" w:hAnsi="Cascadia Code" w:cs="Cascadia Code"/>
+          <w:color w:val="000000" w:themeColor="text1"/>
+          <w:sz w:val="18"/>
+        </w:rPr>
+        <w:t>);</w:t>
+      </w:r>
+      <w:proofErr w:type="gramEnd"/>
+    </w:p>
+    <w:p>
+      <w:pPr>
+        <w:rPr>
+          <w:rFonts w:ascii="Cascadia Code" w:eastAsia="Microsoft JhengHei Light" w:hAnsi="Cascadia Code" w:cs="Cascadia Code"/>
+          <w:color w:val="000000" w:themeColor="text1"/>
+          <w:sz w:val="18"/>
+        </w:rPr>
+      </w:pPr>
+    </w:p>
+    <w:p>
+      <w:pPr>
+        <w:rPr>
+          <w:rFonts w:ascii="Cascadia Code" w:eastAsia="Microsoft JhengHei Light" w:hAnsi="Cascadia Code" w:cs="Cascadia Code"/>
+          <w:color w:val="000000" w:themeColor="text1"/>
+          <w:sz w:val="18"/>
+        </w:rPr>
+      </w:pPr>
+      <w:r>
+        <w:rPr>
+          <w:rFonts w:ascii="Cascadia Code" w:eastAsia="Microsoft JhengHei Light" w:hAnsi="Cascadia Code" w:cs="Cascadia Code"/>
+          <w:color w:val="000000" w:themeColor="text1"/>
+          <w:sz w:val="18"/>
+        </w:rPr>
+        <w:t xml:space="preserve">        </w:t>
+      </w:r>
+      <w:proofErr w:type="spellStart"/>
+      <w:r>
+        <w:rPr>
+          <w:rFonts w:ascii="Cascadia Code" w:eastAsia="Microsoft JhengHei Light" w:hAnsi="Cascadia Code" w:cs="Cascadia Code"/>
+          <w:color w:val="000000" w:themeColor="text1"/>
+          <w:sz w:val="18"/>
+        </w:rPr>
+        <w:t>root.add</w:t>
+      </w:r>
+      <w:proofErr w:type="spellEnd"/>
+      <w:r>
+        <w:rPr>
+          <w:rFonts w:ascii="Cascadia Code" w:eastAsia="Microsoft JhengHei Light" w:hAnsi="Cascadia Code" w:cs="Cascadia Code"/>
+          <w:color w:val="000000" w:themeColor="text1"/>
+          <w:sz w:val="18"/>
+        </w:rPr>
+        <w:t>(folder1</w:t>
+      </w:r>
+      <w:proofErr w:type="gramStart"/>
+      <w:r>
+        <w:rPr>
+          <w:rFonts w:ascii="Cascadia Code" w:eastAsia="Microsoft JhengHei Light" w:hAnsi="Cascadia Code" w:cs="Cascadia Code"/>
+          <w:color w:val="000000" w:themeColor="text1"/>
+          <w:sz w:val="18"/>
+        </w:rPr>
+        <w:t>);</w:t>
+      </w:r>
+      <w:proofErr w:type="gramEnd"/>
+    </w:p>
+    <w:p>
+      <w:pPr>
+        <w:rPr>
+          <w:rFonts w:ascii="Cascadia Code" w:eastAsia="Microsoft JhengHei Light" w:hAnsi="Cascadia Code" w:cs="Cascadia Code"/>
+          <w:color w:val="000000" w:themeColor="text1"/>
+          <w:sz w:val="18"/>
+        </w:rPr>
+      </w:pPr>
+      <w:r>
+        <w:rPr>
+          <w:rFonts w:ascii="Cascadia Code" w:eastAsia="Microsoft JhengHei Light" w:hAnsi="Cascadia Code" w:cs="Cascadia Code"/>
+          <w:color w:val="000000" w:themeColor="text1"/>
+          <w:sz w:val="18"/>
+        </w:rPr>
+        <w:t xml:space="preserve">        </w:t>
+      </w:r>
+      <w:proofErr w:type="spellStart"/>
+      <w:r>
+        <w:rPr>
+          <w:rFonts w:ascii="Cascadia Code" w:eastAsia="Microsoft JhengHei Light" w:hAnsi="Cascadia Code" w:cs="Cascadia Code"/>
+          <w:color w:val="000000" w:themeColor="text1"/>
+          <w:sz w:val="18"/>
+        </w:rPr>
+        <w:t>root.add</w:t>
+      </w:r>
+      <w:proofErr w:type="spellEnd"/>
+      <w:r>
+        <w:rPr>
+          <w:rFonts w:ascii="Cascadia Code" w:eastAsia="Microsoft JhengHei Light" w:hAnsi="Cascadia Code" w:cs="Cascadia Code"/>
+          <w:color w:val="000000" w:themeColor="text1"/>
+          <w:sz w:val="18"/>
+        </w:rPr>
+        <w:t>(folder2</w:t>
+      </w:r>
+      <w:proofErr w:type="gramStart"/>
+      <w:r>
+        <w:rPr>
+          <w:rFonts w:ascii="Cascadia Code" w:eastAsia="Microsoft JhengHei Light" w:hAnsi="Cascadia Code" w:cs="Cascadia Code"/>
+          <w:color w:val="000000" w:themeColor="text1"/>
+          <w:sz w:val="18"/>
+        </w:rPr>
+        <w:t>);</w:t>
+      </w:r>
+      <w:proofErr w:type="gramEnd"/>
+    </w:p>
+    <w:p>
+      <w:pPr>
+        <w:rPr>
+          <w:rFonts w:ascii="Cascadia Code" w:eastAsia="Microsoft JhengHei Light" w:hAnsi="Cascadia Code" w:cs="Cascadia Code"/>
+          <w:color w:val="000000" w:themeColor="text1"/>
+          <w:sz w:val="18"/>
+        </w:rPr>
+      </w:pPr>
+      <w:r>
+        <w:rPr>
+          <w:rFonts w:ascii="Cascadia Code" w:eastAsia="Microsoft JhengHei Light" w:hAnsi="Cascadia Code" w:cs="Cascadia Code"/>
+          <w:color w:val="000000" w:themeColor="text1"/>
+          <w:sz w:val="18"/>
+        </w:rPr>
+        <w:t xml:space="preserve">        folder1.add(file1</w:t>
+      </w:r>
+      <w:proofErr w:type="gramStart"/>
+      <w:r>
+        <w:rPr>
+          <w:rFonts w:ascii="Cascadia Code" w:eastAsia="Microsoft JhengHei Light" w:hAnsi="Cascadia Code" w:cs="Cascadia Code"/>
+          <w:color w:val="000000" w:themeColor="text1"/>
+          <w:sz w:val="18"/>
+        </w:rPr>
+        <w:t>);</w:t>
+      </w:r>
+      <w:proofErr w:type="gramEnd"/>
+    </w:p>
+    <w:p>
+      <w:pPr>
+        <w:rPr>
+          <w:rFonts w:ascii="Cascadia Code" w:eastAsia="Microsoft JhengHei Light" w:hAnsi="Cascadia Code" w:cs="Cascadia Code"/>
+          <w:color w:val="000000" w:themeColor="text1"/>
+          <w:sz w:val="18"/>
+        </w:rPr>
+      </w:pPr>
+      <w:r>
+        <w:rPr>
+          <w:rFonts w:ascii="Cascadia Code" w:eastAsia="Microsoft JhengHei Light" w:hAnsi="Cascadia Code" w:cs="Cascadia Code"/>
+          <w:color w:val="000000" w:themeColor="text1"/>
+          <w:sz w:val="18"/>
+        </w:rPr>
+        <w:t xml:space="preserve">        folder1.add(file2</w:t>
+      </w:r>
+      <w:proofErr w:type="gramStart"/>
+      <w:r>
+        <w:rPr>
+          <w:rFonts w:ascii="Cascadia Code" w:eastAsia="Microsoft JhengHei Light" w:hAnsi="Cascadia Code" w:cs="Cascadia Code"/>
+          <w:color w:val="000000" w:themeColor="text1"/>
+          <w:sz w:val="18"/>
+        </w:rPr>
+        <w:t>);</w:t>
+      </w:r>
+      <w:proofErr w:type="gramEnd"/>
+    </w:p>
+    <w:p>
+      <w:pPr>
+        <w:rPr>
+          <w:rFonts w:ascii="Cascadia Code" w:eastAsia="Microsoft JhengHei Light" w:hAnsi="Cascadia Code" w:cs="Cascadia Code"/>
+          <w:color w:val="000000" w:themeColor="text1"/>
+          <w:sz w:val="18"/>
+        </w:rPr>
+      </w:pPr>
+      <w:r>
+        <w:rPr>
+          <w:rFonts w:ascii="Cascadia Code" w:eastAsia="Microsoft JhengHei Light" w:hAnsi="Cascadia Code" w:cs="Cascadia Code"/>
+          <w:color w:val="000000" w:themeColor="text1"/>
+          <w:sz w:val="18"/>
+        </w:rPr>
+        <w:t xml:space="preserve">        folder1.add(file3</w:t>
+      </w:r>
+      <w:proofErr w:type="gramStart"/>
+      <w:r>
+        <w:rPr>
+          <w:rFonts w:ascii="Cascadia Code" w:eastAsia="Microsoft JhengHei Light" w:hAnsi="Cascadia Code" w:cs="Cascadia Code"/>
+          <w:color w:val="000000" w:themeColor="text1"/>
+          <w:sz w:val="18"/>
+        </w:rPr>
+        <w:t>);</w:t>
+      </w:r>
+      <w:proofErr w:type="gramEnd"/>
+    </w:p>
+    <w:p>
+      <w:pPr>
+        <w:rPr>
+          <w:rFonts w:ascii="Cascadia Code" w:eastAsia="Microsoft JhengHei Light" w:hAnsi="Cascadia Code" w:cs="Cascadia Code"/>
+          <w:color w:val="000000" w:themeColor="text1"/>
+          <w:sz w:val="18"/>
+        </w:rPr>
+      </w:pPr>
+      <w:r>
+        <w:rPr>
+          <w:rFonts w:ascii="Cascadia Code" w:eastAsia="Microsoft JhengHei Light" w:hAnsi="Cascadia Code" w:cs="Cascadia Code"/>
+          <w:color w:val="000000" w:themeColor="text1"/>
+          <w:sz w:val="18"/>
+        </w:rPr>
+        <w:t xml:space="preserve">        folder1.add(file4</w:t>
+      </w:r>
+      <w:proofErr w:type="gramStart"/>
+      <w:r>
+        <w:rPr>
+          <w:rFonts w:ascii="Cascadia Code" w:eastAsia="Microsoft JhengHei Light" w:hAnsi="Cascadia Code" w:cs="Cascadia Code"/>
+          <w:color w:val="000000" w:themeColor="text1"/>
+          <w:sz w:val="18"/>
+        </w:rPr>
+        <w:t>);</w:t>
+      </w:r>
+      <w:proofErr w:type="gramEnd"/>
+    </w:p>
+    <w:p>
+      <w:pPr>
+        <w:rPr>
+          <w:rFonts w:ascii="Cascadia Code" w:eastAsia="Microsoft JhengHei Light" w:hAnsi="Cascadia Code" w:cs="Cascadia Code"/>
+          <w:color w:val="000000" w:themeColor="text1"/>
+          <w:sz w:val="18"/>
+        </w:rPr>
+      </w:pPr>
+    </w:p>
+    <w:p>
+      <w:pPr>
+        <w:rPr>
+          <w:rFonts w:ascii="Cascadia Code" w:eastAsia="Microsoft JhengHei Light" w:hAnsi="Cascadia Code" w:cs="Cascadia Code"/>
+          <w:color w:val="000000" w:themeColor="text1"/>
+          <w:sz w:val="18"/>
+        </w:rPr>
+      </w:pPr>
+      <w:r>
+        <w:rPr>
+          <w:rFonts w:ascii="Cascadia Code" w:eastAsia="Microsoft JhengHei Light" w:hAnsi="Cascadia Code" w:cs="Cascadia Code"/>
+          <w:color w:val="000000" w:themeColor="text1"/>
+          <w:sz w:val="18"/>
+        </w:rPr>
+        <w:t xml:space="preserve">        </w:t>
+      </w:r>
+      <w:proofErr w:type="spellStart"/>
+      <w:r>
+        <w:rPr>
+          <w:rFonts w:ascii="Cascadia Code" w:eastAsia="Microsoft JhengHei Light" w:hAnsi="Cascadia Code" w:cs="Cascadia Code"/>
+          <w:color w:val="000000" w:themeColor="text1"/>
+          <w:sz w:val="18"/>
+        </w:rPr>
+        <w:t>JTree</w:t>
+      </w:r>
+      <w:proofErr w:type="spellEnd"/>
+      <w:r>
+        <w:rPr>
+          <w:rFonts w:ascii="Cascadia Code" w:eastAsia="Microsoft JhengHei Light" w:hAnsi="Cascadia Code" w:cs="Cascadia Code"/>
+          <w:color w:val="000000" w:themeColor="text1"/>
+          <w:sz w:val="18"/>
+        </w:rPr>
+        <w:t xml:space="preserve"> tree = new </w:t>
+      </w:r>
+      <w:proofErr w:type="spellStart"/>
+      <w:r>
+        <w:rPr>
+          <w:rFonts w:ascii="Cascadia Code" w:eastAsia="Microsoft JhengHei Light" w:hAnsi="Cascadia Code" w:cs="Cascadia Code"/>
+          <w:color w:val="000000" w:themeColor="text1"/>
+          <w:sz w:val="18"/>
+        </w:rPr>
+        <w:t>JTree</w:t>
+      </w:r>
+      <w:proofErr w:type="spellEnd"/>
+      <w:r>
+        <w:rPr>
+          <w:rFonts w:ascii="Cascadia Code" w:eastAsia="Microsoft JhengHei Light" w:hAnsi="Cascadia Code" w:cs="Cascadia Code"/>
+          <w:color w:val="000000" w:themeColor="text1"/>
+          <w:sz w:val="18"/>
+        </w:rPr>
+        <w:t>(root</w:t>
+      </w:r>
+      <w:proofErr w:type="gramStart"/>
+      <w:r>
+        <w:rPr>
+          <w:rFonts w:ascii="Cascadia Code" w:eastAsia="Microsoft JhengHei Light" w:hAnsi="Cascadia Code" w:cs="Cascadia Code"/>
+          <w:color w:val="000000" w:themeColor="text1"/>
+          <w:sz w:val="18"/>
+        </w:rPr>
+        <w:t>);</w:t>
+      </w:r>
+      <w:proofErr w:type="gramEnd"/>
+    </w:p>
+    <w:p>
+      <w:pPr>
+        <w:rPr>
+          <w:rFonts w:ascii="Cascadia Code" w:eastAsia="Microsoft JhengHei Light" w:hAnsi="Cascadia Code" w:cs="Cascadia Code"/>
+          <w:color w:val="000000" w:themeColor="text1"/>
+          <w:sz w:val="18"/>
+        </w:rPr>
+      </w:pPr>
+    </w:p>
+    <w:p>
+      <w:pPr>
+        <w:rPr>
+          <w:rFonts w:ascii="Cascadia Code" w:eastAsia="Microsoft JhengHei Light" w:hAnsi="Cascadia Code" w:cs="Cascadia Code"/>
+          <w:color w:val="000000" w:themeColor="text1"/>
+          <w:sz w:val="18"/>
+        </w:rPr>
+      </w:pPr>
+      <w:r>
+        <w:rPr>
+          <w:rFonts w:ascii="Cascadia Code" w:eastAsia="Microsoft JhengHei Light" w:hAnsi="Cascadia Code" w:cs="Cascadia Code"/>
+          <w:color w:val="000000" w:themeColor="text1"/>
+          <w:sz w:val="18"/>
+        </w:rPr>
+        <w:t xml:space="preserve">        </w:t>
+      </w:r>
+      <w:proofErr w:type="spellStart"/>
+      <w:r>
+        <w:rPr>
+          <w:rFonts w:ascii="Cascadia Code" w:eastAsia="Microsoft JhengHei Light" w:hAnsi="Cascadia Code" w:cs="Cascadia Code"/>
+          <w:color w:val="000000" w:themeColor="text1"/>
+          <w:sz w:val="18"/>
+        </w:rPr>
+        <w:t>JScrollPane</w:t>
+      </w:r>
+      <w:proofErr w:type="spellEnd"/>
+      <w:r>
+        <w:rPr>
+          <w:rFonts w:ascii="Cascadia Code" w:eastAsia="Microsoft JhengHei Light" w:hAnsi="Cascadia Code" w:cs="Cascadia Code"/>
+          <w:color w:val="000000" w:themeColor="text1"/>
+          <w:sz w:val="18"/>
+        </w:rPr>
+        <w:t xml:space="preserve"> </w:t>
+      </w:r>
+      <w:proofErr w:type="spellStart"/>
+      <w:r>
+        <w:rPr>
+          <w:rFonts w:ascii="Cascadia Code" w:eastAsia="Microsoft JhengHei Light" w:hAnsi="Cascadia Code" w:cs="Cascadia Code"/>
+          <w:color w:val="000000" w:themeColor="text1"/>
+          <w:sz w:val="18"/>
+        </w:rPr>
+        <w:t>scrollPane</w:t>
+      </w:r>
+      <w:proofErr w:type="spellEnd"/>
+      <w:r>
+        <w:rPr>
+          <w:rFonts w:ascii="Cascadia Code" w:eastAsia="Microsoft JhengHei Light" w:hAnsi="Cascadia Code" w:cs="Cascadia Code"/>
+          <w:color w:val="000000" w:themeColor="text1"/>
+          <w:sz w:val="18"/>
+        </w:rPr>
+        <w:t xml:space="preserve"> = new </w:t>
+      </w:r>
+      <w:proofErr w:type="spellStart"/>
+      <w:r>
+        <w:rPr>
+          <w:rFonts w:ascii="Cascadia Code" w:eastAsia="Microsoft JhengHei Light" w:hAnsi="Cascadia Code" w:cs="Cascadia Code"/>
+          <w:color w:val="000000" w:themeColor="text1"/>
+          <w:sz w:val="18"/>
+        </w:rPr>
+        <w:t>JScrollPane</w:t>
+      </w:r>
+      <w:proofErr w:type="spellEnd"/>
+      <w:r>
+        <w:rPr>
+          <w:rFonts w:ascii="Cascadia Code" w:eastAsia="Microsoft JhengHei Light" w:hAnsi="Cascadia Code" w:cs="Cascadia Code"/>
+          <w:color w:val="000000" w:themeColor="text1"/>
+          <w:sz w:val="18"/>
+        </w:rPr>
+        <w:t>(tree</w:t>
+      </w:r>
+      <w:proofErr w:type="gramStart"/>
+      <w:r>
+        <w:rPr>
+          <w:rFonts w:ascii="Cascadia Code" w:eastAsia="Microsoft JhengHei Light" w:hAnsi="Cascadia Code" w:cs="Cascadia Code"/>
+          <w:color w:val="000000" w:themeColor="text1"/>
+          <w:sz w:val="18"/>
+        </w:rPr>
+        <w:t>);</w:t>
+      </w:r>
+      <w:proofErr w:type="gramEnd"/>
+    </w:p>
+    <w:p>
+      <w:pPr>
+        <w:rPr>
+          <w:rFonts w:ascii="Cascadia Code" w:eastAsia="Microsoft JhengHei Light" w:hAnsi="Cascadia Code" w:cs="Cascadia Code"/>
+          <w:color w:val="000000" w:themeColor="text1"/>
+          <w:sz w:val="18"/>
+        </w:rPr>
+      </w:pPr>
+    </w:p>
+    <w:p>
+      <w:pPr>
+        <w:rPr>
+          <w:rFonts w:ascii="Cascadia Code" w:eastAsia="Microsoft JhengHei Light" w:hAnsi="Cascadia Code" w:cs="Cascadia Code"/>
+          <w:color w:val="000000" w:themeColor="text1"/>
+          <w:sz w:val="18"/>
+        </w:rPr>
+      </w:pPr>
+      <w:r>
+        <w:rPr>
+          <w:rFonts w:ascii="Cascadia Code" w:eastAsia="Microsoft JhengHei Light" w:hAnsi="Cascadia Code" w:cs="Cascadia Code"/>
+          <w:color w:val="000000" w:themeColor="text1"/>
+          <w:sz w:val="18"/>
+        </w:rPr>
+        <w:t xml:space="preserve">        </w:t>
+      </w:r>
+      <w:proofErr w:type="spellStart"/>
+      <w:proofErr w:type="gramStart"/>
+      <w:r>
+        <w:rPr>
+          <w:rFonts w:ascii="Cascadia Code" w:eastAsia="Microsoft JhengHei Light" w:hAnsi="Cascadia Code" w:cs="Cascadia Code"/>
+          <w:color w:val="000000" w:themeColor="text1"/>
+          <w:sz w:val="18"/>
+        </w:rPr>
+        <w:t>tree.setBackground</w:t>
+      </w:r>
+      <w:proofErr w:type="spellEnd"/>
+      <w:proofErr w:type="gramEnd"/>
+      <w:r>
+        <w:rPr>
+          <w:rFonts w:ascii="Cascadia Code" w:eastAsia="Microsoft JhengHei Light" w:hAnsi="Cascadia Code" w:cs="Cascadia Code"/>
+          <w:color w:val="000000" w:themeColor="text1"/>
+          <w:sz w:val="18"/>
+        </w:rPr>
+        <w:t>(</w:t>
+      </w:r>
+      <w:proofErr w:type="spellStart"/>
+      <w:r>
+        <w:rPr>
+          <w:rFonts w:ascii="Cascadia Code" w:eastAsia="Microsoft JhengHei Light" w:hAnsi="Cascadia Code" w:cs="Cascadia Code"/>
+          <w:color w:val="000000" w:themeColor="text1"/>
+          <w:sz w:val="18"/>
+        </w:rPr>
+        <w:t>Color.DARK_GRAY</w:t>
+      </w:r>
+      <w:proofErr w:type="spellEnd"/>
+      <w:r>
+        <w:rPr>
+          <w:rFonts w:ascii="Cascadia Code" w:eastAsia="Microsoft JhengHei Light" w:hAnsi="Cascadia Code" w:cs="Cascadia Code"/>
+          <w:color w:val="000000" w:themeColor="text1"/>
+          <w:sz w:val="18"/>
+        </w:rPr>
+        <w:t>);</w:t>
+      </w:r>
+    </w:p>
+    <w:p>
+      <w:pPr>
+        <w:rPr>
+          <w:rFonts w:ascii="Cascadia Code" w:eastAsia="Microsoft JhengHei Light" w:hAnsi="Cascadia Code" w:cs="Cascadia Code"/>
+          <w:color w:val="000000" w:themeColor="text1"/>
+          <w:sz w:val="18"/>
+        </w:rPr>
+      </w:pPr>
+      <w:r>
+        <w:rPr>
+          <w:rFonts w:ascii="Cascadia Code" w:eastAsia="Microsoft JhengHei Light" w:hAnsi="Cascadia Code" w:cs="Cascadia Code"/>
+          <w:color w:val="000000" w:themeColor="text1"/>
+          <w:sz w:val="18"/>
+        </w:rPr>
+        <w:t xml:space="preserve">        </w:t>
+      </w:r>
+      <w:proofErr w:type="spellStart"/>
+      <w:proofErr w:type="gramStart"/>
+      <w:r>
+        <w:rPr>
+          <w:rFonts w:ascii="Cascadia Code" w:eastAsia="Microsoft JhengHei Light" w:hAnsi="Cascadia Code" w:cs="Cascadia Code"/>
+          <w:color w:val="000000" w:themeColor="text1"/>
+          <w:sz w:val="18"/>
+        </w:rPr>
+        <w:t>tree.setForeground</w:t>
+      </w:r>
+      <w:proofErr w:type="spellEnd"/>
+      <w:proofErr w:type="gramEnd"/>
+      <w:r>
+        <w:rPr>
+          <w:rFonts w:ascii="Cascadia Code" w:eastAsia="Microsoft JhengHei Light" w:hAnsi="Cascadia Code" w:cs="Cascadia Code"/>
+          <w:color w:val="000000" w:themeColor="text1"/>
+          <w:sz w:val="18"/>
+        </w:rPr>
+        <w:t>(</w:t>
+      </w:r>
+      <w:proofErr w:type="spellStart"/>
+      <w:r>
+        <w:rPr>
+          <w:rFonts w:ascii="Cascadia Code" w:eastAsia="Microsoft JhengHei Light" w:hAnsi="Cascadia Code" w:cs="Cascadia Code"/>
+          <w:color w:val="000000" w:themeColor="text1"/>
+          <w:sz w:val="18"/>
+        </w:rPr>
+        <w:t>Color.WHITE</w:t>
+      </w:r>
+      <w:proofErr w:type="spellEnd"/>
+      <w:r>
+        <w:rPr>
+          <w:rFonts w:ascii="Cascadia Code" w:eastAsia="Microsoft JhengHei Light" w:hAnsi="Cascadia Code" w:cs="Cascadia Code"/>
+          <w:color w:val="000000" w:themeColor="text1"/>
+          <w:sz w:val="18"/>
+        </w:rPr>
+        <w:t>);</w:t>
+      </w:r>
+    </w:p>
+    <w:p>
+      <w:pPr>
+        <w:rPr>
+          <w:rFonts w:ascii="Cascadia Code" w:eastAsia="Microsoft JhengHei Light" w:hAnsi="Cascadia Code" w:cs="Cascadia Code"/>
+          <w:color w:val="000000" w:themeColor="text1"/>
+          <w:sz w:val="18"/>
+        </w:rPr>
+      </w:pPr>
+      <w:r>
+        <w:rPr>
+          <w:rFonts w:ascii="Cascadia Code" w:eastAsia="Microsoft JhengHei Light" w:hAnsi="Cascadia Code" w:cs="Cascadia Code"/>
+          <w:color w:val="000000" w:themeColor="text1"/>
+          <w:sz w:val="18"/>
+        </w:rPr>
+        <w:t xml:space="preserve">        </w:t>
+      </w:r>
+      <w:proofErr w:type="spellStart"/>
+      <w:proofErr w:type="gramStart"/>
+      <w:r>
+        <w:rPr>
+          <w:rFonts w:ascii="Cascadia Code" w:eastAsia="Microsoft JhengHei Light" w:hAnsi="Cascadia Code" w:cs="Cascadia Code"/>
+          <w:color w:val="000000" w:themeColor="text1"/>
+          <w:sz w:val="18"/>
+        </w:rPr>
+        <w:t>tree.setSize</w:t>
+      </w:r>
+      <w:proofErr w:type="spellEnd"/>
+      <w:proofErr w:type="gramEnd"/>
+      <w:r>
+        <w:rPr>
+          <w:rFonts w:ascii="Cascadia Code" w:eastAsia="Microsoft JhengHei Light" w:hAnsi="Cascadia Code" w:cs="Cascadia Code"/>
+          <w:color w:val="000000" w:themeColor="text1"/>
+          <w:sz w:val="18"/>
+        </w:rPr>
+        <w:t>(400,300);</w:t>
+      </w:r>
+    </w:p>
+    <w:p>
+      <w:pPr>
+        <w:rPr>
+          <w:rFonts w:ascii="Cascadia Code" w:eastAsia="Microsoft JhengHei Light" w:hAnsi="Cascadia Code" w:cs="Cascadia Code"/>
+          <w:color w:val="000000" w:themeColor="text1"/>
+          <w:sz w:val="18"/>
+        </w:rPr>
+      </w:pPr>
+    </w:p>
+    <w:p>
+      <w:pPr>
+        <w:rPr>
+          <w:rFonts w:ascii="Cascadia Code" w:eastAsia="Microsoft JhengHei Light" w:hAnsi="Cascadia Code" w:cs="Cascadia Code"/>
+          <w:color w:val="000000" w:themeColor="text1"/>
+          <w:sz w:val="18"/>
+        </w:rPr>
+      </w:pPr>
+      <w:r>
+        <w:rPr>
+          <w:rFonts w:ascii="Cascadia Code" w:eastAsia="Microsoft JhengHei Light" w:hAnsi="Cascadia Code" w:cs="Cascadia Code"/>
+          <w:color w:val="000000" w:themeColor="text1"/>
+          <w:sz w:val="18"/>
+        </w:rPr>
+        <w:t xml:space="preserve">        </w:t>
+      </w:r>
+      <w:proofErr w:type="spellStart"/>
+      <w:r>
+        <w:rPr>
+          <w:rFonts w:ascii="Cascadia Code" w:eastAsia="Microsoft JhengHei Light" w:hAnsi="Cascadia Code" w:cs="Cascadia Code"/>
+          <w:color w:val="000000" w:themeColor="text1"/>
+          <w:sz w:val="18"/>
+        </w:rPr>
+        <w:t>frame.add</w:t>
+      </w:r>
+      <w:proofErr w:type="spellEnd"/>
+      <w:r>
+        <w:rPr>
+          <w:rFonts w:ascii="Cascadia Code" w:eastAsia="Microsoft JhengHei Light" w:hAnsi="Cascadia Code" w:cs="Cascadia Code"/>
+          <w:color w:val="000000" w:themeColor="text1"/>
+          <w:sz w:val="18"/>
+        </w:rPr>
+        <w:t>(</w:t>
+      </w:r>
+      <w:proofErr w:type="spellStart"/>
+      <w:r>
+        <w:rPr>
+          <w:rFonts w:ascii="Cascadia Code" w:eastAsia="Microsoft JhengHei Light" w:hAnsi="Cascadia Code" w:cs="Cascadia Code"/>
+          <w:color w:val="000000" w:themeColor="text1"/>
+          <w:sz w:val="18"/>
+        </w:rPr>
+        <w:t>scrollPane</w:t>
+      </w:r>
+      <w:proofErr w:type="spellEnd"/>
+      <w:proofErr w:type="gramStart"/>
+      <w:r>
+        <w:rPr>
+          <w:rFonts w:ascii="Cascadia Code" w:eastAsia="Microsoft JhengHei Light" w:hAnsi="Cascadia Code" w:cs="Cascadia Code"/>
+          <w:color w:val="000000" w:themeColor="text1"/>
+          <w:sz w:val="18"/>
+        </w:rPr>
+        <w:t>);</w:t>
+      </w:r>
+      <w:proofErr w:type="gramEnd"/>
+    </w:p>
+    <w:p>
+      <w:pPr>
+        <w:rPr>
+          <w:rFonts w:ascii="Cascadia Code" w:eastAsia="Microsoft JhengHei Light" w:hAnsi="Cascadia Code" w:cs="Cascadia Code"/>
+          <w:color w:val="000000" w:themeColor="text1"/>
+          <w:sz w:val="18"/>
+        </w:rPr>
+      </w:pPr>
+    </w:p>
+    <w:p>
+      <w:pPr>
+        <w:rPr>
+          <w:rFonts w:ascii="Cascadia Code" w:eastAsia="Microsoft JhengHei Light" w:hAnsi="Cascadia Code" w:cs="Cascadia Code"/>
+          <w:color w:val="000000" w:themeColor="text1"/>
+          <w:sz w:val="18"/>
+        </w:rPr>
+      </w:pPr>
+      <w:r>
+        <w:rPr>
+          <w:rFonts w:ascii="Cascadia Code" w:eastAsia="Microsoft JhengHei Light" w:hAnsi="Cascadia Code" w:cs="Cascadia Code"/>
+          <w:color w:val="000000" w:themeColor="text1"/>
+          <w:sz w:val="18"/>
+        </w:rPr>
+        <w:t xml:space="preserve">        </w:t>
+      </w:r>
+      <w:proofErr w:type="spellStart"/>
+      <w:proofErr w:type="gramStart"/>
+      <w:r>
+        <w:rPr>
+          <w:rFonts w:ascii="Cascadia Code" w:eastAsia="Microsoft JhengHei Light" w:hAnsi="Cascadia Code" w:cs="Cascadia Code"/>
+          <w:color w:val="000000" w:themeColor="text1"/>
+          <w:sz w:val="18"/>
+        </w:rPr>
+        <w:t>frame.setSize</w:t>
+      </w:r>
+      <w:proofErr w:type="spellEnd"/>
+      <w:proofErr w:type="gramEnd"/>
+      <w:r>
+        <w:rPr>
+          <w:rFonts w:ascii="Cascadia Code" w:eastAsia="Microsoft JhengHei Light" w:hAnsi="Cascadia Code" w:cs="Cascadia Code"/>
+          <w:color w:val="000000" w:themeColor="text1"/>
+          <w:sz w:val="18"/>
+        </w:rPr>
+        <w:t>(400, 300);</w:t>
+      </w:r>
+    </w:p>
+    <w:p>
+      <w:pPr>
+        <w:rPr>
+          <w:rFonts w:ascii="Cascadia Code" w:eastAsia="Microsoft JhengHei Light" w:hAnsi="Cascadia Code" w:cs="Cascadia Code"/>
+          <w:color w:val="000000" w:themeColor="text1"/>
+          <w:sz w:val="18"/>
+        </w:rPr>
+      </w:pPr>
+      <w:r>
+        <w:rPr>
+          <w:rFonts w:ascii="Cascadia Code" w:eastAsia="Microsoft JhengHei Light" w:hAnsi="Cascadia Code" w:cs="Cascadia Code"/>
+          <w:color w:val="000000" w:themeColor="text1"/>
+          <w:sz w:val="18"/>
+        </w:rPr>
+        <w:t xml:space="preserve">        </w:t>
+      </w:r>
+      <w:proofErr w:type="spellStart"/>
+      <w:proofErr w:type="gramStart"/>
+      <w:r>
+        <w:rPr>
+          <w:rFonts w:ascii="Cascadia Code" w:eastAsia="Microsoft JhengHei Light" w:hAnsi="Cascadia Code" w:cs="Cascadia Code"/>
+          <w:color w:val="000000" w:themeColor="text1"/>
+          <w:sz w:val="18"/>
+        </w:rPr>
+        <w:t>frame.setDefaultCloseOperation</w:t>
+      </w:r>
+      <w:proofErr w:type="spellEnd"/>
+      <w:proofErr w:type="gramEnd"/>
+      <w:r>
+        <w:rPr>
+          <w:rFonts w:ascii="Cascadia Code" w:eastAsia="Microsoft JhengHei Light" w:hAnsi="Cascadia Code" w:cs="Cascadia Code"/>
+          <w:color w:val="000000" w:themeColor="text1"/>
+          <w:sz w:val="18"/>
+        </w:rPr>
+        <w:t>(</w:t>
+      </w:r>
+      <w:proofErr w:type="spellStart"/>
+      <w:r>
+        <w:rPr>
+          <w:rFonts w:ascii="Cascadia Code" w:eastAsia="Microsoft JhengHei Light" w:hAnsi="Cascadia Code" w:cs="Cascadia Code"/>
+          <w:color w:val="000000" w:themeColor="text1"/>
+          <w:sz w:val="18"/>
+        </w:rPr>
+        <w:t>JFrame.EXIT_ON_CLOSE</w:t>
+      </w:r>
+      <w:proofErr w:type="spellEnd"/>
+      <w:r>
+        <w:rPr>
+          <w:rFonts w:ascii="Cascadia Code" w:eastAsia="Microsoft JhengHei Light" w:hAnsi="Cascadia Code" w:cs="Cascadia Code"/>
+          <w:color w:val="000000" w:themeColor="text1"/>
+          <w:sz w:val="18"/>
+        </w:rPr>
+        <w:t>);</w:t>
+      </w:r>
+    </w:p>
+    <w:p>
+      <w:pPr>
+        <w:rPr>
+          <w:rFonts w:ascii="Cascadia Code" w:eastAsia="Microsoft JhengHei Light" w:hAnsi="Cascadia Code" w:cs="Cascadia Code"/>
+          <w:color w:val="000000" w:themeColor="text1"/>
+          <w:sz w:val="18"/>
+        </w:rPr>
+      </w:pPr>
+      <w:r>
+        <w:rPr>
+          <w:rFonts w:ascii="Cascadia Code" w:eastAsia="Microsoft JhengHei Light" w:hAnsi="Cascadia Code" w:cs="Cascadia Code"/>
+          <w:color w:val="000000" w:themeColor="text1"/>
+          <w:sz w:val="18"/>
+        </w:rPr>
+        <w:t xml:space="preserve">        </w:t>
+      </w:r>
+      <w:proofErr w:type="spellStart"/>
+      <w:proofErr w:type="gramStart"/>
+      <w:r>
+        <w:rPr>
+          <w:rFonts w:ascii="Cascadia Code" w:eastAsia="Microsoft JhengHei Light" w:hAnsi="Cascadia Code" w:cs="Cascadia Code"/>
+          <w:color w:val="000000" w:themeColor="text1"/>
+          <w:sz w:val="18"/>
+        </w:rPr>
+        <w:t>frame.setVisible</w:t>
+      </w:r>
+      <w:proofErr w:type="spellEnd"/>
+      <w:proofErr w:type="gramEnd"/>
+      <w:r>
+        <w:rPr>
+          <w:rFonts w:ascii="Cascadia Code" w:eastAsia="Microsoft JhengHei Light" w:hAnsi="Cascadia Code" w:cs="Cascadia Code"/>
+          <w:color w:val="000000" w:themeColor="text1"/>
+          <w:sz w:val="18"/>
+        </w:rPr>
+        <w:t>(true);</w:t>
       </w:r>
     </w:p>
     <w:p>
@@ -1553,24 +3231,78 @@
           <w:color w:val="000000" w:themeColor="text1"/>
           <w:sz w:val="18"/>
         </w:rPr>
-        <w:t xml:space="preserve">    public static void main(String[] args) {</w:t>
-      </w:r>
-    </w:p>
-    <w:p>
-      <w:pPr>
-        <w:rPr>
-          <w:rFonts w:ascii="Cascadia Code" w:eastAsia="Microsoft JhengHei Light" w:hAnsi="Cascadia Code" w:cs="Cascadia Code"/>
-          <w:color w:val="000000" w:themeColor="text1"/>
-          <w:sz w:val="18"/>
-        </w:rPr>
-      </w:pPr>
-      <w:r>
-        <w:rPr>
-          <w:rFonts w:ascii="Cascadia Code" w:eastAsia="Microsoft JhengHei Light" w:hAnsi="Cascadia Code" w:cs="Cascadia Code"/>
-          <w:color w:val="000000" w:themeColor="text1"/>
-          <w:sz w:val="18"/>
-        </w:rPr>
-        <w:t xml:space="preserve">            new Main();</w:t>
+        <w:t xml:space="preserve">    public static void </w:t>
+      </w:r>
+      <w:proofErr w:type="gramStart"/>
+      <w:r>
+        <w:rPr>
+          <w:rFonts w:ascii="Cascadia Code" w:eastAsia="Microsoft JhengHei Light" w:hAnsi="Cascadia Code" w:cs="Cascadia Code"/>
+          <w:color w:val="000000" w:themeColor="text1"/>
+          <w:sz w:val="18"/>
+        </w:rPr>
+        <w:t>main(</w:t>
+      </w:r>
+      <w:proofErr w:type="gramEnd"/>
+      <w:r>
+        <w:rPr>
+          <w:rFonts w:ascii="Cascadia Code" w:eastAsia="Microsoft JhengHei Light" w:hAnsi="Cascadia Code" w:cs="Cascadia Code"/>
+          <w:color w:val="000000" w:themeColor="text1"/>
+          <w:sz w:val="18"/>
+        </w:rPr>
+        <w:t xml:space="preserve">String[] </w:t>
+      </w:r>
+      <w:proofErr w:type="spellStart"/>
+      <w:r>
+        <w:rPr>
+          <w:rFonts w:ascii="Cascadia Code" w:eastAsia="Microsoft JhengHei Light" w:hAnsi="Cascadia Code" w:cs="Cascadia Code"/>
+          <w:color w:val="000000" w:themeColor="text1"/>
+          <w:sz w:val="18"/>
+        </w:rPr>
+        <w:t>args</w:t>
+      </w:r>
+      <w:proofErr w:type="spellEnd"/>
+      <w:r>
+        <w:rPr>
+          <w:rFonts w:ascii="Cascadia Code" w:eastAsia="Microsoft JhengHei Light" w:hAnsi="Cascadia Code" w:cs="Cascadia Code"/>
+          <w:color w:val="000000" w:themeColor="text1"/>
+          <w:sz w:val="18"/>
+        </w:rPr>
+        <w:t>) {</w:t>
+      </w:r>
+    </w:p>
+    <w:p>
+      <w:pPr>
+        <w:rPr>
+          <w:rFonts w:ascii="Cascadia Code" w:eastAsia="Microsoft JhengHei Light" w:hAnsi="Cascadia Code" w:cs="Cascadia Code"/>
+          <w:color w:val="000000" w:themeColor="text1"/>
+          <w:sz w:val="18"/>
+        </w:rPr>
+      </w:pPr>
+      <w:r>
+        <w:rPr>
+          <w:rFonts w:ascii="Cascadia Code" w:eastAsia="Microsoft JhengHei Light" w:hAnsi="Cascadia Code" w:cs="Cascadia Code"/>
+          <w:color w:val="000000" w:themeColor="text1"/>
+          <w:sz w:val="18"/>
+        </w:rPr>
+        <w:t xml:space="preserve">            new </w:t>
+      </w:r>
+      <w:proofErr w:type="gramStart"/>
+      <w:r>
+        <w:rPr>
+          <w:rFonts w:ascii="Cascadia Code" w:eastAsia="Microsoft JhengHei Light" w:hAnsi="Cascadia Code" w:cs="Cascadia Code"/>
+          <w:color w:val="000000" w:themeColor="text1"/>
+          <w:sz w:val="18"/>
+        </w:rPr>
+        <w:t>Main(</w:t>
+      </w:r>
+      <w:proofErr w:type="gramEnd"/>
+      <w:r>
+        <w:rPr>
+          <w:rFonts w:ascii="Cascadia Code" w:eastAsia="Microsoft JhengHei Light" w:hAnsi="Cascadia Code" w:cs="Cascadia Code"/>
+          <w:color w:val="000000" w:themeColor="text1"/>
+          <w:sz w:val="18"/>
+        </w:rPr>
+        <w:t>);</w:t>
       </w:r>
     </w:p>
     <w:p>
@@ -1669,6 +3401,9 @@
         <w:jc w:val="center"/>
       </w:pPr>
       <w:r>
+        <w:rPr>
+          <w:noProof/>
+        </w:rPr>
         <w:drawing>
           <wp:inline distT="0" distB="0" distL="0" distR="0" wp14:anchorId="229B740A" wp14:editId="40BF73E2">
             <wp:extent cx="4107536" cy="3162574"/>
@@ -1743,7 +3478,47 @@
           <w:sz w:val="32"/>
           <w:szCs w:val="32"/>
         </w:rPr>
-        <w:t>Write a Jtree program to show root directory and its subFolders of your System</w:t>
+        <w:t xml:space="preserve">Write a </w:t>
+      </w:r>
+      <w:proofErr w:type="spellStart"/>
+      <w:r>
+        <w:rPr>
+          <w:rFonts w:ascii="Microsoft JhengHei Light" w:eastAsia="Microsoft JhengHei Light" w:hAnsi="Microsoft JhengHei Light"/>
+          <w:b/>
+          <w:sz w:val="32"/>
+          <w:szCs w:val="32"/>
+        </w:rPr>
+        <w:t>Jtree</w:t>
+      </w:r>
+      <w:proofErr w:type="spellEnd"/>
+      <w:r>
+        <w:rPr>
+          <w:rFonts w:ascii="Microsoft JhengHei Light" w:eastAsia="Microsoft JhengHei Light" w:hAnsi="Microsoft JhengHei Light"/>
+          <w:b/>
+          <w:sz w:val="32"/>
+          <w:szCs w:val="32"/>
+        </w:rPr>
+        <w:t xml:space="preserve"> program to show root directory and its </w:t>
+      </w:r>
+      <w:proofErr w:type="spellStart"/>
+      <w:r>
+        <w:rPr>
+          <w:rFonts w:ascii="Microsoft JhengHei Light" w:eastAsia="Microsoft JhengHei Light" w:hAnsi="Microsoft JhengHei Light"/>
+          <w:b/>
+          <w:sz w:val="32"/>
+          <w:szCs w:val="32"/>
+        </w:rPr>
+        <w:t>subFolders</w:t>
+      </w:r>
+      <w:proofErr w:type="spellEnd"/>
+      <w:r>
+        <w:rPr>
+          <w:rFonts w:ascii="Microsoft JhengHei Light" w:eastAsia="Microsoft JhengHei Light" w:hAnsi="Microsoft JhengHei Light"/>
+          <w:b/>
+          <w:sz w:val="32"/>
+          <w:szCs w:val="32"/>
+        </w:rPr>
+        <w:t xml:space="preserve"> of your System</w:t>
       </w:r>
     </w:p>
     <w:p>
@@ -1826,45 +3601,129 @@
           <w:szCs w:val="16"/>
           <w:lang w:val="en-US"/>
         </w:rPr>
-        <w:t>import javax.swing.*;</w:t>
-      </w:r>
-    </w:p>
-    <w:p>
-      <w:pPr>
-        <w:rPr>
-          <w:rFonts w:ascii="Cascadia Code" w:hAnsi="Cascadia Code" w:cs="Cascadia Code"/>
-          <w:sz w:val="18"/>
-          <w:szCs w:val="16"/>
-          <w:lang w:val="en-US"/>
-        </w:rPr>
-      </w:pPr>
-      <w:r>
-        <w:rPr>
-          <w:rFonts w:ascii="Cascadia Code" w:hAnsi="Cascadia Code" w:cs="Cascadia Code"/>
-          <w:sz w:val="18"/>
-          <w:szCs w:val="16"/>
-          <w:lang w:val="en-US"/>
-        </w:rPr>
-        <w:t>import javax.swing.tree.DefaultMutableTreeNode;</w:t>
-      </w:r>
-    </w:p>
-    <w:p>
-      <w:pPr>
-        <w:rPr>
-          <w:rFonts w:ascii="Cascadia Code" w:hAnsi="Cascadia Code" w:cs="Cascadia Code"/>
-          <w:sz w:val="18"/>
-          <w:szCs w:val="16"/>
-          <w:lang w:val="en-US"/>
-        </w:rPr>
-      </w:pPr>
-      <w:r>
-        <w:rPr>
-          <w:rFonts w:ascii="Cascadia Code" w:hAnsi="Cascadia Code" w:cs="Cascadia Code"/>
-          <w:sz w:val="18"/>
-          <w:szCs w:val="16"/>
-          <w:lang w:val="en-US"/>
-        </w:rPr>
-        <w:t>import java.awt.*;</w:t>
+        <w:t xml:space="preserve">import </w:t>
+      </w:r>
+      <w:proofErr w:type="spellStart"/>
+      <w:proofErr w:type="gramStart"/>
+      <w:r>
+        <w:rPr>
+          <w:rFonts w:ascii="Cascadia Code" w:hAnsi="Cascadia Code" w:cs="Cascadia Code"/>
+          <w:sz w:val="18"/>
+          <w:szCs w:val="16"/>
+          <w:lang w:val="en-US"/>
+        </w:rPr>
+        <w:t>javax.swing</w:t>
+      </w:r>
+      <w:proofErr w:type="spellEnd"/>
+      <w:proofErr w:type="gramEnd"/>
+      <w:r>
+        <w:rPr>
+          <w:rFonts w:ascii="Cascadia Code" w:hAnsi="Cascadia Code" w:cs="Cascadia Code"/>
+          <w:sz w:val="18"/>
+          <w:szCs w:val="16"/>
+          <w:lang w:val="en-US"/>
+        </w:rPr>
+        <w:t>.*;</w:t>
+      </w:r>
+    </w:p>
+    <w:p>
+      <w:pPr>
+        <w:rPr>
+          <w:rFonts w:ascii="Cascadia Code" w:hAnsi="Cascadia Code" w:cs="Cascadia Code"/>
+          <w:sz w:val="18"/>
+          <w:szCs w:val="16"/>
+          <w:lang w:val="en-US"/>
+        </w:rPr>
+      </w:pPr>
+      <w:r>
+        <w:rPr>
+          <w:rFonts w:ascii="Cascadia Code" w:hAnsi="Cascadia Code" w:cs="Cascadia Code"/>
+          <w:sz w:val="18"/>
+          <w:szCs w:val="16"/>
+          <w:lang w:val="en-US"/>
+        </w:rPr>
+        <w:t xml:space="preserve">import </w:t>
+      </w:r>
+      <w:proofErr w:type="spellStart"/>
+      <w:proofErr w:type="gramStart"/>
+      <w:r>
+        <w:rPr>
+          <w:rFonts w:ascii="Cascadia Code" w:hAnsi="Cascadia Code" w:cs="Cascadia Code"/>
+          <w:sz w:val="18"/>
+          <w:szCs w:val="16"/>
+          <w:lang w:val="en-US"/>
+        </w:rPr>
+        <w:t>javax.swing</w:t>
+      </w:r>
+      <w:proofErr w:type="gramEnd"/>
+      <w:r>
+        <w:rPr>
+          <w:rFonts w:ascii="Cascadia Code" w:hAnsi="Cascadia Code" w:cs="Cascadia Code"/>
+          <w:sz w:val="18"/>
+          <w:szCs w:val="16"/>
+          <w:lang w:val="en-US"/>
+        </w:rPr>
+        <w:t>.tree.DefaultMutableTreeNode</w:t>
+      </w:r>
+      <w:proofErr w:type="spellEnd"/>
+      <w:r>
+        <w:rPr>
+          <w:rFonts w:ascii="Cascadia Code" w:hAnsi="Cascadia Code" w:cs="Cascadia Code"/>
+          <w:sz w:val="18"/>
+          <w:szCs w:val="16"/>
+          <w:lang w:val="en-US"/>
+        </w:rPr>
+        <w:t>;</w:t>
+      </w:r>
+    </w:p>
+    <w:p>
+      <w:pPr>
+        <w:rPr>
+          <w:rFonts w:ascii="Cascadia Code" w:hAnsi="Cascadia Code" w:cs="Cascadia Code"/>
+          <w:sz w:val="18"/>
+          <w:szCs w:val="16"/>
+          <w:lang w:val="en-US"/>
+        </w:rPr>
+      </w:pPr>
+      <w:r>
+        <w:rPr>
+          <w:rFonts w:ascii="Cascadia Code" w:hAnsi="Cascadia Code" w:cs="Cascadia Code"/>
+          <w:sz w:val="18"/>
+          <w:szCs w:val="16"/>
+          <w:lang w:val="en-US"/>
+        </w:rPr>
+        <w:t xml:space="preserve">import </w:t>
+      </w:r>
+      <w:proofErr w:type="spellStart"/>
+      <w:proofErr w:type="gramStart"/>
+      <w:r>
+        <w:rPr>
+          <w:rFonts w:ascii="Cascadia Code" w:hAnsi="Cascadia Code" w:cs="Cascadia Code"/>
+          <w:sz w:val="18"/>
+          <w:szCs w:val="16"/>
+          <w:lang w:val="en-US"/>
+        </w:rPr>
+        <w:t>java.awt</w:t>
+      </w:r>
+      <w:proofErr w:type="spellEnd"/>
+      <w:r>
+        <w:rPr>
+          <w:rFonts w:ascii="Cascadia Code" w:hAnsi="Cascadia Code" w:cs="Cascadia Code"/>
+          <w:sz w:val="18"/>
+          <w:szCs w:val="16"/>
+          <w:lang w:val="en-US"/>
+        </w:rPr>
+        <w:t>.*</w:t>
+      </w:r>
+      <w:proofErr w:type="gramEnd"/>
+      <w:r>
+        <w:rPr>
+          <w:rFonts w:ascii="Cascadia Code" w:hAnsi="Cascadia Code" w:cs="Cascadia Code"/>
+          <w:sz w:val="18"/>
+          <w:szCs w:val="16"/>
+          <w:lang w:val="en-US"/>
+        </w:rPr>
+        <w:t>;</w:t>
       </w:r>
     </w:p>
     <w:p>
@@ -1902,7 +3761,27 @@
           <w:szCs w:val="16"/>
           <w:lang w:val="en-US"/>
         </w:rPr>
-        <w:t xml:space="preserve">    public Main() {</w:t>
+        <w:t xml:space="preserve">    public </w:t>
+      </w:r>
+      <w:proofErr w:type="gramStart"/>
+      <w:r>
+        <w:rPr>
+          <w:rFonts w:ascii="Cascadia Code" w:hAnsi="Cascadia Code" w:cs="Cascadia Code"/>
+          <w:sz w:val="18"/>
+          <w:szCs w:val="16"/>
+          <w:lang w:val="en-US"/>
+        </w:rPr>
+        <w:t>Main(</w:t>
+      </w:r>
+      <w:proofErr w:type="gramEnd"/>
+      <w:r>
+        <w:rPr>
+          <w:rFonts w:ascii="Cascadia Code" w:hAnsi="Cascadia Code" w:cs="Cascadia Code"/>
+          <w:sz w:val="18"/>
+          <w:szCs w:val="16"/>
+          <w:lang w:val="en-US"/>
+        </w:rPr>
+        <w:t>) {</w:t>
       </w:r>
     </w:p>
     <w:p>
@@ -1922,596 +3801,1867 @@
           <w:lang w:val="en-US"/>
         </w:rPr>
         <w:lastRenderedPageBreak/>
-        <w:t xml:space="preserve">        JFrame frame = new JFrame("My System Tree");        frame.setBackground(Color.DARK_GRAY);</w:t>
-      </w:r>
-    </w:p>
-    <w:p>
-      <w:pPr>
-        <w:rPr>
-          <w:rFonts w:ascii="Cascadia Code" w:hAnsi="Cascadia Code" w:cs="Cascadia Code"/>
-          <w:sz w:val="18"/>
-          <w:szCs w:val="16"/>
-          <w:lang w:val="en-US"/>
-        </w:rPr>
-      </w:pPr>
-      <w:r>
-        <w:rPr>
-          <w:rFonts w:ascii="Cascadia Code" w:hAnsi="Cascadia Code" w:cs="Cascadia Code"/>
-          <w:sz w:val="18"/>
-          <w:szCs w:val="16"/>
-          <w:lang w:val="en-US"/>
-        </w:rPr>
-        <w:t>frame.setForeground(Color.WHITE);</w:t>
-      </w:r>
-    </w:p>
-    <w:p>
-      <w:pPr>
-        <w:rPr>
-          <w:rFonts w:ascii="Cascadia Code" w:hAnsi="Cascadia Code" w:cs="Cascadia Code"/>
-          <w:sz w:val="18"/>
-          <w:szCs w:val="16"/>
-          <w:lang w:val="en-US"/>
-        </w:rPr>
-      </w:pPr>
-      <w:r>
-        <w:rPr>
-          <w:rFonts w:ascii="Cascadia Code" w:hAnsi="Cascadia Code" w:cs="Cascadia Code"/>
-          <w:sz w:val="18"/>
-          <w:szCs w:val="16"/>
-          <w:lang w:val="en-US"/>
-        </w:rPr>
-        <w:t xml:space="preserve">        DefaultMutableTreeNode root = new DefaultMutableTreeNode("This PC");</w:t>
-      </w:r>
-    </w:p>
-    <w:p>
-      <w:pPr>
-        <w:rPr>
-          <w:rFonts w:ascii="Cascadia Code" w:hAnsi="Cascadia Code" w:cs="Cascadia Code"/>
-          <w:sz w:val="18"/>
-          <w:szCs w:val="16"/>
-          <w:lang w:val="en-US"/>
-        </w:rPr>
-      </w:pPr>
-      <w:r>
-        <w:rPr>
-          <w:rFonts w:ascii="Cascadia Code" w:hAnsi="Cascadia Code" w:cs="Cascadia Code"/>
-          <w:sz w:val="18"/>
-          <w:szCs w:val="16"/>
-          <w:lang w:val="en-US"/>
-        </w:rPr>
-        <w:t xml:space="preserve">        DefaultMutableTreeNode folder4 = new DefaultMutableTreeNode("Windows");</w:t>
-      </w:r>
-    </w:p>
-    <w:p>
-      <w:pPr>
-        <w:rPr>
-          <w:rFonts w:ascii="Cascadia Code" w:hAnsi="Cascadia Code" w:cs="Cascadia Code"/>
-          <w:sz w:val="18"/>
-          <w:szCs w:val="16"/>
-          <w:lang w:val="en-US"/>
-        </w:rPr>
-      </w:pPr>
-      <w:r>
-        <w:rPr>
-          <w:rFonts w:ascii="Cascadia Code" w:hAnsi="Cascadia Code" w:cs="Cascadia Code"/>
-          <w:sz w:val="18"/>
-          <w:szCs w:val="16"/>
-          <w:lang w:val="en-US"/>
-        </w:rPr>
-        <w:t xml:space="preserve">        DefaultMutableTreeNode folder3 = new DefaultMutableTreeNode("Users");</w:t>
-      </w:r>
-    </w:p>
-    <w:p>
-      <w:pPr>
-        <w:rPr>
-          <w:rFonts w:ascii="Cascadia Code" w:hAnsi="Cascadia Code" w:cs="Cascadia Code"/>
-          <w:sz w:val="18"/>
-          <w:szCs w:val="16"/>
-          <w:lang w:val="en-US"/>
-        </w:rPr>
-      </w:pPr>
-      <w:r>
-        <w:rPr>
-          <w:rFonts w:ascii="Cascadia Code" w:hAnsi="Cascadia Code" w:cs="Cascadia Code"/>
-          <w:sz w:val="18"/>
-          <w:szCs w:val="16"/>
-          <w:lang w:val="en-US"/>
-        </w:rPr>
-        <w:t xml:space="preserve">        DefaultMutableTreeNode folder1 = new DefaultMutableTreeNode("qarq90");</w:t>
-      </w:r>
-    </w:p>
-    <w:p>
-      <w:pPr>
-        <w:rPr>
-          <w:rFonts w:ascii="Cascadia Code" w:hAnsi="Cascadia Code" w:cs="Cascadia Code"/>
-          <w:sz w:val="18"/>
-          <w:szCs w:val="16"/>
-          <w:lang w:val="en-US"/>
-        </w:rPr>
-      </w:pPr>
-      <w:r>
-        <w:rPr>
-          <w:rFonts w:ascii="Cascadia Code" w:hAnsi="Cascadia Code" w:cs="Cascadia Code"/>
-          <w:sz w:val="18"/>
-          <w:szCs w:val="16"/>
-          <w:lang w:val="en-US"/>
-        </w:rPr>
-        <w:t xml:space="preserve">        DefaultMutableTreeNode folder2 = new DefaultMutableTreeNode("Program Files");</w:t>
-      </w:r>
-    </w:p>
-    <w:p>
-      <w:pPr>
-        <w:rPr>
-          <w:rFonts w:ascii="Cascadia Code" w:hAnsi="Cascadia Code" w:cs="Cascadia Code"/>
-          <w:sz w:val="18"/>
-          <w:szCs w:val="16"/>
-          <w:lang w:val="en-US"/>
-        </w:rPr>
-      </w:pPr>
-      <w:r>
-        <w:rPr>
-          <w:rFonts w:ascii="Cascadia Code" w:hAnsi="Cascadia Code" w:cs="Cascadia Code"/>
-          <w:sz w:val="18"/>
-          <w:szCs w:val="16"/>
-          <w:lang w:val="en-US"/>
-        </w:rPr>
-        <w:t xml:space="preserve">        DefaultMutableTreeNode file1 = new DefaultMutableTreeNode("Diploma");</w:t>
-      </w:r>
-    </w:p>
-    <w:p>
-      <w:pPr>
-        <w:rPr>
-          <w:rFonts w:ascii="Cascadia Code" w:hAnsi="Cascadia Code" w:cs="Cascadia Code"/>
-          <w:sz w:val="18"/>
-          <w:szCs w:val="16"/>
-          <w:lang w:val="en-US"/>
-        </w:rPr>
-      </w:pPr>
-      <w:r>
-        <w:rPr>
-          <w:rFonts w:ascii="Cascadia Code" w:hAnsi="Cascadia Code" w:cs="Cascadia Code"/>
-          <w:sz w:val="18"/>
-          <w:szCs w:val="16"/>
-          <w:lang w:val="en-US"/>
-        </w:rPr>
-        <w:t xml:space="preserve">        DefaultMutableTreeNode file2 = new DefaultMutableTreeNode("Lock Screen");</w:t>
-      </w:r>
-    </w:p>
-    <w:p>
-      <w:pPr>
-        <w:rPr>
-          <w:rFonts w:ascii="Cascadia Code" w:hAnsi="Cascadia Code" w:cs="Cascadia Code"/>
-          <w:sz w:val="18"/>
-          <w:szCs w:val="16"/>
-          <w:lang w:val="en-US"/>
-        </w:rPr>
-      </w:pPr>
-      <w:r>
-        <w:rPr>
-          <w:rFonts w:ascii="Cascadia Code" w:hAnsi="Cascadia Code" w:cs="Cascadia Code"/>
-          <w:sz w:val="18"/>
-          <w:szCs w:val="16"/>
-          <w:lang w:val="en-US"/>
-        </w:rPr>
-        <w:t xml:space="preserve">        DefaultMutableTreeNode file3 = new DefaultMutableTreeNode("Softwares");</w:t>
-      </w:r>
-    </w:p>
-    <w:p>
-      <w:pPr>
-        <w:rPr>
-          <w:rFonts w:ascii="Cascadia Code" w:hAnsi="Cascadia Code" w:cs="Cascadia Code"/>
-          <w:sz w:val="18"/>
-          <w:szCs w:val="16"/>
-          <w:lang w:val="en-US"/>
-        </w:rPr>
-      </w:pPr>
-      <w:r>
-        <w:rPr>
-          <w:rFonts w:ascii="Cascadia Code" w:hAnsi="Cascadia Code" w:cs="Cascadia Code"/>
-          <w:sz w:val="18"/>
-          <w:szCs w:val="16"/>
-          <w:lang w:val="en-US"/>
-        </w:rPr>
-        <w:t xml:space="preserve">        DefaultMutableTreeNode file11 = new DefaultMutableTreeNode("Git");</w:t>
-      </w:r>
-    </w:p>
-    <w:p>
-      <w:pPr>
-        <w:rPr>
-          <w:rFonts w:ascii="Cascadia Code" w:hAnsi="Cascadia Code" w:cs="Cascadia Code"/>
-          <w:sz w:val="18"/>
-          <w:szCs w:val="16"/>
-          <w:lang w:val="en-US"/>
-        </w:rPr>
-      </w:pPr>
-      <w:r>
-        <w:rPr>
-          <w:rFonts w:ascii="Cascadia Code" w:hAnsi="Cascadia Code" w:cs="Cascadia Code"/>
-          <w:sz w:val="18"/>
-          <w:szCs w:val="16"/>
-          <w:lang w:val="en-US"/>
-        </w:rPr>
-        <w:t xml:space="preserve">        DefaultMutableTreeNode file12 = new DefaultMutableTreeNode("JetBrains");</w:t>
-      </w:r>
-    </w:p>
-    <w:p>
-      <w:pPr>
-        <w:rPr>
-          <w:rFonts w:ascii="Cascadia Code" w:hAnsi="Cascadia Code" w:cs="Cascadia Code"/>
-          <w:sz w:val="18"/>
-          <w:szCs w:val="16"/>
-          <w:lang w:val="en-US"/>
-        </w:rPr>
-      </w:pPr>
-      <w:r>
-        <w:rPr>
-          <w:rFonts w:ascii="Cascadia Code" w:hAnsi="Cascadia Code" w:cs="Cascadia Code"/>
-          <w:sz w:val="18"/>
-          <w:szCs w:val="16"/>
-          <w:lang w:val="en-US"/>
-        </w:rPr>
-        <w:t xml:space="preserve">        DefaultMutableTreeNode file13 = new DefaultMutableTreeNode("CClearner");</w:t>
-      </w:r>
-    </w:p>
-    <w:p>
-      <w:pPr>
-        <w:rPr>
-          <w:rFonts w:ascii="Cascadia Code" w:hAnsi="Cascadia Code" w:cs="Cascadia Code"/>
-          <w:sz w:val="18"/>
-          <w:szCs w:val="16"/>
-          <w:lang w:val="en-US"/>
-        </w:rPr>
-      </w:pPr>
-      <w:r>
-        <w:rPr>
-          <w:rFonts w:ascii="Cascadia Code" w:hAnsi="Cascadia Code" w:cs="Cascadia Code"/>
-          <w:sz w:val="18"/>
-          <w:szCs w:val="16"/>
-          <w:lang w:val="en-US"/>
-        </w:rPr>
-        <w:t xml:space="preserve">        root.add(folder1);</w:t>
-      </w:r>
-    </w:p>
-    <w:p>
-      <w:pPr>
-        <w:rPr>
-          <w:rFonts w:ascii="Cascadia Code" w:hAnsi="Cascadia Code" w:cs="Cascadia Code"/>
-          <w:sz w:val="18"/>
-          <w:szCs w:val="16"/>
-          <w:lang w:val="en-US"/>
-        </w:rPr>
-      </w:pPr>
-      <w:r>
-        <w:rPr>
-          <w:rFonts w:ascii="Cascadia Code" w:hAnsi="Cascadia Code" w:cs="Cascadia Code"/>
-          <w:sz w:val="18"/>
-          <w:szCs w:val="16"/>
-          <w:lang w:val="en-US"/>
-        </w:rPr>
-        <w:t xml:space="preserve">        root.add(folder2);</w:t>
-      </w:r>
-    </w:p>
-    <w:p>
-      <w:pPr>
-        <w:rPr>
-          <w:rFonts w:ascii="Cascadia Code" w:hAnsi="Cascadia Code" w:cs="Cascadia Code"/>
-          <w:sz w:val="18"/>
-          <w:szCs w:val="16"/>
-          <w:lang w:val="en-US"/>
-        </w:rPr>
-      </w:pPr>
-      <w:r>
-        <w:rPr>
-          <w:rFonts w:ascii="Cascadia Code" w:hAnsi="Cascadia Code" w:cs="Cascadia Code"/>
-          <w:sz w:val="18"/>
-          <w:szCs w:val="16"/>
-          <w:lang w:val="en-US"/>
-        </w:rPr>
-        <w:t xml:space="preserve">        root.add(folder3);</w:t>
-      </w:r>
-    </w:p>
-    <w:p>
-      <w:pPr>
-        <w:rPr>
-          <w:rFonts w:ascii="Cascadia Code" w:hAnsi="Cascadia Code" w:cs="Cascadia Code"/>
-          <w:sz w:val="18"/>
-          <w:szCs w:val="16"/>
-          <w:lang w:val="en-US"/>
-        </w:rPr>
-      </w:pPr>
-      <w:r>
-        <w:rPr>
-          <w:rFonts w:ascii="Cascadia Code" w:hAnsi="Cascadia Code" w:cs="Cascadia Code"/>
-          <w:sz w:val="18"/>
-          <w:szCs w:val="16"/>
-          <w:lang w:val="en-US"/>
-        </w:rPr>
-        <w:t xml:space="preserve">        root.add(folder4);</w:t>
-      </w:r>
-    </w:p>
-    <w:p>
-      <w:pPr>
-        <w:rPr>
-          <w:rFonts w:ascii="Cascadia Code" w:hAnsi="Cascadia Code" w:cs="Cascadia Code"/>
-          <w:sz w:val="18"/>
-          <w:szCs w:val="16"/>
-          <w:lang w:val="en-US"/>
-        </w:rPr>
-      </w:pPr>
-      <w:r>
-        <w:rPr>
-          <w:rFonts w:ascii="Cascadia Code" w:hAnsi="Cascadia Code" w:cs="Cascadia Code"/>
-          <w:sz w:val="18"/>
-          <w:szCs w:val="16"/>
-          <w:lang w:val="en-US"/>
-        </w:rPr>
-        <w:t xml:space="preserve">        folder1.add(file1);</w:t>
-      </w:r>
-    </w:p>
-    <w:p>
-      <w:pPr>
-        <w:rPr>
-          <w:rFonts w:ascii="Cascadia Code" w:hAnsi="Cascadia Code" w:cs="Cascadia Code"/>
-          <w:sz w:val="18"/>
-          <w:szCs w:val="16"/>
-          <w:lang w:val="en-US"/>
-        </w:rPr>
-      </w:pPr>
-      <w:r>
-        <w:rPr>
-          <w:rFonts w:ascii="Cascadia Code" w:hAnsi="Cascadia Code" w:cs="Cascadia Code"/>
-          <w:sz w:val="18"/>
-          <w:szCs w:val="16"/>
-          <w:lang w:val="en-US"/>
-        </w:rPr>
-        <w:t xml:space="preserve">        folder1.add(file2);</w:t>
-      </w:r>
-    </w:p>
-    <w:p>
-      <w:pPr>
-        <w:rPr>
-          <w:rFonts w:ascii="Cascadia Code" w:hAnsi="Cascadia Code" w:cs="Cascadia Code"/>
-          <w:sz w:val="18"/>
-          <w:szCs w:val="16"/>
-          <w:lang w:val="en-US"/>
-        </w:rPr>
-      </w:pPr>
-      <w:r>
-        <w:rPr>
-          <w:rFonts w:ascii="Cascadia Code" w:hAnsi="Cascadia Code" w:cs="Cascadia Code"/>
-          <w:sz w:val="18"/>
-          <w:szCs w:val="16"/>
-          <w:lang w:val="en-US"/>
-        </w:rPr>
-        <w:t xml:space="preserve">        folder1.add(file3);</w:t>
-      </w:r>
-    </w:p>
-    <w:p>
-      <w:pPr>
-        <w:rPr>
-          <w:rFonts w:ascii="Cascadia Code" w:hAnsi="Cascadia Code" w:cs="Cascadia Code"/>
-          <w:sz w:val="18"/>
-          <w:szCs w:val="16"/>
-          <w:lang w:val="en-US"/>
-        </w:rPr>
-      </w:pPr>
-      <w:r>
-        <w:rPr>
-          <w:rFonts w:ascii="Cascadia Code" w:hAnsi="Cascadia Code" w:cs="Cascadia Code"/>
-          <w:sz w:val="18"/>
-          <w:szCs w:val="16"/>
-          <w:lang w:val="en-US"/>
-        </w:rPr>
-        <w:t xml:space="preserve">        folder2.add(file11);</w:t>
-      </w:r>
-    </w:p>
-    <w:p>
-      <w:pPr>
-        <w:rPr>
-          <w:rFonts w:ascii="Cascadia Code" w:hAnsi="Cascadia Code" w:cs="Cascadia Code"/>
-          <w:sz w:val="18"/>
-          <w:szCs w:val="16"/>
-          <w:lang w:val="en-US"/>
-        </w:rPr>
-      </w:pPr>
-      <w:r>
-        <w:rPr>
-          <w:rFonts w:ascii="Cascadia Code" w:hAnsi="Cascadia Code" w:cs="Cascadia Code"/>
-          <w:sz w:val="18"/>
-          <w:szCs w:val="16"/>
-          <w:lang w:val="en-US"/>
-        </w:rPr>
-        <w:t xml:space="preserve">        folder2.add(file12);</w:t>
-      </w:r>
-    </w:p>
-    <w:p>
-      <w:pPr>
-        <w:rPr>
-          <w:rFonts w:ascii="Cascadia Code" w:hAnsi="Cascadia Code" w:cs="Cascadia Code"/>
-          <w:sz w:val="18"/>
-          <w:szCs w:val="16"/>
-          <w:lang w:val="en-US"/>
-        </w:rPr>
-      </w:pPr>
-      <w:r>
-        <w:rPr>
-          <w:rFonts w:ascii="Cascadia Code" w:hAnsi="Cascadia Code" w:cs="Cascadia Code"/>
-          <w:sz w:val="18"/>
-          <w:szCs w:val="16"/>
-          <w:lang w:val="en-US"/>
-        </w:rPr>
-        <w:t xml:space="preserve">        folder2.add(file13);</w:t>
-      </w:r>
-    </w:p>
-    <w:p>
-      <w:pPr>
-        <w:rPr>
-          <w:rFonts w:ascii="Cascadia Code" w:hAnsi="Cascadia Code" w:cs="Cascadia Code"/>
-          <w:sz w:val="18"/>
-          <w:szCs w:val="16"/>
-          <w:lang w:val="en-US"/>
-        </w:rPr>
-      </w:pPr>
-      <w:r>
-        <w:rPr>
-          <w:rFonts w:ascii="Cascadia Code" w:hAnsi="Cascadia Code" w:cs="Cascadia Code"/>
-          <w:sz w:val="18"/>
-          <w:szCs w:val="16"/>
-          <w:lang w:val="en-US"/>
-        </w:rPr>
-        <w:t xml:space="preserve">        JTree tree = new JTree(root);</w:t>
-      </w:r>
-    </w:p>
-    <w:p>
-      <w:pPr>
-        <w:rPr>
-          <w:rFonts w:ascii="Cascadia Code" w:hAnsi="Cascadia Code" w:cs="Cascadia Code"/>
-          <w:sz w:val="18"/>
-          <w:szCs w:val="16"/>
-          <w:lang w:val="en-US"/>
-        </w:rPr>
-      </w:pPr>
-      <w:r>
-        <w:rPr>
-          <w:rFonts w:ascii="Cascadia Code" w:hAnsi="Cascadia Code" w:cs="Cascadia Code"/>
-          <w:sz w:val="18"/>
-          <w:szCs w:val="16"/>
-          <w:lang w:val="en-US"/>
-        </w:rPr>
-        <w:t xml:space="preserve">        JScrollPane scrollPane = new JScrollPane(tree);</w:t>
-      </w:r>
-    </w:p>
-    <w:p>
-      <w:pPr>
-        <w:rPr>
-          <w:rFonts w:ascii="Cascadia Code" w:hAnsi="Cascadia Code" w:cs="Cascadia Code"/>
-          <w:sz w:val="18"/>
-          <w:szCs w:val="16"/>
-          <w:lang w:val="en-US"/>
-        </w:rPr>
-      </w:pPr>
-      <w:r>
-        <w:rPr>
-          <w:rFonts w:ascii="Cascadia Code" w:hAnsi="Cascadia Code" w:cs="Cascadia Code"/>
-          <w:sz w:val="18"/>
-          <w:szCs w:val="16"/>
-          <w:lang w:val="en-US"/>
-        </w:rPr>
-        <w:t xml:space="preserve">        tree.setBackground(Color.DARK_GRAY);</w:t>
-      </w:r>
-    </w:p>
-    <w:p>
-      <w:pPr>
-        <w:rPr>
-          <w:rFonts w:ascii="Cascadia Code" w:hAnsi="Cascadia Code" w:cs="Cascadia Code"/>
-          <w:sz w:val="18"/>
-          <w:szCs w:val="16"/>
-          <w:lang w:val="en-US"/>
-        </w:rPr>
-      </w:pPr>
-      <w:r>
-        <w:rPr>
-          <w:rFonts w:ascii="Cascadia Code" w:hAnsi="Cascadia Code" w:cs="Cascadia Code"/>
-          <w:sz w:val="18"/>
-          <w:szCs w:val="16"/>
-          <w:lang w:val="en-US"/>
-        </w:rPr>
-        <w:t xml:space="preserve">        tree.setForeground(Color.WHITE);</w:t>
-      </w:r>
-    </w:p>
-    <w:p>
-      <w:pPr>
-        <w:rPr>
-          <w:rFonts w:ascii="Cascadia Code" w:hAnsi="Cascadia Code" w:cs="Cascadia Code"/>
-          <w:sz w:val="18"/>
-          <w:szCs w:val="16"/>
-          <w:lang w:val="en-US"/>
-        </w:rPr>
-      </w:pPr>
-      <w:r>
-        <w:rPr>
-          <w:rFonts w:ascii="Cascadia Code" w:hAnsi="Cascadia Code" w:cs="Cascadia Code"/>
-          <w:sz w:val="18"/>
-          <w:szCs w:val="16"/>
-          <w:lang w:val="en-US"/>
-        </w:rPr>
-        <w:t xml:space="preserve">        tree.setSize(400,300);</w:t>
-      </w:r>
-    </w:p>
-    <w:p>
-      <w:pPr>
-        <w:rPr>
-          <w:rFonts w:ascii="Cascadia Code" w:hAnsi="Cascadia Code" w:cs="Cascadia Code"/>
-          <w:sz w:val="18"/>
-          <w:szCs w:val="16"/>
-          <w:lang w:val="en-US"/>
-        </w:rPr>
-      </w:pPr>
-      <w:r>
-        <w:rPr>
-          <w:rFonts w:ascii="Cascadia Code" w:hAnsi="Cascadia Code" w:cs="Cascadia Code"/>
-          <w:sz w:val="18"/>
-          <w:szCs w:val="16"/>
-          <w:lang w:val="en-US"/>
-        </w:rPr>
-        <w:t xml:space="preserve">        frame.add(scrollPane);</w:t>
-      </w:r>
-    </w:p>
-    <w:p>
-      <w:pPr>
-        <w:rPr>
-          <w:rFonts w:ascii="Cascadia Code" w:hAnsi="Cascadia Code" w:cs="Cascadia Code"/>
-          <w:sz w:val="18"/>
-          <w:szCs w:val="16"/>
-          <w:lang w:val="en-US"/>
-        </w:rPr>
-      </w:pPr>
-      <w:r>
-        <w:rPr>
-          <w:rFonts w:ascii="Cascadia Code" w:hAnsi="Cascadia Code" w:cs="Cascadia Code"/>
-          <w:sz w:val="18"/>
-          <w:szCs w:val="16"/>
-          <w:lang w:val="en-US"/>
-        </w:rPr>
-        <w:t xml:space="preserve">        frame.setSize(400, 300);</w:t>
-      </w:r>
-    </w:p>
-    <w:p>
-      <w:pPr>
-        <w:rPr>
-          <w:rFonts w:ascii="Cascadia Code" w:hAnsi="Cascadia Code" w:cs="Cascadia Code"/>
-          <w:sz w:val="18"/>
-          <w:szCs w:val="16"/>
-          <w:lang w:val="en-US"/>
-        </w:rPr>
-      </w:pPr>
-      <w:r>
-        <w:rPr>
-          <w:rFonts w:ascii="Cascadia Code" w:hAnsi="Cascadia Code" w:cs="Cascadia Code"/>
-          <w:sz w:val="18"/>
-          <w:szCs w:val="16"/>
-          <w:lang w:val="en-US"/>
-        </w:rPr>
-        <w:t xml:space="preserve">        frame.setDefaultCloseOperation(JFrame.EXIT_ON_CLOSE);</w:t>
-      </w:r>
-    </w:p>
-    <w:p>
-      <w:pPr>
-        <w:rPr>
-          <w:rFonts w:ascii="Cascadia Code" w:hAnsi="Cascadia Code" w:cs="Cascadia Code"/>
-          <w:sz w:val="18"/>
-          <w:szCs w:val="16"/>
-          <w:lang w:val="en-US"/>
-        </w:rPr>
-      </w:pPr>
-      <w:r>
-        <w:rPr>
-          <w:rFonts w:ascii="Cascadia Code" w:hAnsi="Cascadia Code" w:cs="Cascadia Code"/>
-          <w:sz w:val="18"/>
-          <w:szCs w:val="16"/>
-          <w:lang w:val="en-US"/>
-        </w:rPr>
-        <w:t xml:space="preserve">        frame.setVisible(true);</w:t>
+        <w:t xml:space="preserve">        </w:t>
+      </w:r>
+      <w:proofErr w:type="spellStart"/>
+      <w:r>
+        <w:rPr>
+          <w:rFonts w:ascii="Cascadia Code" w:hAnsi="Cascadia Code" w:cs="Cascadia Code"/>
+          <w:sz w:val="18"/>
+          <w:szCs w:val="16"/>
+          <w:lang w:val="en-US"/>
+        </w:rPr>
+        <w:t>JFrame</w:t>
+      </w:r>
+      <w:proofErr w:type="spellEnd"/>
+      <w:r>
+        <w:rPr>
+          <w:rFonts w:ascii="Cascadia Code" w:hAnsi="Cascadia Code" w:cs="Cascadia Code"/>
+          <w:sz w:val="18"/>
+          <w:szCs w:val="16"/>
+          <w:lang w:val="en-US"/>
+        </w:rPr>
+        <w:t xml:space="preserve"> frame = new </w:t>
+      </w:r>
+      <w:proofErr w:type="spellStart"/>
+      <w:proofErr w:type="gramStart"/>
+      <w:r>
+        <w:rPr>
+          <w:rFonts w:ascii="Cascadia Code" w:hAnsi="Cascadia Code" w:cs="Cascadia Code"/>
+          <w:sz w:val="18"/>
+          <w:szCs w:val="16"/>
+          <w:lang w:val="en-US"/>
+        </w:rPr>
+        <w:t>JFrame</w:t>
+      </w:r>
+      <w:proofErr w:type="spellEnd"/>
+      <w:r>
+        <w:rPr>
+          <w:rFonts w:ascii="Cascadia Code" w:hAnsi="Cascadia Code" w:cs="Cascadia Code"/>
+          <w:sz w:val="18"/>
+          <w:szCs w:val="16"/>
+          <w:lang w:val="en-US"/>
+        </w:rPr>
+        <w:t>(</w:t>
+      </w:r>
+      <w:proofErr w:type="gramEnd"/>
+      <w:r>
+        <w:rPr>
+          <w:rFonts w:ascii="Cascadia Code" w:hAnsi="Cascadia Code" w:cs="Cascadia Code"/>
+          <w:sz w:val="18"/>
+          <w:szCs w:val="16"/>
+          <w:lang w:val="en-US"/>
+        </w:rPr>
+        <w:t xml:space="preserve">"My System Tree");        </w:t>
+      </w:r>
+      <w:proofErr w:type="spellStart"/>
+      <w:r>
+        <w:rPr>
+          <w:rFonts w:ascii="Cascadia Code" w:hAnsi="Cascadia Code" w:cs="Cascadia Code"/>
+          <w:sz w:val="18"/>
+          <w:szCs w:val="16"/>
+          <w:lang w:val="en-US"/>
+        </w:rPr>
+        <w:t>frame.setBackground</w:t>
+      </w:r>
+      <w:proofErr w:type="spellEnd"/>
+      <w:r>
+        <w:rPr>
+          <w:rFonts w:ascii="Cascadia Code" w:hAnsi="Cascadia Code" w:cs="Cascadia Code"/>
+          <w:sz w:val="18"/>
+          <w:szCs w:val="16"/>
+          <w:lang w:val="en-US"/>
+        </w:rPr>
+        <w:t>(</w:t>
+      </w:r>
+      <w:proofErr w:type="spellStart"/>
+      <w:r>
+        <w:rPr>
+          <w:rFonts w:ascii="Cascadia Code" w:hAnsi="Cascadia Code" w:cs="Cascadia Code"/>
+          <w:sz w:val="18"/>
+          <w:szCs w:val="16"/>
+          <w:lang w:val="en-US"/>
+        </w:rPr>
+        <w:t>Color.DARK_GRAY</w:t>
+      </w:r>
+      <w:proofErr w:type="spellEnd"/>
+      <w:r>
+        <w:rPr>
+          <w:rFonts w:ascii="Cascadia Code" w:hAnsi="Cascadia Code" w:cs="Cascadia Code"/>
+          <w:sz w:val="18"/>
+          <w:szCs w:val="16"/>
+          <w:lang w:val="en-US"/>
+        </w:rPr>
+        <w:t>);</w:t>
+      </w:r>
+    </w:p>
+    <w:p>
+      <w:pPr>
+        <w:rPr>
+          <w:rFonts w:ascii="Cascadia Code" w:hAnsi="Cascadia Code" w:cs="Cascadia Code"/>
+          <w:sz w:val="18"/>
+          <w:szCs w:val="16"/>
+          <w:lang w:val="en-US"/>
+        </w:rPr>
+      </w:pPr>
+      <w:proofErr w:type="spellStart"/>
+      <w:proofErr w:type="gramStart"/>
+      <w:r>
+        <w:rPr>
+          <w:rFonts w:ascii="Cascadia Code" w:hAnsi="Cascadia Code" w:cs="Cascadia Code"/>
+          <w:sz w:val="18"/>
+          <w:szCs w:val="16"/>
+          <w:lang w:val="en-US"/>
+        </w:rPr>
+        <w:t>frame.setForeground</w:t>
+      </w:r>
+      <w:proofErr w:type="spellEnd"/>
+      <w:proofErr w:type="gramEnd"/>
+      <w:r>
+        <w:rPr>
+          <w:rFonts w:ascii="Cascadia Code" w:hAnsi="Cascadia Code" w:cs="Cascadia Code"/>
+          <w:sz w:val="18"/>
+          <w:szCs w:val="16"/>
+          <w:lang w:val="en-US"/>
+        </w:rPr>
+        <w:t>(</w:t>
+      </w:r>
+      <w:proofErr w:type="spellStart"/>
+      <w:r>
+        <w:rPr>
+          <w:rFonts w:ascii="Cascadia Code" w:hAnsi="Cascadia Code" w:cs="Cascadia Code"/>
+          <w:sz w:val="18"/>
+          <w:szCs w:val="16"/>
+          <w:lang w:val="en-US"/>
+        </w:rPr>
+        <w:t>Color.WHITE</w:t>
+      </w:r>
+      <w:proofErr w:type="spellEnd"/>
+      <w:r>
+        <w:rPr>
+          <w:rFonts w:ascii="Cascadia Code" w:hAnsi="Cascadia Code" w:cs="Cascadia Code"/>
+          <w:sz w:val="18"/>
+          <w:szCs w:val="16"/>
+          <w:lang w:val="en-US"/>
+        </w:rPr>
+        <w:t>);</w:t>
+      </w:r>
+    </w:p>
+    <w:p>
+      <w:pPr>
+        <w:rPr>
+          <w:rFonts w:ascii="Cascadia Code" w:hAnsi="Cascadia Code" w:cs="Cascadia Code"/>
+          <w:sz w:val="18"/>
+          <w:szCs w:val="16"/>
+          <w:lang w:val="en-US"/>
+        </w:rPr>
+      </w:pPr>
+      <w:r>
+        <w:rPr>
+          <w:rFonts w:ascii="Cascadia Code" w:hAnsi="Cascadia Code" w:cs="Cascadia Code"/>
+          <w:sz w:val="18"/>
+          <w:szCs w:val="16"/>
+          <w:lang w:val="en-US"/>
+        </w:rPr>
+        <w:t xml:space="preserve">        </w:t>
+      </w:r>
+      <w:proofErr w:type="spellStart"/>
+      <w:r>
+        <w:rPr>
+          <w:rFonts w:ascii="Cascadia Code" w:hAnsi="Cascadia Code" w:cs="Cascadia Code"/>
+          <w:sz w:val="18"/>
+          <w:szCs w:val="16"/>
+          <w:lang w:val="en-US"/>
+        </w:rPr>
+        <w:t>DefaultMutableTreeNode</w:t>
+      </w:r>
+      <w:proofErr w:type="spellEnd"/>
+      <w:r>
+        <w:rPr>
+          <w:rFonts w:ascii="Cascadia Code" w:hAnsi="Cascadia Code" w:cs="Cascadia Code"/>
+          <w:sz w:val="18"/>
+          <w:szCs w:val="16"/>
+          <w:lang w:val="en-US"/>
+        </w:rPr>
+        <w:t xml:space="preserve"> root = new </w:t>
+      </w:r>
+      <w:proofErr w:type="spellStart"/>
+      <w:proofErr w:type="gramStart"/>
+      <w:r>
+        <w:rPr>
+          <w:rFonts w:ascii="Cascadia Code" w:hAnsi="Cascadia Code" w:cs="Cascadia Code"/>
+          <w:sz w:val="18"/>
+          <w:szCs w:val="16"/>
+          <w:lang w:val="en-US"/>
+        </w:rPr>
+        <w:t>DefaultMutableTreeNode</w:t>
+      </w:r>
+      <w:proofErr w:type="spellEnd"/>
+      <w:r>
+        <w:rPr>
+          <w:rFonts w:ascii="Cascadia Code" w:hAnsi="Cascadia Code" w:cs="Cascadia Code"/>
+          <w:sz w:val="18"/>
+          <w:szCs w:val="16"/>
+          <w:lang w:val="en-US"/>
+        </w:rPr>
+        <w:t>(</w:t>
+      </w:r>
+      <w:proofErr w:type="gramEnd"/>
+      <w:r>
+        <w:rPr>
+          <w:rFonts w:ascii="Cascadia Code" w:hAnsi="Cascadia Code" w:cs="Cascadia Code"/>
+          <w:sz w:val="18"/>
+          <w:szCs w:val="16"/>
+          <w:lang w:val="en-US"/>
+        </w:rPr>
+        <w:t>"This PC");</w:t>
+      </w:r>
+    </w:p>
+    <w:p>
+      <w:pPr>
+        <w:rPr>
+          <w:rFonts w:ascii="Cascadia Code" w:hAnsi="Cascadia Code" w:cs="Cascadia Code"/>
+          <w:sz w:val="18"/>
+          <w:szCs w:val="16"/>
+          <w:lang w:val="en-US"/>
+        </w:rPr>
+      </w:pPr>
+      <w:r>
+        <w:rPr>
+          <w:rFonts w:ascii="Cascadia Code" w:hAnsi="Cascadia Code" w:cs="Cascadia Code"/>
+          <w:sz w:val="18"/>
+          <w:szCs w:val="16"/>
+          <w:lang w:val="en-US"/>
+        </w:rPr>
+        <w:t xml:space="preserve">        </w:t>
+      </w:r>
+      <w:proofErr w:type="spellStart"/>
+      <w:r>
+        <w:rPr>
+          <w:rFonts w:ascii="Cascadia Code" w:hAnsi="Cascadia Code" w:cs="Cascadia Code"/>
+          <w:sz w:val="18"/>
+          <w:szCs w:val="16"/>
+          <w:lang w:val="en-US"/>
+        </w:rPr>
+        <w:t>DefaultMutableTreeNode</w:t>
+      </w:r>
+      <w:proofErr w:type="spellEnd"/>
+      <w:r>
+        <w:rPr>
+          <w:rFonts w:ascii="Cascadia Code" w:hAnsi="Cascadia Code" w:cs="Cascadia Code"/>
+          <w:sz w:val="18"/>
+          <w:szCs w:val="16"/>
+          <w:lang w:val="en-US"/>
+        </w:rPr>
+        <w:t xml:space="preserve"> folder4 = new </w:t>
+      </w:r>
+      <w:proofErr w:type="spellStart"/>
+      <w:r>
+        <w:rPr>
+          <w:rFonts w:ascii="Cascadia Code" w:hAnsi="Cascadia Code" w:cs="Cascadia Code"/>
+          <w:sz w:val="18"/>
+          <w:szCs w:val="16"/>
+          <w:lang w:val="en-US"/>
+        </w:rPr>
+        <w:t>DefaultMutableTreeNode</w:t>
+      </w:r>
+      <w:proofErr w:type="spellEnd"/>
+      <w:r>
+        <w:rPr>
+          <w:rFonts w:ascii="Cascadia Code" w:hAnsi="Cascadia Code" w:cs="Cascadia Code"/>
+          <w:sz w:val="18"/>
+          <w:szCs w:val="16"/>
+          <w:lang w:val="en-US"/>
+        </w:rPr>
+        <w:t>("Windows"</w:t>
+      </w:r>
+      <w:proofErr w:type="gramStart"/>
+      <w:r>
+        <w:rPr>
+          <w:rFonts w:ascii="Cascadia Code" w:hAnsi="Cascadia Code" w:cs="Cascadia Code"/>
+          <w:sz w:val="18"/>
+          <w:szCs w:val="16"/>
+          <w:lang w:val="en-US"/>
+        </w:rPr>
+        <w:t>);</w:t>
+      </w:r>
+      <w:proofErr w:type="gramEnd"/>
+    </w:p>
+    <w:p>
+      <w:pPr>
+        <w:rPr>
+          <w:rFonts w:ascii="Cascadia Code" w:hAnsi="Cascadia Code" w:cs="Cascadia Code"/>
+          <w:sz w:val="18"/>
+          <w:szCs w:val="16"/>
+          <w:lang w:val="en-US"/>
+        </w:rPr>
+      </w:pPr>
+      <w:r>
+        <w:rPr>
+          <w:rFonts w:ascii="Cascadia Code" w:hAnsi="Cascadia Code" w:cs="Cascadia Code"/>
+          <w:sz w:val="18"/>
+          <w:szCs w:val="16"/>
+          <w:lang w:val="en-US"/>
+        </w:rPr>
+        <w:t xml:space="preserve">        </w:t>
+      </w:r>
+      <w:proofErr w:type="spellStart"/>
+      <w:r>
+        <w:rPr>
+          <w:rFonts w:ascii="Cascadia Code" w:hAnsi="Cascadia Code" w:cs="Cascadia Code"/>
+          <w:sz w:val="18"/>
+          <w:szCs w:val="16"/>
+          <w:lang w:val="en-US"/>
+        </w:rPr>
+        <w:t>DefaultMutableTreeNode</w:t>
+      </w:r>
+      <w:proofErr w:type="spellEnd"/>
+      <w:r>
+        <w:rPr>
+          <w:rFonts w:ascii="Cascadia Code" w:hAnsi="Cascadia Code" w:cs="Cascadia Code"/>
+          <w:sz w:val="18"/>
+          <w:szCs w:val="16"/>
+          <w:lang w:val="en-US"/>
+        </w:rPr>
+        <w:t xml:space="preserve"> folder3 = new </w:t>
+      </w:r>
+      <w:proofErr w:type="spellStart"/>
+      <w:r>
+        <w:rPr>
+          <w:rFonts w:ascii="Cascadia Code" w:hAnsi="Cascadia Code" w:cs="Cascadia Code"/>
+          <w:sz w:val="18"/>
+          <w:szCs w:val="16"/>
+          <w:lang w:val="en-US"/>
+        </w:rPr>
+        <w:t>DefaultMutableTreeNode</w:t>
+      </w:r>
+      <w:proofErr w:type="spellEnd"/>
+      <w:r>
+        <w:rPr>
+          <w:rFonts w:ascii="Cascadia Code" w:hAnsi="Cascadia Code" w:cs="Cascadia Code"/>
+          <w:sz w:val="18"/>
+          <w:szCs w:val="16"/>
+          <w:lang w:val="en-US"/>
+        </w:rPr>
+        <w:t>("Users"</w:t>
+      </w:r>
+      <w:proofErr w:type="gramStart"/>
+      <w:r>
+        <w:rPr>
+          <w:rFonts w:ascii="Cascadia Code" w:hAnsi="Cascadia Code" w:cs="Cascadia Code"/>
+          <w:sz w:val="18"/>
+          <w:szCs w:val="16"/>
+          <w:lang w:val="en-US"/>
+        </w:rPr>
+        <w:t>);</w:t>
+      </w:r>
+      <w:proofErr w:type="gramEnd"/>
+    </w:p>
+    <w:p>
+      <w:pPr>
+        <w:rPr>
+          <w:rFonts w:ascii="Cascadia Code" w:hAnsi="Cascadia Code" w:cs="Cascadia Code"/>
+          <w:sz w:val="18"/>
+          <w:szCs w:val="16"/>
+          <w:lang w:val="en-US"/>
+        </w:rPr>
+      </w:pPr>
+      <w:r>
+        <w:rPr>
+          <w:rFonts w:ascii="Cascadia Code" w:hAnsi="Cascadia Code" w:cs="Cascadia Code"/>
+          <w:sz w:val="18"/>
+          <w:szCs w:val="16"/>
+          <w:lang w:val="en-US"/>
+        </w:rPr>
+        <w:t xml:space="preserve">        </w:t>
+      </w:r>
+      <w:proofErr w:type="spellStart"/>
+      <w:r>
+        <w:rPr>
+          <w:rFonts w:ascii="Cascadia Code" w:hAnsi="Cascadia Code" w:cs="Cascadia Code"/>
+          <w:sz w:val="18"/>
+          <w:szCs w:val="16"/>
+          <w:lang w:val="en-US"/>
+        </w:rPr>
+        <w:t>DefaultMutableTreeNode</w:t>
+      </w:r>
+      <w:proofErr w:type="spellEnd"/>
+      <w:r>
+        <w:rPr>
+          <w:rFonts w:ascii="Cascadia Code" w:hAnsi="Cascadia Code" w:cs="Cascadia Code"/>
+          <w:sz w:val="18"/>
+          <w:szCs w:val="16"/>
+          <w:lang w:val="en-US"/>
+        </w:rPr>
+        <w:t xml:space="preserve"> folder1 = new </w:t>
+      </w:r>
+      <w:proofErr w:type="spellStart"/>
+      <w:r>
+        <w:rPr>
+          <w:rFonts w:ascii="Cascadia Code" w:hAnsi="Cascadia Code" w:cs="Cascadia Code"/>
+          <w:sz w:val="18"/>
+          <w:szCs w:val="16"/>
+          <w:lang w:val="en-US"/>
+        </w:rPr>
+        <w:t>DefaultMutableTreeNode</w:t>
+      </w:r>
+      <w:proofErr w:type="spellEnd"/>
+      <w:r>
+        <w:rPr>
+          <w:rFonts w:ascii="Cascadia Code" w:hAnsi="Cascadia Code" w:cs="Cascadia Code"/>
+          <w:sz w:val="18"/>
+          <w:szCs w:val="16"/>
+          <w:lang w:val="en-US"/>
+        </w:rPr>
+        <w:t>("qarq90"</w:t>
+      </w:r>
+      <w:proofErr w:type="gramStart"/>
+      <w:r>
+        <w:rPr>
+          <w:rFonts w:ascii="Cascadia Code" w:hAnsi="Cascadia Code" w:cs="Cascadia Code"/>
+          <w:sz w:val="18"/>
+          <w:szCs w:val="16"/>
+          <w:lang w:val="en-US"/>
+        </w:rPr>
+        <w:t>);</w:t>
+      </w:r>
+      <w:proofErr w:type="gramEnd"/>
+    </w:p>
+    <w:p>
+      <w:pPr>
+        <w:rPr>
+          <w:rFonts w:ascii="Cascadia Code" w:hAnsi="Cascadia Code" w:cs="Cascadia Code"/>
+          <w:sz w:val="18"/>
+          <w:szCs w:val="16"/>
+          <w:lang w:val="en-US"/>
+        </w:rPr>
+      </w:pPr>
+      <w:r>
+        <w:rPr>
+          <w:rFonts w:ascii="Cascadia Code" w:hAnsi="Cascadia Code" w:cs="Cascadia Code"/>
+          <w:sz w:val="18"/>
+          <w:szCs w:val="16"/>
+          <w:lang w:val="en-US"/>
+        </w:rPr>
+        <w:t xml:space="preserve">        </w:t>
+      </w:r>
+      <w:proofErr w:type="spellStart"/>
+      <w:r>
+        <w:rPr>
+          <w:rFonts w:ascii="Cascadia Code" w:hAnsi="Cascadia Code" w:cs="Cascadia Code"/>
+          <w:sz w:val="18"/>
+          <w:szCs w:val="16"/>
+          <w:lang w:val="en-US"/>
+        </w:rPr>
+        <w:t>DefaultMutableTreeNode</w:t>
+      </w:r>
+      <w:proofErr w:type="spellEnd"/>
+      <w:r>
+        <w:rPr>
+          <w:rFonts w:ascii="Cascadia Code" w:hAnsi="Cascadia Code" w:cs="Cascadia Code"/>
+          <w:sz w:val="18"/>
+          <w:szCs w:val="16"/>
+          <w:lang w:val="en-US"/>
+        </w:rPr>
+        <w:t xml:space="preserve"> folder2 = new </w:t>
+      </w:r>
+      <w:proofErr w:type="spellStart"/>
+      <w:proofErr w:type="gramStart"/>
+      <w:r>
+        <w:rPr>
+          <w:rFonts w:ascii="Cascadia Code" w:hAnsi="Cascadia Code" w:cs="Cascadia Code"/>
+          <w:sz w:val="18"/>
+          <w:szCs w:val="16"/>
+          <w:lang w:val="en-US"/>
+        </w:rPr>
+        <w:t>DefaultMutableTreeNode</w:t>
+      </w:r>
+      <w:proofErr w:type="spellEnd"/>
+      <w:r>
+        <w:rPr>
+          <w:rFonts w:ascii="Cascadia Code" w:hAnsi="Cascadia Code" w:cs="Cascadia Code"/>
+          <w:sz w:val="18"/>
+          <w:szCs w:val="16"/>
+          <w:lang w:val="en-US"/>
+        </w:rPr>
+        <w:t>(</w:t>
+      </w:r>
+      <w:proofErr w:type="gramEnd"/>
+      <w:r>
+        <w:rPr>
+          <w:rFonts w:ascii="Cascadia Code" w:hAnsi="Cascadia Code" w:cs="Cascadia Code"/>
+          <w:sz w:val="18"/>
+          <w:szCs w:val="16"/>
+          <w:lang w:val="en-US"/>
+        </w:rPr>
+        <w:t>"Program Files");</w:t>
+      </w:r>
+    </w:p>
+    <w:p>
+      <w:pPr>
+        <w:rPr>
+          <w:rFonts w:ascii="Cascadia Code" w:hAnsi="Cascadia Code" w:cs="Cascadia Code"/>
+          <w:sz w:val="18"/>
+          <w:szCs w:val="16"/>
+          <w:lang w:val="en-US"/>
+        </w:rPr>
+      </w:pPr>
+      <w:r>
+        <w:rPr>
+          <w:rFonts w:ascii="Cascadia Code" w:hAnsi="Cascadia Code" w:cs="Cascadia Code"/>
+          <w:sz w:val="18"/>
+          <w:szCs w:val="16"/>
+          <w:lang w:val="en-US"/>
+        </w:rPr>
+        <w:t xml:space="preserve">        </w:t>
+      </w:r>
+      <w:proofErr w:type="spellStart"/>
+      <w:r>
+        <w:rPr>
+          <w:rFonts w:ascii="Cascadia Code" w:hAnsi="Cascadia Code" w:cs="Cascadia Code"/>
+          <w:sz w:val="18"/>
+          <w:szCs w:val="16"/>
+          <w:lang w:val="en-US"/>
+        </w:rPr>
+        <w:t>DefaultMutableTreeNode</w:t>
+      </w:r>
+      <w:proofErr w:type="spellEnd"/>
+      <w:r>
+        <w:rPr>
+          <w:rFonts w:ascii="Cascadia Code" w:hAnsi="Cascadia Code" w:cs="Cascadia Code"/>
+          <w:sz w:val="18"/>
+          <w:szCs w:val="16"/>
+          <w:lang w:val="en-US"/>
+        </w:rPr>
+        <w:t xml:space="preserve"> file1 = new </w:t>
+      </w:r>
+      <w:proofErr w:type="spellStart"/>
+      <w:r>
+        <w:rPr>
+          <w:rFonts w:ascii="Cascadia Code" w:hAnsi="Cascadia Code" w:cs="Cascadia Code"/>
+          <w:sz w:val="18"/>
+          <w:szCs w:val="16"/>
+          <w:lang w:val="en-US"/>
+        </w:rPr>
+        <w:t>DefaultMutableTreeNode</w:t>
+      </w:r>
+      <w:proofErr w:type="spellEnd"/>
+      <w:r>
+        <w:rPr>
+          <w:rFonts w:ascii="Cascadia Code" w:hAnsi="Cascadia Code" w:cs="Cascadia Code"/>
+          <w:sz w:val="18"/>
+          <w:szCs w:val="16"/>
+          <w:lang w:val="en-US"/>
+        </w:rPr>
+        <w:t>("Diploma"</w:t>
+      </w:r>
+      <w:proofErr w:type="gramStart"/>
+      <w:r>
+        <w:rPr>
+          <w:rFonts w:ascii="Cascadia Code" w:hAnsi="Cascadia Code" w:cs="Cascadia Code"/>
+          <w:sz w:val="18"/>
+          <w:szCs w:val="16"/>
+          <w:lang w:val="en-US"/>
+        </w:rPr>
+        <w:t>);</w:t>
+      </w:r>
+      <w:proofErr w:type="gramEnd"/>
+    </w:p>
+    <w:p>
+      <w:pPr>
+        <w:rPr>
+          <w:rFonts w:ascii="Cascadia Code" w:hAnsi="Cascadia Code" w:cs="Cascadia Code"/>
+          <w:sz w:val="18"/>
+          <w:szCs w:val="16"/>
+          <w:lang w:val="en-US"/>
+        </w:rPr>
+      </w:pPr>
+      <w:r>
+        <w:rPr>
+          <w:rFonts w:ascii="Cascadia Code" w:hAnsi="Cascadia Code" w:cs="Cascadia Code"/>
+          <w:sz w:val="18"/>
+          <w:szCs w:val="16"/>
+          <w:lang w:val="en-US"/>
+        </w:rPr>
+        <w:t xml:space="preserve">        </w:t>
+      </w:r>
+      <w:proofErr w:type="spellStart"/>
+      <w:r>
+        <w:rPr>
+          <w:rFonts w:ascii="Cascadia Code" w:hAnsi="Cascadia Code" w:cs="Cascadia Code"/>
+          <w:sz w:val="18"/>
+          <w:szCs w:val="16"/>
+          <w:lang w:val="en-US"/>
+        </w:rPr>
+        <w:t>DefaultMutableTreeNode</w:t>
+      </w:r>
+      <w:proofErr w:type="spellEnd"/>
+      <w:r>
+        <w:rPr>
+          <w:rFonts w:ascii="Cascadia Code" w:hAnsi="Cascadia Code" w:cs="Cascadia Code"/>
+          <w:sz w:val="18"/>
+          <w:szCs w:val="16"/>
+          <w:lang w:val="en-US"/>
+        </w:rPr>
+        <w:t xml:space="preserve"> file2 = new </w:t>
+      </w:r>
+      <w:proofErr w:type="spellStart"/>
+      <w:proofErr w:type="gramStart"/>
+      <w:r>
+        <w:rPr>
+          <w:rFonts w:ascii="Cascadia Code" w:hAnsi="Cascadia Code" w:cs="Cascadia Code"/>
+          <w:sz w:val="18"/>
+          <w:szCs w:val="16"/>
+          <w:lang w:val="en-US"/>
+        </w:rPr>
+        <w:t>DefaultMutableTreeNode</w:t>
+      </w:r>
+      <w:proofErr w:type="spellEnd"/>
+      <w:r>
+        <w:rPr>
+          <w:rFonts w:ascii="Cascadia Code" w:hAnsi="Cascadia Code" w:cs="Cascadia Code"/>
+          <w:sz w:val="18"/>
+          <w:szCs w:val="16"/>
+          <w:lang w:val="en-US"/>
+        </w:rPr>
+        <w:t>(</w:t>
+      </w:r>
+      <w:proofErr w:type="gramEnd"/>
+      <w:r>
+        <w:rPr>
+          <w:rFonts w:ascii="Cascadia Code" w:hAnsi="Cascadia Code" w:cs="Cascadia Code"/>
+          <w:sz w:val="18"/>
+          <w:szCs w:val="16"/>
+          <w:lang w:val="en-US"/>
+        </w:rPr>
+        <w:t>"Lock Screen");</w:t>
+      </w:r>
+    </w:p>
+    <w:p>
+      <w:pPr>
+        <w:rPr>
+          <w:rFonts w:ascii="Cascadia Code" w:hAnsi="Cascadia Code" w:cs="Cascadia Code"/>
+          <w:sz w:val="18"/>
+          <w:szCs w:val="16"/>
+          <w:lang w:val="en-US"/>
+        </w:rPr>
+      </w:pPr>
+      <w:r>
+        <w:rPr>
+          <w:rFonts w:ascii="Cascadia Code" w:hAnsi="Cascadia Code" w:cs="Cascadia Code"/>
+          <w:sz w:val="18"/>
+          <w:szCs w:val="16"/>
+          <w:lang w:val="en-US"/>
+        </w:rPr>
+        <w:t xml:space="preserve">        </w:t>
+      </w:r>
+      <w:proofErr w:type="spellStart"/>
+      <w:r>
+        <w:rPr>
+          <w:rFonts w:ascii="Cascadia Code" w:hAnsi="Cascadia Code" w:cs="Cascadia Code"/>
+          <w:sz w:val="18"/>
+          <w:szCs w:val="16"/>
+          <w:lang w:val="en-US"/>
+        </w:rPr>
+        <w:t>DefaultMutableTreeNode</w:t>
+      </w:r>
+      <w:proofErr w:type="spellEnd"/>
+      <w:r>
+        <w:rPr>
+          <w:rFonts w:ascii="Cascadia Code" w:hAnsi="Cascadia Code" w:cs="Cascadia Code"/>
+          <w:sz w:val="18"/>
+          <w:szCs w:val="16"/>
+          <w:lang w:val="en-US"/>
+        </w:rPr>
+        <w:t xml:space="preserve"> file3 = new </w:t>
+      </w:r>
+      <w:proofErr w:type="spellStart"/>
+      <w:r>
+        <w:rPr>
+          <w:rFonts w:ascii="Cascadia Code" w:hAnsi="Cascadia Code" w:cs="Cascadia Code"/>
+          <w:sz w:val="18"/>
+          <w:szCs w:val="16"/>
+          <w:lang w:val="en-US"/>
+        </w:rPr>
+        <w:t>DefaultMutableTreeNode</w:t>
+      </w:r>
+      <w:proofErr w:type="spellEnd"/>
+      <w:r>
+        <w:rPr>
+          <w:rFonts w:ascii="Cascadia Code" w:hAnsi="Cascadia Code" w:cs="Cascadia Code"/>
+          <w:sz w:val="18"/>
+          <w:szCs w:val="16"/>
+          <w:lang w:val="en-US"/>
+        </w:rPr>
+        <w:t>("</w:t>
+      </w:r>
+      <w:proofErr w:type="spellStart"/>
+      <w:r>
+        <w:rPr>
+          <w:rFonts w:ascii="Cascadia Code" w:hAnsi="Cascadia Code" w:cs="Cascadia Code"/>
+          <w:sz w:val="18"/>
+          <w:szCs w:val="16"/>
+          <w:lang w:val="en-US"/>
+        </w:rPr>
+        <w:t>Softwares</w:t>
+      </w:r>
+      <w:proofErr w:type="spellEnd"/>
+      <w:r>
+        <w:rPr>
+          <w:rFonts w:ascii="Cascadia Code" w:hAnsi="Cascadia Code" w:cs="Cascadia Code"/>
+          <w:sz w:val="18"/>
+          <w:szCs w:val="16"/>
+          <w:lang w:val="en-US"/>
+        </w:rPr>
+        <w:t>"</w:t>
+      </w:r>
+      <w:proofErr w:type="gramStart"/>
+      <w:r>
+        <w:rPr>
+          <w:rFonts w:ascii="Cascadia Code" w:hAnsi="Cascadia Code" w:cs="Cascadia Code"/>
+          <w:sz w:val="18"/>
+          <w:szCs w:val="16"/>
+          <w:lang w:val="en-US"/>
+        </w:rPr>
+        <w:t>);</w:t>
+      </w:r>
+      <w:proofErr w:type="gramEnd"/>
+    </w:p>
+    <w:p>
+      <w:pPr>
+        <w:rPr>
+          <w:rFonts w:ascii="Cascadia Code" w:hAnsi="Cascadia Code" w:cs="Cascadia Code"/>
+          <w:sz w:val="18"/>
+          <w:szCs w:val="16"/>
+          <w:lang w:val="en-US"/>
+        </w:rPr>
+      </w:pPr>
+      <w:r>
+        <w:rPr>
+          <w:rFonts w:ascii="Cascadia Code" w:hAnsi="Cascadia Code" w:cs="Cascadia Code"/>
+          <w:sz w:val="18"/>
+          <w:szCs w:val="16"/>
+          <w:lang w:val="en-US"/>
+        </w:rPr>
+        <w:t xml:space="preserve">        </w:t>
+      </w:r>
+      <w:proofErr w:type="spellStart"/>
+      <w:r>
+        <w:rPr>
+          <w:rFonts w:ascii="Cascadia Code" w:hAnsi="Cascadia Code" w:cs="Cascadia Code"/>
+          <w:sz w:val="18"/>
+          <w:szCs w:val="16"/>
+          <w:lang w:val="en-US"/>
+        </w:rPr>
+        <w:t>DefaultMutableTreeNode</w:t>
+      </w:r>
+      <w:proofErr w:type="spellEnd"/>
+      <w:r>
+        <w:rPr>
+          <w:rFonts w:ascii="Cascadia Code" w:hAnsi="Cascadia Code" w:cs="Cascadia Code"/>
+          <w:sz w:val="18"/>
+          <w:szCs w:val="16"/>
+          <w:lang w:val="en-US"/>
+        </w:rPr>
+        <w:t xml:space="preserve"> file11 = new </w:t>
+      </w:r>
+      <w:proofErr w:type="spellStart"/>
+      <w:r>
+        <w:rPr>
+          <w:rFonts w:ascii="Cascadia Code" w:hAnsi="Cascadia Code" w:cs="Cascadia Code"/>
+          <w:sz w:val="18"/>
+          <w:szCs w:val="16"/>
+          <w:lang w:val="en-US"/>
+        </w:rPr>
+        <w:t>DefaultMutableTreeNode</w:t>
+      </w:r>
+      <w:proofErr w:type="spellEnd"/>
+      <w:r>
+        <w:rPr>
+          <w:rFonts w:ascii="Cascadia Code" w:hAnsi="Cascadia Code" w:cs="Cascadia Code"/>
+          <w:sz w:val="18"/>
+          <w:szCs w:val="16"/>
+          <w:lang w:val="en-US"/>
+        </w:rPr>
+        <w:t>("Git"</w:t>
+      </w:r>
+      <w:proofErr w:type="gramStart"/>
+      <w:r>
+        <w:rPr>
+          <w:rFonts w:ascii="Cascadia Code" w:hAnsi="Cascadia Code" w:cs="Cascadia Code"/>
+          <w:sz w:val="18"/>
+          <w:szCs w:val="16"/>
+          <w:lang w:val="en-US"/>
+        </w:rPr>
+        <w:t>);</w:t>
+      </w:r>
+      <w:proofErr w:type="gramEnd"/>
+    </w:p>
+    <w:p>
+      <w:pPr>
+        <w:rPr>
+          <w:rFonts w:ascii="Cascadia Code" w:hAnsi="Cascadia Code" w:cs="Cascadia Code"/>
+          <w:sz w:val="18"/>
+          <w:szCs w:val="16"/>
+          <w:lang w:val="en-US"/>
+        </w:rPr>
+      </w:pPr>
+      <w:r>
+        <w:rPr>
+          <w:rFonts w:ascii="Cascadia Code" w:hAnsi="Cascadia Code" w:cs="Cascadia Code"/>
+          <w:sz w:val="18"/>
+          <w:szCs w:val="16"/>
+          <w:lang w:val="en-US"/>
+        </w:rPr>
+        <w:t xml:space="preserve">        </w:t>
+      </w:r>
+      <w:proofErr w:type="spellStart"/>
+      <w:r>
+        <w:rPr>
+          <w:rFonts w:ascii="Cascadia Code" w:hAnsi="Cascadia Code" w:cs="Cascadia Code"/>
+          <w:sz w:val="18"/>
+          <w:szCs w:val="16"/>
+          <w:lang w:val="en-US"/>
+        </w:rPr>
+        <w:t>DefaultMutableTreeNode</w:t>
+      </w:r>
+      <w:proofErr w:type="spellEnd"/>
+      <w:r>
+        <w:rPr>
+          <w:rFonts w:ascii="Cascadia Code" w:hAnsi="Cascadia Code" w:cs="Cascadia Code"/>
+          <w:sz w:val="18"/>
+          <w:szCs w:val="16"/>
+          <w:lang w:val="en-US"/>
+        </w:rPr>
+        <w:t xml:space="preserve"> file12 = new </w:t>
+      </w:r>
+      <w:proofErr w:type="spellStart"/>
+      <w:r>
+        <w:rPr>
+          <w:rFonts w:ascii="Cascadia Code" w:hAnsi="Cascadia Code" w:cs="Cascadia Code"/>
+          <w:sz w:val="18"/>
+          <w:szCs w:val="16"/>
+          <w:lang w:val="en-US"/>
+        </w:rPr>
+        <w:t>DefaultMutableTreeNode</w:t>
+      </w:r>
+      <w:proofErr w:type="spellEnd"/>
+      <w:r>
+        <w:rPr>
+          <w:rFonts w:ascii="Cascadia Code" w:hAnsi="Cascadia Code" w:cs="Cascadia Code"/>
+          <w:sz w:val="18"/>
+          <w:szCs w:val="16"/>
+          <w:lang w:val="en-US"/>
+        </w:rPr>
+        <w:t>("JetBrains"</w:t>
+      </w:r>
+      <w:proofErr w:type="gramStart"/>
+      <w:r>
+        <w:rPr>
+          <w:rFonts w:ascii="Cascadia Code" w:hAnsi="Cascadia Code" w:cs="Cascadia Code"/>
+          <w:sz w:val="18"/>
+          <w:szCs w:val="16"/>
+          <w:lang w:val="en-US"/>
+        </w:rPr>
+        <w:t>);</w:t>
+      </w:r>
+      <w:proofErr w:type="gramEnd"/>
+    </w:p>
+    <w:p>
+      <w:pPr>
+        <w:rPr>
+          <w:rFonts w:ascii="Cascadia Code" w:hAnsi="Cascadia Code" w:cs="Cascadia Code"/>
+          <w:sz w:val="18"/>
+          <w:szCs w:val="16"/>
+          <w:lang w:val="en-US"/>
+        </w:rPr>
+      </w:pPr>
+      <w:r>
+        <w:rPr>
+          <w:rFonts w:ascii="Cascadia Code" w:hAnsi="Cascadia Code" w:cs="Cascadia Code"/>
+          <w:sz w:val="18"/>
+          <w:szCs w:val="16"/>
+          <w:lang w:val="en-US"/>
+        </w:rPr>
+        <w:t xml:space="preserve">        </w:t>
+      </w:r>
+      <w:proofErr w:type="spellStart"/>
+      <w:r>
+        <w:rPr>
+          <w:rFonts w:ascii="Cascadia Code" w:hAnsi="Cascadia Code" w:cs="Cascadia Code"/>
+          <w:sz w:val="18"/>
+          <w:szCs w:val="16"/>
+          <w:lang w:val="en-US"/>
+        </w:rPr>
+        <w:t>DefaultMutableTreeNode</w:t>
+      </w:r>
+      <w:proofErr w:type="spellEnd"/>
+      <w:r>
+        <w:rPr>
+          <w:rFonts w:ascii="Cascadia Code" w:hAnsi="Cascadia Code" w:cs="Cascadia Code"/>
+          <w:sz w:val="18"/>
+          <w:szCs w:val="16"/>
+          <w:lang w:val="en-US"/>
+        </w:rPr>
+        <w:t xml:space="preserve"> file13 = new </w:t>
+      </w:r>
+      <w:proofErr w:type="spellStart"/>
+      <w:r>
+        <w:rPr>
+          <w:rFonts w:ascii="Cascadia Code" w:hAnsi="Cascadia Code" w:cs="Cascadia Code"/>
+          <w:sz w:val="18"/>
+          <w:szCs w:val="16"/>
+          <w:lang w:val="en-US"/>
+        </w:rPr>
+        <w:t>DefaultMutableTreeNode</w:t>
+      </w:r>
+      <w:proofErr w:type="spellEnd"/>
+      <w:r>
+        <w:rPr>
+          <w:rFonts w:ascii="Cascadia Code" w:hAnsi="Cascadia Code" w:cs="Cascadia Code"/>
+          <w:sz w:val="18"/>
+          <w:szCs w:val="16"/>
+          <w:lang w:val="en-US"/>
+        </w:rPr>
+        <w:t>("</w:t>
+      </w:r>
+      <w:proofErr w:type="spellStart"/>
+      <w:r>
+        <w:rPr>
+          <w:rFonts w:ascii="Cascadia Code" w:hAnsi="Cascadia Code" w:cs="Cascadia Code"/>
+          <w:sz w:val="18"/>
+          <w:szCs w:val="16"/>
+          <w:lang w:val="en-US"/>
+        </w:rPr>
+        <w:t>CClearner</w:t>
+      </w:r>
+      <w:proofErr w:type="spellEnd"/>
+      <w:r>
+        <w:rPr>
+          <w:rFonts w:ascii="Cascadia Code" w:hAnsi="Cascadia Code" w:cs="Cascadia Code"/>
+          <w:sz w:val="18"/>
+          <w:szCs w:val="16"/>
+          <w:lang w:val="en-US"/>
+        </w:rPr>
+        <w:t>"</w:t>
+      </w:r>
+      <w:proofErr w:type="gramStart"/>
+      <w:r>
+        <w:rPr>
+          <w:rFonts w:ascii="Cascadia Code" w:hAnsi="Cascadia Code" w:cs="Cascadia Code"/>
+          <w:sz w:val="18"/>
+          <w:szCs w:val="16"/>
+          <w:lang w:val="en-US"/>
+        </w:rPr>
+        <w:t>);</w:t>
+      </w:r>
+      <w:proofErr w:type="gramEnd"/>
+    </w:p>
+    <w:p>
+      <w:pPr>
+        <w:rPr>
+          <w:rFonts w:ascii="Cascadia Code" w:hAnsi="Cascadia Code" w:cs="Cascadia Code"/>
+          <w:sz w:val="18"/>
+          <w:szCs w:val="16"/>
+          <w:lang w:val="en-US"/>
+        </w:rPr>
+      </w:pPr>
+      <w:r>
+        <w:rPr>
+          <w:rFonts w:ascii="Cascadia Code" w:hAnsi="Cascadia Code" w:cs="Cascadia Code"/>
+          <w:sz w:val="18"/>
+          <w:szCs w:val="16"/>
+          <w:lang w:val="en-US"/>
+        </w:rPr>
+        <w:t xml:space="preserve">        </w:t>
+      </w:r>
+      <w:proofErr w:type="spellStart"/>
+      <w:r>
+        <w:rPr>
+          <w:rFonts w:ascii="Cascadia Code" w:hAnsi="Cascadia Code" w:cs="Cascadia Code"/>
+          <w:sz w:val="18"/>
+          <w:szCs w:val="16"/>
+          <w:lang w:val="en-US"/>
+        </w:rPr>
+        <w:t>root.add</w:t>
+      </w:r>
+      <w:proofErr w:type="spellEnd"/>
+      <w:r>
+        <w:rPr>
+          <w:rFonts w:ascii="Cascadia Code" w:hAnsi="Cascadia Code" w:cs="Cascadia Code"/>
+          <w:sz w:val="18"/>
+          <w:szCs w:val="16"/>
+          <w:lang w:val="en-US"/>
+        </w:rPr>
+        <w:t>(folder1</w:t>
+      </w:r>
+      <w:proofErr w:type="gramStart"/>
+      <w:r>
+        <w:rPr>
+          <w:rFonts w:ascii="Cascadia Code" w:hAnsi="Cascadia Code" w:cs="Cascadia Code"/>
+          <w:sz w:val="18"/>
+          <w:szCs w:val="16"/>
+          <w:lang w:val="en-US"/>
+        </w:rPr>
+        <w:t>);</w:t>
+      </w:r>
+      <w:proofErr w:type="gramEnd"/>
+    </w:p>
+    <w:p>
+      <w:pPr>
+        <w:rPr>
+          <w:rFonts w:ascii="Cascadia Code" w:hAnsi="Cascadia Code" w:cs="Cascadia Code"/>
+          <w:sz w:val="18"/>
+          <w:szCs w:val="16"/>
+          <w:lang w:val="en-US"/>
+        </w:rPr>
+      </w:pPr>
+      <w:r>
+        <w:rPr>
+          <w:rFonts w:ascii="Cascadia Code" w:hAnsi="Cascadia Code" w:cs="Cascadia Code"/>
+          <w:sz w:val="18"/>
+          <w:szCs w:val="16"/>
+          <w:lang w:val="en-US"/>
+        </w:rPr>
+        <w:t xml:space="preserve">        </w:t>
+      </w:r>
+      <w:proofErr w:type="spellStart"/>
+      <w:r>
+        <w:rPr>
+          <w:rFonts w:ascii="Cascadia Code" w:hAnsi="Cascadia Code" w:cs="Cascadia Code"/>
+          <w:sz w:val="18"/>
+          <w:szCs w:val="16"/>
+          <w:lang w:val="en-US"/>
+        </w:rPr>
+        <w:t>root.add</w:t>
+      </w:r>
+      <w:proofErr w:type="spellEnd"/>
+      <w:r>
+        <w:rPr>
+          <w:rFonts w:ascii="Cascadia Code" w:hAnsi="Cascadia Code" w:cs="Cascadia Code"/>
+          <w:sz w:val="18"/>
+          <w:szCs w:val="16"/>
+          <w:lang w:val="en-US"/>
+        </w:rPr>
+        <w:t>(folder2</w:t>
+      </w:r>
+      <w:proofErr w:type="gramStart"/>
+      <w:r>
+        <w:rPr>
+          <w:rFonts w:ascii="Cascadia Code" w:hAnsi="Cascadia Code" w:cs="Cascadia Code"/>
+          <w:sz w:val="18"/>
+          <w:szCs w:val="16"/>
+          <w:lang w:val="en-US"/>
+        </w:rPr>
+        <w:t>);</w:t>
+      </w:r>
+      <w:proofErr w:type="gramEnd"/>
+    </w:p>
+    <w:p>
+      <w:pPr>
+        <w:rPr>
+          <w:rFonts w:ascii="Cascadia Code" w:hAnsi="Cascadia Code" w:cs="Cascadia Code"/>
+          <w:sz w:val="18"/>
+          <w:szCs w:val="16"/>
+          <w:lang w:val="en-US"/>
+        </w:rPr>
+      </w:pPr>
+      <w:r>
+        <w:rPr>
+          <w:rFonts w:ascii="Cascadia Code" w:hAnsi="Cascadia Code" w:cs="Cascadia Code"/>
+          <w:sz w:val="18"/>
+          <w:szCs w:val="16"/>
+          <w:lang w:val="en-US"/>
+        </w:rPr>
+        <w:t xml:space="preserve">        </w:t>
+      </w:r>
+      <w:proofErr w:type="spellStart"/>
+      <w:r>
+        <w:rPr>
+          <w:rFonts w:ascii="Cascadia Code" w:hAnsi="Cascadia Code" w:cs="Cascadia Code"/>
+          <w:sz w:val="18"/>
+          <w:szCs w:val="16"/>
+          <w:lang w:val="en-US"/>
+        </w:rPr>
+        <w:t>root.add</w:t>
+      </w:r>
+      <w:proofErr w:type="spellEnd"/>
+      <w:r>
+        <w:rPr>
+          <w:rFonts w:ascii="Cascadia Code" w:hAnsi="Cascadia Code" w:cs="Cascadia Code"/>
+          <w:sz w:val="18"/>
+          <w:szCs w:val="16"/>
+          <w:lang w:val="en-US"/>
+        </w:rPr>
+        <w:t>(folder3</w:t>
+      </w:r>
+      <w:proofErr w:type="gramStart"/>
+      <w:r>
+        <w:rPr>
+          <w:rFonts w:ascii="Cascadia Code" w:hAnsi="Cascadia Code" w:cs="Cascadia Code"/>
+          <w:sz w:val="18"/>
+          <w:szCs w:val="16"/>
+          <w:lang w:val="en-US"/>
+        </w:rPr>
+        <w:t>);</w:t>
+      </w:r>
+      <w:proofErr w:type="gramEnd"/>
+    </w:p>
+    <w:p>
+      <w:pPr>
+        <w:rPr>
+          <w:rFonts w:ascii="Cascadia Code" w:hAnsi="Cascadia Code" w:cs="Cascadia Code"/>
+          <w:sz w:val="18"/>
+          <w:szCs w:val="16"/>
+          <w:lang w:val="en-US"/>
+        </w:rPr>
+      </w:pPr>
+      <w:r>
+        <w:rPr>
+          <w:rFonts w:ascii="Cascadia Code" w:hAnsi="Cascadia Code" w:cs="Cascadia Code"/>
+          <w:sz w:val="18"/>
+          <w:szCs w:val="16"/>
+          <w:lang w:val="en-US"/>
+        </w:rPr>
+        <w:t xml:space="preserve">        </w:t>
+      </w:r>
+      <w:proofErr w:type="spellStart"/>
+      <w:r>
+        <w:rPr>
+          <w:rFonts w:ascii="Cascadia Code" w:hAnsi="Cascadia Code" w:cs="Cascadia Code"/>
+          <w:sz w:val="18"/>
+          <w:szCs w:val="16"/>
+          <w:lang w:val="en-US"/>
+        </w:rPr>
+        <w:t>root.add</w:t>
+      </w:r>
+      <w:proofErr w:type="spellEnd"/>
+      <w:r>
+        <w:rPr>
+          <w:rFonts w:ascii="Cascadia Code" w:hAnsi="Cascadia Code" w:cs="Cascadia Code"/>
+          <w:sz w:val="18"/>
+          <w:szCs w:val="16"/>
+          <w:lang w:val="en-US"/>
+        </w:rPr>
+        <w:t>(folder4</w:t>
+      </w:r>
+      <w:proofErr w:type="gramStart"/>
+      <w:r>
+        <w:rPr>
+          <w:rFonts w:ascii="Cascadia Code" w:hAnsi="Cascadia Code" w:cs="Cascadia Code"/>
+          <w:sz w:val="18"/>
+          <w:szCs w:val="16"/>
+          <w:lang w:val="en-US"/>
+        </w:rPr>
+        <w:t>);</w:t>
+      </w:r>
+      <w:proofErr w:type="gramEnd"/>
+    </w:p>
+    <w:p>
+      <w:pPr>
+        <w:rPr>
+          <w:rFonts w:ascii="Cascadia Code" w:hAnsi="Cascadia Code" w:cs="Cascadia Code"/>
+          <w:sz w:val="18"/>
+          <w:szCs w:val="16"/>
+          <w:lang w:val="en-US"/>
+        </w:rPr>
+      </w:pPr>
+      <w:r>
+        <w:rPr>
+          <w:rFonts w:ascii="Cascadia Code" w:hAnsi="Cascadia Code" w:cs="Cascadia Code"/>
+          <w:sz w:val="18"/>
+          <w:szCs w:val="16"/>
+          <w:lang w:val="en-US"/>
+        </w:rPr>
+        <w:t xml:space="preserve">        folder1.add(file1</w:t>
+      </w:r>
+      <w:proofErr w:type="gramStart"/>
+      <w:r>
+        <w:rPr>
+          <w:rFonts w:ascii="Cascadia Code" w:hAnsi="Cascadia Code" w:cs="Cascadia Code"/>
+          <w:sz w:val="18"/>
+          <w:szCs w:val="16"/>
+          <w:lang w:val="en-US"/>
+        </w:rPr>
+        <w:t>);</w:t>
+      </w:r>
+      <w:proofErr w:type="gramEnd"/>
+    </w:p>
+    <w:p>
+      <w:pPr>
+        <w:rPr>
+          <w:rFonts w:ascii="Cascadia Code" w:hAnsi="Cascadia Code" w:cs="Cascadia Code"/>
+          <w:sz w:val="18"/>
+          <w:szCs w:val="16"/>
+          <w:lang w:val="en-US"/>
+        </w:rPr>
+      </w:pPr>
+      <w:r>
+        <w:rPr>
+          <w:rFonts w:ascii="Cascadia Code" w:hAnsi="Cascadia Code" w:cs="Cascadia Code"/>
+          <w:sz w:val="18"/>
+          <w:szCs w:val="16"/>
+          <w:lang w:val="en-US"/>
+        </w:rPr>
+        <w:t xml:space="preserve">        folder1.add(file2</w:t>
+      </w:r>
+      <w:proofErr w:type="gramStart"/>
+      <w:r>
+        <w:rPr>
+          <w:rFonts w:ascii="Cascadia Code" w:hAnsi="Cascadia Code" w:cs="Cascadia Code"/>
+          <w:sz w:val="18"/>
+          <w:szCs w:val="16"/>
+          <w:lang w:val="en-US"/>
+        </w:rPr>
+        <w:t>);</w:t>
+      </w:r>
+      <w:proofErr w:type="gramEnd"/>
+    </w:p>
+    <w:p>
+      <w:pPr>
+        <w:rPr>
+          <w:rFonts w:ascii="Cascadia Code" w:hAnsi="Cascadia Code" w:cs="Cascadia Code"/>
+          <w:sz w:val="18"/>
+          <w:szCs w:val="16"/>
+          <w:lang w:val="en-US"/>
+        </w:rPr>
+      </w:pPr>
+      <w:r>
+        <w:rPr>
+          <w:rFonts w:ascii="Cascadia Code" w:hAnsi="Cascadia Code" w:cs="Cascadia Code"/>
+          <w:sz w:val="18"/>
+          <w:szCs w:val="16"/>
+          <w:lang w:val="en-US"/>
+        </w:rPr>
+        <w:t xml:space="preserve">        folder1.add(file3</w:t>
+      </w:r>
+      <w:proofErr w:type="gramStart"/>
+      <w:r>
+        <w:rPr>
+          <w:rFonts w:ascii="Cascadia Code" w:hAnsi="Cascadia Code" w:cs="Cascadia Code"/>
+          <w:sz w:val="18"/>
+          <w:szCs w:val="16"/>
+          <w:lang w:val="en-US"/>
+        </w:rPr>
+        <w:t>);</w:t>
+      </w:r>
+      <w:proofErr w:type="gramEnd"/>
+    </w:p>
+    <w:p>
+      <w:pPr>
+        <w:rPr>
+          <w:rFonts w:ascii="Cascadia Code" w:hAnsi="Cascadia Code" w:cs="Cascadia Code"/>
+          <w:sz w:val="18"/>
+          <w:szCs w:val="16"/>
+          <w:lang w:val="en-US"/>
+        </w:rPr>
+      </w:pPr>
+      <w:r>
+        <w:rPr>
+          <w:rFonts w:ascii="Cascadia Code" w:hAnsi="Cascadia Code" w:cs="Cascadia Code"/>
+          <w:sz w:val="18"/>
+          <w:szCs w:val="16"/>
+          <w:lang w:val="en-US"/>
+        </w:rPr>
+        <w:t xml:space="preserve">        folder2.add(file11</w:t>
+      </w:r>
+      <w:proofErr w:type="gramStart"/>
+      <w:r>
+        <w:rPr>
+          <w:rFonts w:ascii="Cascadia Code" w:hAnsi="Cascadia Code" w:cs="Cascadia Code"/>
+          <w:sz w:val="18"/>
+          <w:szCs w:val="16"/>
+          <w:lang w:val="en-US"/>
+        </w:rPr>
+        <w:t>);</w:t>
+      </w:r>
+      <w:proofErr w:type="gramEnd"/>
+    </w:p>
+    <w:p>
+      <w:pPr>
+        <w:rPr>
+          <w:rFonts w:ascii="Cascadia Code" w:hAnsi="Cascadia Code" w:cs="Cascadia Code"/>
+          <w:sz w:val="18"/>
+          <w:szCs w:val="16"/>
+          <w:lang w:val="en-US"/>
+        </w:rPr>
+      </w:pPr>
+      <w:r>
+        <w:rPr>
+          <w:rFonts w:ascii="Cascadia Code" w:hAnsi="Cascadia Code" w:cs="Cascadia Code"/>
+          <w:sz w:val="18"/>
+          <w:szCs w:val="16"/>
+          <w:lang w:val="en-US"/>
+        </w:rPr>
+        <w:t xml:space="preserve">        folder2.add(file12</w:t>
+      </w:r>
+      <w:proofErr w:type="gramStart"/>
+      <w:r>
+        <w:rPr>
+          <w:rFonts w:ascii="Cascadia Code" w:hAnsi="Cascadia Code" w:cs="Cascadia Code"/>
+          <w:sz w:val="18"/>
+          <w:szCs w:val="16"/>
+          <w:lang w:val="en-US"/>
+        </w:rPr>
+        <w:t>);</w:t>
+      </w:r>
+      <w:proofErr w:type="gramEnd"/>
+    </w:p>
+    <w:p>
+      <w:pPr>
+        <w:rPr>
+          <w:rFonts w:ascii="Cascadia Code" w:hAnsi="Cascadia Code" w:cs="Cascadia Code"/>
+          <w:sz w:val="18"/>
+          <w:szCs w:val="16"/>
+          <w:lang w:val="en-US"/>
+        </w:rPr>
+      </w:pPr>
+      <w:r>
+        <w:rPr>
+          <w:rFonts w:ascii="Cascadia Code" w:hAnsi="Cascadia Code" w:cs="Cascadia Code"/>
+          <w:sz w:val="18"/>
+          <w:szCs w:val="16"/>
+          <w:lang w:val="en-US"/>
+        </w:rPr>
+        <w:t xml:space="preserve">        folder2.add(file13</w:t>
+      </w:r>
+      <w:proofErr w:type="gramStart"/>
+      <w:r>
+        <w:rPr>
+          <w:rFonts w:ascii="Cascadia Code" w:hAnsi="Cascadia Code" w:cs="Cascadia Code"/>
+          <w:sz w:val="18"/>
+          <w:szCs w:val="16"/>
+          <w:lang w:val="en-US"/>
+        </w:rPr>
+        <w:t>);</w:t>
+      </w:r>
+      <w:proofErr w:type="gramEnd"/>
+    </w:p>
+    <w:p>
+      <w:pPr>
+        <w:rPr>
+          <w:rFonts w:ascii="Cascadia Code" w:hAnsi="Cascadia Code" w:cs="Cascadia Code"/>
+          <w:sz w:val="18"/>
+          <w:szCs w:val="16"/>
+          <w:lang w:val="en-US"/>
+        </w:rPr>
+      </w:pPr>
+      <w:r>
+        <w:rPr>
+          <w:rFonts w:ascii="Cascadia Code" w:hAnsi="Cascadia Code" w:cs="Cascadia Code"/>
+          <w:sz w:val="18"/>
+          <w:szCs w:val="16"/>
+          <w:lang w:val="en-US"/>
+        </w:rPr>
+        <w:t xml:space="preserve">        </w:t>
+      </w:r>
+      <w:proofErr w:type="spellStart"/>
+      <w:r>
+        <w:rPr>
+          <w:rFonts w:ascii="Cascadia Code" w:hAnsi="Cascadia Code" w:cs="Cascadia Code"/>
+          <w:sz w:val="18"/>
+          <w:szCs w:val="16"/>
+          <w:lang w:val="en-US"/>
+        </w:rPr>
+        <w:t>JTree</w:t>
+      </w:r>
+      <w:proofErr w:type="spellEnd"/>
+      <w:r>
+        <w:rPr>
+          <w:rFonts w:ascii="Cascadia Code" w:hAnsi="Cascadia Code" w:cs="Cascadia Code"/>
+          <w:sz w:val="18"/>
+          <w:szCs w:val="16"/>
+          <w:lang w:val="en-US"/>
+        </w:rPr>
+        <w:t xml:space="preserve"> tree = new </w:t>
+      </w:r>
+      <w:proofErr w:type="spellStart"/>
+      <w:r>
+        <w:rPr>
+          <w:rFonts w:ascii="Cascadia Code" w:hAnsi="Cascadia Code" w:cs="Cascadia Code"/>
+          <w:sz w:val="18"/>
+          <w:szCs w:val="16"/>
+          <w:lang w:val="en-US"/>
+        </w:rPr>
+        <w:t>JTree</w:t>
+      </w:r>
+      <w:proofErr w:type="spellEnd"/>
+      <w:r>
+        <w:rPr>
+          <w:rFonts w:ascii="Cascadia Code" w:hAnsi="Cascadia Code" w:cs="Cascadia Code"/>
+          <w:sz w:val="18"/>
+          <w:szCs w:val="16"/>
+          <w:lang w:val="en-US"/>
+        </w:rPr>
+        <w:t>(root</w:t>
+      </w:r>
+      <w:proofErr w:type="gramStart"/>
+      <w:r>
+        <w:rPr>
+          <w:rFonts w:ascii="Cascadia Code" w:hAnsi="Cascadia Code" w:cs="Cascadia Code"/>
+          <w:sz w:val="18"/>
+          <w:szCs w:val="16"/>
+          <w:lang w:val="en-US"/>
+        </w:rPr>
+        <w:t>);</w:t>
+      </w:r>
+      <w:proofErr w:type="gramEnd"/>
+    </w:p>
+    <w:p>
+      <w:pPr>
+        <w:rPr>
+          <w:rFonts w:ascii="Cascadia Code" w:hAnsi="Cascadia Code" w:cs="Cascadia Code"/>
+          <w:sz w:val="18"/>
+          <w:szCs w:val="16"/>
+          <w:lang w:val="en-US"/>
+        </w:rPr>
+      </w:pPr>
+      <w:r>
+        <w:rPr>
+          <w:rFonts w:ascii="Cascadia Code" w:hAnsi="Cascadia Code" w:cs="Cascadia Code"/>
+          <w:sz w:val="18"/>
+          <w:szCs w:val="16"/>
+          <w:lang w:val="en-US"/>
+        </w:rPr>
+        <w:t xml:space="preserve">        </w:t>
+      </w:r>
+      <w:proofErr w:type="spellStart"/>
+      <w:r>
+        <w:rPr>
+          <w:rFonts w:ascii="Cascadia Code" w:hAnsi="Cascadia Code" w:cs="Cascadia Code"/>
+          <w:sz w:val="18"/>
+          <w:szCs w:val="16"/>
+          <w:lang w:val="en-US"/>
+        </w:rPr>
+        <w:t>JScrollPane</w:t>
+      </w:r>
+      <w:proofErr w:type="spellEnd"/>
+      <w:r>
+        <w:rPr>
+          <w:rFonts w:ascii="Cascadia Code" w:hAnsi="Cascadia Code" w:cs="Cascadia Code"/>
+          <w:sz w:val="18"/>
+          <w:szCs w:val="16"/>
+          <w:lang w:val="en-US"/>
+        </w:rPr>
+        <w:t xml:space="preserve"> </w:t>
+      </w:r>
+      <w:proofErr w:type="spellStart"/>
+      <w:r>
+        <w:rPr>
+          <w:rFonts w:ascii="Cascadia Code" w:hAnsi="Cascadia Code" w:cs="Cascadia Code"/>
+          <w:sz w:val="18"/>
+          <w:szCs w:val="16"/>
+          <w:lang w:val="en-US"/>
+        </w:rPr>
+        <w:t>scrollPane</w:t>
+      </w:r>
+      <w:proofErr w:type="spellEnd"/>
+      <w:r>
+        <w:rPr>
+          <w:rFonts w:ascii="Cascadia Code" w:hAnsi="Cascadia Code" w:cs="Cascadia Code"/>
+          <w:sz w:val="18"/>
+          <w:szCs w:val="16"/>
+          <w:lang w:val="en-US"/>
+        </w:rPr>
+        <w:t xml:space="preserve"> = new </w:t>
+      </w:r>
+      <w:proofErr w:type="spellStart"/>
+      <w:r>
+        <w:rPr>
+          <w:rFonts w:ascii="Cascadia Code" w:hAnsi="Cascadia Code" w:cs="Cascadia Code"/>
+          <w:sz w:val="18"/>
+          <w:szCs w:val="16"/>
+          <w:lang w:val="en-US"/>
+        </w:rPr>
+        <w:t>JScrollPane</w:t>
+      </w:r>
+      <w:proofErr w:type="spellEnd"/>
+      <w:r>
+        <w:rPr>
+          <w:rFonts w:ascii="Cascadia Code" w:hAnsi="Cascadia Code" w:cs="Cascadia Code"/>
+          <w:sz w:val="18"/>
+          <w:szCs w:val="16"/>
+          <w:lang w:val="en-US"/>
+        </w:rPr>
+        <w:t>(tree</w:t>
+      </w:r>
+      <w:proofErr w:type="gramStart"/>
+      <w:r>
+        <w:rPr>
+          <w:rFonts w:ascii="Cascadia Code" w:hAnsi="Cascadia Code" w:cs="Cascadia Code"/>
+          <w:sz w:val="18"/>
+          <w:szCs w:val="16"/>
+          <w:lang w:val="en-US"/>
+        </w:rPr>
+        <w:t>);</w:t>
+      </w:r>
+      <w:proofErr w:type="gramEnd"/>
+    </w:p>
+    <w:p>
+      <w:pPr>
+        <w:rPr>
+          <w:rFonts w:ascii="Cascadia Code" w:hAnsi="Cascadia Code" w:cs="Cascadia Code"/>
+          <w:sz w:val="18"/>
+          <w:szCs w:val="16"/>
+          <w:lang w:val="en-US"/>
+        </w:rPr>
+      </w:pPr>
+      <w:r>
+        <w:rPr>
+          <w:rFonts w:ascii="Cascadia Code" w:hAnsi="Cascadia Code" w:cs="Cascadia Code"/>
+          <w:sz w:val="18"/>
+          <w:szCs w:val="16"/>
+          <w:lang w:val="en-US"/>
+        </w:rPr>
+        <w:t xml:space="preserve">        </w:t>
+      </w:r>
+      <w:proofErr w:type="spellStart"/>
+      <w:proofErr w:type="gramStart"/>
+      <w:r>
+        <w:rPr>
+          <w:rFonts w:ascii="Cascadia Code" w:hAnsi="Cascadia Code" w:cs="Cascadia Code"/>
+          <w:sz w:val="18"/>
+          <w:szCs w:val="16"/>
+          <w:lang w:val="en-US"/>
+        </w:rPr>
+        <w:t>tree.setBackground</w:t>
+      </w:r>
+      <w:proofErr w:type="spellEnd"/>
+      <w:proofErr w:type="gramEnd"/>
+      <w:r>
+        <w:rPr>
+          <w:rFonts w:ascii="Cascadia Code" w:hAnsi="Cascadia Code" w:cs="Cascadia Code"/>
+          <w:sz w:val="18"/>
+          <w:szCs w:val="16"/>
+          <w:lang w:val="en-US"/>
+        </w:rPr>
+        <w:t>(</w:t>
+      </w:r>
+      <w:proofErr w:type="spellStart"/>
+      <w:r>
+        <w:rPr>
+          <w:rFonts w:ascii="Cascadia Code" w:hAnsi="Cascadia Code" w:cs="Cascadia Code"/>
+          <w:sz w:val="18"/>
+          <w:szCs w:val="16"/>
+          <w:lang w:val="en-US"/>
+        </w:rPr>
+        <w:t>Color.DARK_GRAY</w:t>
+      </w:r>
+      <w:proofErr w:type="spellEnd"/>
+      <w:r>
+        <w:rPr>
+          <w:rFonts w:ascii="Cascadia Code" w:hAnsi="Cascadia Code" w:cs="Cascadia Code"/>
+          <w:sz w:val="18"/>
+          <w:szCs w:val="16"/>
+          <w:lang w:val="en-US"/>
+        </w:rPr>
+        <w:t>);</w:t>
+      </w:r>
+    </w:p>
+    <w:p>
+      <w:pPr>
+        <w:rPr>
+          <w:rFonts w:ascii="Cascadia Code" w:hAnsi="Cascadia Code" w:cs="Cascadia Code"/>
+          <w:sz w:val="18"/>
+          <w:szCs w:val="16"/>
+          <w:lang w:val="en-US"/>
+        </w:rPr>
+      </w:pPr>
+      <w:r>
+        <w:rPr>
+          <w:rFonts w:ascii="Cascadia Code" w:hAnsi="Cascadia Code" w:cs="Cascadia Code"/>
+          <w:sz w:val="18"/>
+          <w:szCs w:val="16"/>
+          <w:lang w:val="en-US"/>
+        </w:rPr>
+        <w:t xml:space="preserve">        </w:t>
+      </w:r>
+      <w:proofErr w:type="spellStart"/>
+      <w:proofErr w:type="gramStart"/>
+      <w:r>
+        <w:rPr>
+          <w:rFonts w:ascii="Cascadia Code" w:hAnsi="Cascadia Code" w:cs="Cascadia Code"/>
+          <w:sz w:val="18"/>
+          <w:szCs w:val="16"/>
+          <w:lang w:val="en-US"/>
+        </w:rPr>
+        <w:t>tree.setForeground</w:t>
+      </w:r>
+      <w:proofErr w:type="spellEnd"/>
+      <w:proofErr w:type="gramEnd"/>
+      <w:r>
+        <w:rPr>
+          <w:rFonts w:ascii="Cascadia Code" w:hAnsi="Cascadia Code" w:cs="Cascadia Code"/>
+          <w:sz w:val="18"/>
+          <w:szCs w:val="16"/>
+          <w:lang w:val="en-US"/>
+        </w:rPr>
+        <w:t>(</w:t>
+      </w:r>
+      <w:proofErr w:type="spellStart"/>
+      <w:r>
+        <w:rPr>
+          <w:rFonts w:ascii="Cascadia Code" w:hAnsi="Cascadia Code" w:cs="Cascadia Code"/>
+          <w:sz w:val="18"/>
+          <w:szCs w:val="16"/>
+          <w:lang w:val="en-US"/>
+        </w:rPr>
+        <w:t>Color.WHITE</w:t>
+      </w:r>
+      <w:proofErr w:type="spellEnd"/>
+      <w:r>
+        <w:rPr>
+          <w:rFonts w:ascii="Cascadia Code" w:hAnsi="Cascadia Code" w:cs="Cascadia Code"/>
+          <w:sz w:val="18"/>
+          <w:szCs w:val="16"/>
+          <w:lang w:val="en-US"/>
+        </w:rPr>
+        <w:t>);</w:t>
+      </w:r>
+    </w:p>
+    <w:p>
+      <w:pPr>
+        <w:rPr>
+          <w:rFonts w:ascii="Cascadia Code" w:hAnsi="Cascadia Code" w:cs="Cascadia Code"/>
+          <w:sz w:val="18"/>
+          <w:szCs w:val="16"/>
+          <w:lang w:val="en-US"/>
+        </w:rPr>
+      </w:pPr>
+      <w:r>
+        <w:rPr>
+          <w:rFonts w:ascii="Cascadia Code" w:hAnsi="Cascadia Code" w:cs="Cascadia Code"/>
+          <w:sz w:val="18"/>
+          <w:szCs w:val="16"/>
+          <w:lang w:val="en-US"/>
+        </w:rPr>
+        <w:t xml:space="preserve">        </w:t>
+      </w:r>
+      <w:proofErr w:type="spellStart"/>
+      <w:proofErr w:type="gramStart"/>
+      <w:r>
+        <w:rPr>
+          <w:rFonts w:ascii="Cascadia Code" w:hAnsi="Cascadia Code" w:cs="Cascadia Code"/>
+          <w:sz w:val="18"/>
+          <w:szCs w:val="16"/>
+          <w:lang w:val="en-US"/>
+        </w:rPr>
+        <w:t>tree.setSize</w:t>
+      </w:r>
+      <w:proofErr w:type="spellEnd"/>
+      <w:proofErr w:type="gramEnd"/>
+      <w:r>
+        <w:rPr>
+          <w:rFonts w:ascii="Cascadia Code" w:hAnsi="Cascadia Code" w:cs="Cascadia Code"/>
+          <w:sz w:val="18"/>
+          <w:szCs w:val="16"/>
+          <w:lang w:val="en-US"/>
+        </w:rPr>
+        <w:t>(400,300);</w:t>
+      </w:r>
+    </w:p>
+    <w:p>
+      <w:pPr>
+        <w:rPr>
+          <w:rFonts w:ascii="Cascadia Code" w:hAnsi="Cascadia Code" w:cs="Cascadia Code"/>
+          <w:sz w:val="18"/>
+          <w:szCs w:val="16"/>
+          <w:lang w:val="en-US"/>
+        </w:rPr>
+      </w:pPr>
+      <w:r>
+        <w:rPr>
+          <w:rFonts w:ascii="Cascadia Code" w:hAnsi="Cascadia Code" w:cs="Cascadia Code"/>
+          <w:sz w:val="18"/>
+          <w:szCs w:val="16"/>
+          <w:lang w:val="en-US"/>
+        </w:rPr>
+        <w:t xml:space="preserve">        </w:t>
+      </w:r>
+      <w:proofErr w:type="spellStart"/>
+      <w:r>
+        <w:rPr>
+          <w:rFonts w:ascii="Cascadia Code" w:hAnsi="Cascadia Code" w:cs="Cascadia Code"/>
+          <w:sz w:val="18"/>
+          <w:szCs w:val="16"/>
+          <w:lang w:val="en-US"/>
+        </w:rPr>
+        <w:t>frame.add</w:t>
+      </w:r>
+      <w:proofErr w:type="spellEnd"/>
+      <w:r>
+        <w:rPr>
+          <w:rFonts w:ascii="Cascadia Code" w:hAnsi="Cascadia Code" w:cs="Cascadia Code"/>
+          <w:sz w:val="18"/>
+          <w:szCs w:val="16"/>
+          <w:lang w:val="en-US"/>
+        </w:rPr>
+        <w:t>(</w:t>
+      </w:r>
+      <w:proofErr w:type="spellStart"/>
+      <w:r>
+        <w:rPr>
+          <w:rFonts w:ascii="Cascadia Code" w:hAnsi="Cascadia Code" w:cs="Cascadia Code"/>
+          <w:sz w:val="18"/>
+          <w:szCs w:val="16"/>
+          <w:lang w:val="en-US"/>
+        </w:rPr>
+        <w:t>scrollPane</w:t>
+      </w:r>
+      <w:proofErr w:type="spellEnd"/>
+      <w:proofErr w:type="gramStart"/>
+      <w:r>
+        <w:rPr>
+          <w:rFonts w:ascii="Cascadia Code" w:hAnsi="Cascadia Code" w:cs="Cascadia Code"/>
+          <w:sz w:val="18"/>
+          <w:szCs w:val="16"/>
+          <w:lang w:val="en-US"/>
+        </w:rPr>
+        <w:t>);</w:t>
+      </w:r>
+      <w:proofErr w:type="gramEnd"/>
+    </w:p>
+    <w:p>
+      <w:pPr>
+        <w:rPr>
+          <w:rFonts w:ascii="Cascadia Code" w:hAnsi="Cascadia Code" w:cs="Cascadia Code"/>
+          <w:sz w:val="18"/>
+          <w:szCs w:val="16"/>
+          <w:lang w:val="en-US"/>
+        </w:rPr>
+      </w:pPr>
+      <w:r>
+        <w:rPr>
+          <w:rFonts w:ascii="Cascadia Code" w:hAnsi="Cascadia Code" w:cs="Cascadia Code"/>
+          <w:sz w:val="18"/>
+          <w:szCs w:val="16"/>
+          <w:lang w:val="en-US"/>
+        </w:rPr>
+        <w:t xml:space="preserve">        </w:t>
+      </w:r>
+      <w:proofErr w:type="spellStart"/>
+      <w:proofErr w:type="gramStart"/>
+      <w:r>
+        <w:rPr>
+          <w:rFonts w:ascii="Cascadia Code" w:hAnsi="Cascadia Code" w:cs="Cascadia Code"/>
+          <w:sz w:val="18"/>
+          <w:szCs w:val="16"/>
+          <w:lang w:val="en-US"/>
+        </w:rPr>
+        <w:t>frame.setSize</w:t>
+      </w:r>
+      <w:proofErr w:type="spellEnd"/>
+      <w:proofErr w:type="gramEnd"/>
+      <w:r>
+        <w:rPr>
+          <w:rFonts w:ascii="Cascadia Code" w:hAnsi="Cascadia Code" w:cs="Cascadia Code"/>
+          <w:sz w:val="18"/>
+          <w:szCs w:val="16"/>
+          <w:lang w:val="en-US"/>
+        </w:rPr>
+        <w:t>(400, 300);</w:t>
+      </w:r>
+    </w:p>
+    <w:p>
+      <w:pPr>
+        <w:rPr>
+          <w:rFonts w:ascii="Cascadia Code" w:hAnsi="Cascadia Code" w:cs="Cascadia Code"/>
+          <w:sz w:val="18"/>
+          <w:szCs w:val="16"/>
+          <w:lang w:val="en-US"/>
+        </w:rPr>
+      </w:pPr>
+      <w:r>
+        <w:rPr>
+          <w:rFonts w:ascii="Cascadia Code" w:hAnsi="Cascadia Code" w:cs="Cascadia Code"/>
+          <w:sz w:val="18"/>
+          <w:szCs w:val="16"/>
+          <w:lang w:val="en-US"/>
+        </w:rPr>
+        <w:t xml:space="preserve">        </w:t>
+      </w:r>
+      <w:proofErr w:type="spellStart"/>
+      <w:proofErr w:type="gramStart"/>
+      <w:r>
+        <w:rPr>
+          <w:rFonts w:ascii="Cascadia Code" w:hAnsi="Cascadia Code" w:cs="Cascadia Code"/>
+          <w:sz w:val="18"/>
+          <w:szCs w:val="16"/>
+          <w:lang w:val="en-US"/>
+        </w:rPr>
+        <w:t>frame.setDefaultCloseOperation</w:t>
+      </w:r>
+      <w:proofErr w:type="spellEnd"/>
+      <w:proofErr w:type="gramEnd"/>
+      <w:r>
+        <w:rPr>
+          <w:rFonts w:ascii="Cascadia Code" w:hAnsi="Cascadia Code" w:cs="Cascadia Code"/>
+          <w:sz w:val="18"/>
+          <w:szCs w:val="16"/>
+          <w:lang w:val="en-US"/>
+        </w:rPr>
+        <w:t>(</w:t>
+      </w:r>
+      <w:proofErr w:type="spellStart"/>
+      <w:r>
+        <w:rPr>
+          <w:rFonts w:ascii="Cascadia Code" w:hAnsi="Cascadia Code" w:cs="Cascadia Code"/>
+          <w:sz w:val="18"/>
+          <w:szCs w:val="16"/>
+          <w:lang w:val="en-US"/>
+        </w:rPr>
+        <w:t>JFrame.EXIT_ON_CLOSE</w:t>
+      </w:r>
+      <w:proofErr w:type="spellEnd"/>
+      <w:r>
+        <w:rPr>
+          <w:rFonts w:ascii="Cascadia Code" w:hAnsi="Cascadia Code" w:cs="Cascadia Code"/>
+          <w:sz w:val="18"/>
+          <w:szCs w:val="16"/>
+          <w:lang w:val="en-US"/>
+        </w:rPr>
+        <w:t>);</w:t>
+      </w:r>
+    </w:p>
+    <w:p>
+      <w:pPr>
+        <w:rPr>
+          <w:rFonts w:ascii="Cascadia Code" w:hAnsi="Cascadia Code" w:cs="Cascadia Code"/>
+          <w:sz w:val="18"/>
+          <w:szCs w:val="16"/>
+          <w:lang w:val="en-US"/>
+        </w:rPr>
+      </w:pPr>
+      <w:r>
+        <w:rPr>
+          <w:rFonts w:ascii="Cascadia Code" w:hAnsi="Cascadia Code" w:cs="Cascadia Code"/>
+          <w:sz w:val="18"/>
+          <w:szCs w:val="16"/>
+          <w:lang w:val="en-US"/>
+        </w:rPr>
+        <w:t xml:space="preserve">        </w:t>
+      </w:r>
+      <w:proofErr w:type="spellStart"/>
+      <w:proofErr w:type="gramStart"/>
+      <w:r>
+        <w:rPr>
+          <w:rFonts w:ascii="Cascadia Code" w:hAnsi="Cascadia Code" w:cs="Cascadia Code"/>
+          <w:sz w:val="18"/>
+          <w:szCs w:val="16"/>
+          <w:lang w:val="en-US"/>
+        </w:rPr>
+        <w:t>frame.setVisible</w:t>
+      </w:r>
+      <w:proofErr w:type="spellEnd"/>
+      <w:proofErr w:type="gramEnd"/>
+      <w:r>
+        <w:rPr>
+          <w:rFonts w:ascii="Cascadia Code" w:hAnsi="Cascadia Code" w:cs="Cascadia Code"/>
+          <w:sz w:val="18"/>
+          <w:szCs w:val="16"/>
+          <w:lang w:val="en-US"/>
+        </w:rPr>
+        <w:t>(true);</w:t>
       </w:r>
     </w:p>
     <w:p>
@@ -2549,7 +5699,47 @@
           <w:szCs w:val="16"/>
           <w:lang w:val="en-US"/>
         </w:rPr>
-        <w:t xml:space="preserve">    public static void main(String[] args) {</w:t>
+        <w:t xml:space="preserve">    public static void </w:t>
+      </w:r>
+      <w:proofErr w:type="gramStart"/>
+      <w:r>
+        <w:rPr>
+          <w:rFonts w:ascii="Cascadia Code" w:hAnsi="Cascadia Code" w:cs="Cascadia Code"/>
+          <w:sz w:val="18"/>
+          <w:szCs w:val="16"/>
+          <w:lang w:val="en-US"/>
+        </w:rPr>
+        <w:t>main(</w:t>
+      </w:r>
+      <w:proofErr w:type="gramEnd"/>
+      <w:r>
+        <w:rPr>
+          <w:rFonts w:ascii="Cascadia Code" w:hAnsi="Cascadia Code" w:cs="Cascadia Code"/>
+          <w:sz w:val="18"/>
+          <w:szCs w:val="16"/>
+          <w:lang w:val="en-US"/>
+        </w:rPr>
+        <w:t xml:space="preserve">String[] </w:t>
+      </w:r>
+      <w:proofErr w:type="spellStart"/>
+      <w:r>
+        <w:rPr>
+          <w:rFonts w:ascii="Cascadia Code" w:hAnsi="Cascadia Code" w:cs="Cascadia Code"/>
+          <w:sz w:val="18"/>
+          <w:szCs w:val="16"/>
+          <w:lang w:val="en-US"/>
+        </w:rPr>
+        <w:t>args</w:t>
+      </w:r>
+      <w:proofErr w:type="spellEnd"/>
+      <w:r>
+        <w:rPr>
+          <w:rFonts w:ascii="Cascadia Code" w:hAnsi="Cascadia Code" w:cs="Cascadia Code"/>
+          <w:sz w:val="18"/>
+          <w:szCs w:val="16"/>
+          <w:lang w:val="en-US"/>
+        </w:rPr>
+        <w:t>) {</w:t>
       </w:r>
     </w:p>
     <w:p>
@@ -2581,7 +5771,27 @@
           <w:szCs w:val="16"/>
           <w:lang w:val="en-US"/>
         </w:rPr>
-        <w:t xml:space="preserve">            new Main();}}</w:t>
+        <w:t xml:space="preserve">            new </w:t>
+      </w:r>
+      <w:proofErr w:type="gramStart"/>
+      <w:r>
+        <w:rPr>
+          <w:rFonts w:ascii="Cascadia Code" w:hAnsi="Cascadia Code" w:cs="Cascadia Code"/>
+          <w:sz w:val="18"/>
+          <w:szCs w:val="16"/>
+          <w:lang w:val="en-US"/>
+        </w:rPr>
+        <w:t>Main(</w:t>
+      </w:r>
+      <w:proofErr w:type="gramEnd"/>
+      <w:r>
+        <w:rPr>
+          <w:rFonts w:ascii="Cascadia Code" w:hAnsi="Cascadia Code" w:cs="Cascadia Code"/>
+          <w:sz w:val="18"/>
+          <w:szCs w:val="16"/>
+          <w:lang w:val="en-US"/>
+        </w:rPr>
+        <w:t>);}}</w:t>
       </w:r>
     </w:p>
     <w:p>
@@ -2634,6 +5844,7 @@
         <w:rPr>
           <w:rFonts w:ascii="Microsoft JhengHei Light" w:eastAsia="Microsoft JhengHei Light" w:hAnsi="Microsoft JhengHei Light"/>
           <w:b/>
+          <w:noProof/>
           <w:color w:val="000000" w:themeColor="text1"/>
           <w:sz w:val="32"/>
         </w:rPr>
@@ -2673,16 +5884,6 @@
           </wp:inline>
         </w:drawing>
       </w:r>
-    </w:p>
-    <w:p>
-      <w:pPr>
-        <w:jc w:val="center"/>
-      </w:pPr>
-    </w:p>
-    <w:p>
-      <w:pPr>
-        <w:jc w:val="center"/>
-      </w:pPr>
     </w:p>
     <w:sectPr>
       <w:type w:val="continuous"/>
